--- a/3semestr/YAIP/lab4/ЛР4.docx
+++ b/3semestr/YAIP/lab4/ЛР4.docx
@@ -90,7 +90,7 @@
                           </pic:cNvPicPr>
                         </pic:nvPicPr>
                         <pic:blipFill>
-                          <a:blip r:embed="rId5" cstate="print"/>
+                          <a:blip r:embed="rId7" cstate="print"/>
                           <a:srcRect/>
                           <a:stretch>
                             <a:fillRect/>
@@ -421,7 +421,17 @@
           <w:szCs w:val="28"/>
           <w:lang w:eastAsia="ru-RU"/>
         </w:rPr>
-        <w:t xml:space="preserve">НАПРАВЛЕНИЕ ПОДГОТОВКИ  </w:t>
+        <w:t xml:space="preserve">НАПРАВЛЕНИЕ </w:t>
+      </w:r>
+      <w:proofErr w:type="gramStart"/>
+      <w:r>
+        <w:rPr>
+          <w:rFonts w:ascii="Times New Roman" w:eastAsia="Times New Roman" w:hAnsi="Times New Roman" w:cs="Times New Roman"/>
+          <w:sz w:val="28"/>
+          <w:szCs w:val="28"/>
+          <w:lang w:eastAsia="ru-RU"/>
+        </w:rPr>
+        <w:t xml:space="preserve">ПОДГОТОВКИ  </w:t>
       </w:r>
       <w:r>
         <w:rPr>
@@ -443,6 +453,7 @@
         </w:rPr>
         <w:t>3</w:t>
       </w:r>
+      <w:proofErr w:type="gramEnd"/>
       <w:r>
         <w:rPr>
           <w:rFonts w:ascii="Times New Roman" w:eastAsia="Times New Roman" w:hAnsi="Times New Roman" w:cs="Times New Roman"/>
@@ -623,7 +634,7 @@
                     </wp:anchor>
                   </w:drawing>
                 </mc:Choice>
-                <mc:Fallback xmlns:w16sdtdh="http://schemas.microsoft.com/office/word/2020/wordml/sdtdatahash" xmlns:oel="http://schemas.microsoft.com/office/2019/extlst">
+                <mc:Fallback xmlns:oel="http://schemas.microsoft.com/office/2019/extlst" xmlns:w16sdtdh="http://schemas.microsoft.com/office/word/2020/wordml/sdtdatahash">
                   <w:pict>
                     <v:shapetype w14:anchorId="6F430C65" id="_x0000_t32" coordsize="21600,21600" o:spt="32" o:oned="t" path="m,l21600,21600e" filled="f">
                       <v:path arrowok="t" fillok="f" o:connecttype="none"/>
@@ -763,13 +774,13 @@
               </wp:anchor>
             </w:drawing>
           </mc:Choice>
-          <mc:Fallback xmlns:w16sdtdh="http://schemas.microsoft.com/office/word/2020/wordml/sdtdatahash" xmlns:oel="http://schemas.microsoft.com/office/2019/extlst">
+          <mc:Fallback>
             <w:pict>
               <v:shapetype w14:anchorId="7CD5FAA9" id="_x0000_t202" coordsize="21600,21600" o:spt="202" path="m,l,21600r21600,l21600,xe">
                 <v:stroke joinstyle="miter"/>
                 <v:path gradientshapeok="t" o:connecttype="rect"/>
               </v:shapetype>
-              <v:shape id="Надпись 6" o:spid="_x0000_s1026" type="#_x0000_t202" style="position:absolute;left:0;text-align:left;margin-left:1.85pt;margin-top:17.5pt;width:85.9pt;height:23.25pt;z-index:251660288;visibility:visible;mso-wrap-style:square;mso-width-percent:0;mso-height-percent:0;mso-wrap-distance-left:9pt;mso-wrap-distance-top:0;mso-wrap-distance-right:9pt;mso-wrap-distance-bottom:0;mso-position-horizontal:absolute;mso-position-horizontal-relative:text;mso-position-vertical:absolute;mso-position-vertical-relative:text;mso-width-percent:0;mso-height-percent:0;mso-width-relative:page;mso-height-relative:page;v-text-anchor:top" o:gfxdata="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" stroked="f">
+              <v:shape id="Надпись 6" o:spid="_x0000_s1026" type="#_x0000_t202" style="position:absolute;left:0;text-align:left;margin-left:1.85pt;margin-top:17.5pt;width:85.9pt;height:23.25pt;z-index:251660288;visibility:visible;mso-wrap-style:square;mso-width-percent:0;mso-height-percent:0;mso-wrap-distance-left:9pt;mso-wrap-distance-top:0;mso-wrap-distance-right:9pt;mso-wrap-distance-bottom:0;mso-position-horizontal:absolute;mso-position-horizontal-relative:text;mso-position-vertical:absolute;mso-position-vertical-relative:text;mso-width-percent:0;mso-height-percent:0;mso-width-relative:page;mso-height-relative:page;v-text-anchor:top" o:gfxdata="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" stroked="f">
                 <v:textbox>
                   <w:txbxContent>
                     <w:p>
@@ -809,6 +820,7 @@
           <w:lang w:eastAsia="ru-RU"/>
         </w:rPr>
       </w:pPr>
+      <w:proofErr w:type="spellStart"/>
       <w:r>
         <w:rPr>
           <w:rFonts w:ascii="Times New Roman" w:eastAsia="Times New Roman" w:hAnsi="Times New Roman" w:cs="Times New Roman"/>
@@ -818,8 +830,9 @@
           <w:u w:val="single"/>
           <w:lang w:eastAsia="ru-RU"/>
         </w:rPr>
-        <w:t>Javascript. Добавление</w:t>
-      </w:r>
+        <w:t>Javascript</w:t>
+      </w:r>
+      <w:proofErr w:type="spellEnd"/>
       <w:r>
         <w:rPr>
           <w:rFonts w:ascii="Times New Roman" w:eastAsia="Times New Roman" w:hAnsi="Times New Roman" w:cs="Times New Roman"/>
@@ -829,10 +842,19 @@
           <w:u w:val="single"/>
           <w:lang w:eastAsia="ru-RU"/>
         </w:rPr>
+        <w:t>. Добавление</w:t>
+      </w:r>
+      <w:r>
+        <w:rPr>
+          <w:rFonts w:ascii="Times New Roman" w:eastAsia="Times New Roman" w:hAnsi="Times New Roman" w:cs="Times New Roman"/>
+          <w:snapToGrid w:val="0"/>
+          <w:sz w:val="28"/>
+          <w:szCs w:val="28"/>
+          <w:u w:val="single"/>
+          <w:lang w:eastAsia="ru-RU"/>
+        </w:rPr>
         <w:t xml:space="preserve"> </w:t>
       </w:r>
-      <w:bookmarkStart w:id="0" w:name="_GoBack"/>
-      <w:bookmarkEnd w:id="0"/>
       <w:r>
         <w:rPr>
           <w:rFonts w:ascii="Times New Roman" w:eastAsia="Times New Roman" w:hAnsi="Times New Roman" w:cs="Times New Roman"/>
@@ -976,6 +998,7 @@
       <w:r>
         <w:rPr>
           <w:rFonts w:ascii="Times New Roman" w:eastAsia="Times New Roman" w:hAnsi="Times New Roman" w:cs="Times New Roman"/>
+          <w:noProof/>
           <w:sz w:val="28"/>
           <w:szCs w:val="28"/>
           <w:lang w:eastAsia="ru-RU"/>
@@ -998,7 +1021,7 @@
                 <wp:cNvGraphicFramePr/>
                 <a:graphic xmlns:a="http://schemas.openxmlformats.org/drawingml/2006/main">
                   <a:graphicData uri="http://schemas.microsoft.com/office/word/2010/wordprocessingInk">
-                    <w14:contentPart bwMode="auto" r:id="rId6">
+                    <w14:contentPart bwMode="auto" r:id="rId8">
                       <w14:nvContentPartPr>
                         <w14:cNvContentPartPr/>
                       </w14:nvContentPartPr>
@@ -1034,7 +1057,7 @@
                 <o:lock v:ext="edit" aspectratio="t"/>
               </v:shapetype>
               <v:shape id="Рукописный ввод 3" o:spid="_x0000_s1026" type="#_x0000_t75" style="position:absolute;margin-left:241.7pt;margin-top:-.8pt;width:46.2pt;height:35.2pt;z-index:251677696;visibility:visible;mso-wrap-style:square;mso-wrap-distance-left:9pt;mso-wrap-distance-top:0;mso-wrap-distance-right:9pt;mso-wrap-distance-bottom:0;mso-position-horizontal:absolute;mso-position-horizontal-relative:text;mso-position-vertical:absolute;mso-position-vertical-relative:text" o:gfxdata="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">
-                <v:imagedata r:id="rId7" o:title=""/>
+                <v:imagedata r:id="rId9" o:title=""/>
               </v:shape>
             </w:pict>
           </mc:Fallback>
@@ -1043,6 +1066,7 @@
       <w:r>
         <w:rPr>
           <w:rFonts w:ascii="Times New Roman" w:eastAsia="Times New Roman" w:hAnsi="Times New Roman" w:cs="Times New Roman"/>
+          <w:noProof/>
           <w:sz w:val="28"/>
           <w:szCs w:val="28"/>
           <w:lang w:eastAsia="ru-RU"/>
@@ -1065,7 +1089,7 @@
                 <wp:cNvGraphicFramePr/>
                 <a:graphic xmlns:a="http://schemas.openxmlformats.org/drawingml/2006/main">
                   <a:graphicData uri="http://schemas.microsoft.com/office/word/2010/wordprocessingInk">
-                    <w14:contentPart bwMode="auto" r:id="rId8">
+                    <w14:contentPart bwMode="auto" r:id="rId10">
                       <w14:nvContentPartPr>
                         <w14:cNvContentPartPr/>
                       </w14:nvContentPartPr>
@@ -1082,7 +1106,7 @@
           <mc:Fallback>
             <w:pict>
               <v:shape w14:anchorId="230459AF" id="Рукописный ввод 2" o:spid="_x0000_s1026" type="#_x0000_t75" style="position:absolute;margin-left:241.7pt;margin-top:8.8pt;width:24.25pt;height:19.35pt;z-index:251678720;visibility:visible;mso-wrap-style:square;mso-wrap-distance-left:9pt;mso-wrap-distance-top:0;mso-wrap-distance-right:9pt;mso-wrap-distance-bottom:0;mso-position-horizontal:absolute;mso-position-horizontal-relative:text;mso-position-vertical:absolute;mso-position-vertical-relative:text" o:gfxdata="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">
-                <v:imagedata r:id="rId9" o:title=""/>
+                <v:imagedata r:id="rId11" o:title=""/>
               </v:shape>
             </w:pict>
           </mc:Fallback>
@@ -1817,7 +1841,43 @@
           <w:sz w:val="28"/>
           <w:szCs w:val="28"/>
         </w:rPr>
-        <w:t xml:space="preserve"> закрепление навыков программирования на языке Javascript с использованием модели документа DOM, навыков управления реакцией элементов на страницах HTML и отладки Javascript-приложений.</w:t>
+        <w:t xml:space="preserve"> закрепление навыков программирования на языке </w:t>
+      </w:r>
+      <w:proofErr w:type="spellStart"/>
+      <w:r>
+        <w:rPr>
+          <w:rFonts w:ascii="Times New Roman" w:hAnsi="Times New Roman" w:cs="Times New Roman"/>
+          <w:sz w:val="28"/>
+          <w:szCs w:val="28"/>
+        </w:rPr>
+        <w:t>Javascript</w:t>
+      </w:r>
+      <w:proofErr w:type="spellEnd"/>
+      <w:r>
+        <w:rPr>
+          <w:rFonts w:ascii="Times New Roman" w:hAnsi="Times New Roman" w:cs="Times New Roman"/>
+          <w:sz w:val="28"/>
+          <w:szCs w:val="28"/>
+        </w:rPr>
+        <w:t xml:space="preserve"> с использованием модели документа DOM, навыков управления реакцией элементов на страницах HTML и отладки </w:t>
+      </w:r>
+      <w:proofErr w:type="spellStart"/>
+      <w:r>
+        <w:rPr>
+          <w:rFonts w:ascii="Times New Roman" w:hAnsi="Times New Roman" w:cs="Times New Roman"/>
+          <w:sz w:val="28"/>
+          <w:szCs w:val="28"/>
+        </w:rPr>
+        <w:t>Javascript</w:t>
+      </w:r>
+      <w:proofErr w:type="spellEnd"/>
+      <w:r>
+        <w:rPr>
+          <w:rFonts w:ascii="Times New Roman" w:hAnsi="Times New Roman" w:cs="Times New Roman"/>
+          <w:sz w:val="28"/>
+          <w:szCs w:val="28"/>
+        </w:rPr>
+        <w:t>-приложений.</w:t>
       </w:r>
     </w:p>
     <w:p>
@@ -1933,7 +1993,47 @@
           <w:szCs w:val="28"/>
           <w:lang w:val="en-US" w:eastAsia="ru-RU"/>
         </w:rPr>
-        <w:t>&lt;html lang="ru"&gt;</w:t>
+        <w:t xml:space="preserve">&lt;html </w:t>
+      </w:r>
+      <w:proofErr w:type="spellStart"/>
+      <w:r>
+        <w:rPr>
+          <w:rFonts w:ascii="Times New Roman" w:eastAsia="Times New Roman" w:hAnsi="Times New Roman" w:cs="Times New Roman"/>
+          <w:sz w:val="28"/>
+          <w:szCs w:val="28"/>
+          <w:lang w:val="en-US" w:eastAsia="ru-RU"/>
+        </w:rPr>
+        <w:t>lang</w:t>
+      </w:r>
+      <w:proofErr w:type="spellEnd"/>
+      <w:r>
+        <w:rPr>
+          <w:rFonts w:ascii="Times New Roman" w:eastAsia="Times New Roman" w:hAnsi="Times New Roman" w:cs="Times New Roman"/>
+          <w:sz w:val="28"/>
+          <w:szCs w:val="28"/>
+          <w:lang w:val="en-US" w:eastAsia="ru-RU"/>
+        </w:rPr>
+        <w:t>="</w:t>
+      </w:r>
+      <w:proofErr w:type="spellStart"/>
+      <w:r>
+        <w:rPr>
+          <w:rFonts w:ascii="Times New Roman" w:eastAsia="Times New Roman" w:hAnsi="Times New Roman" w:cs="Times New Roman"/>
+          <w:sz w:val="28"/>
+          <w:szCs w:val="28"/>
+          <w:lang w:val="en-US" w:eastAsia="ru-RU"/>
+        </w:rPr>
+        <w:t>ru</w:t>
+      </w:r>
+      <w:proofErr w:type="spellEnd"/>
+      <w:r>
+        <w:rPr>
+          <w:rFonts w:ascii="Times New Roman" w:eastAsia="Times New Roman" w:hAnsi="Times New Roman" w:cs="Times New Roman"/>
+          <w:sz w:val="28"/>
+          <w:szCs w:val="28"/>
+          <w:lang w:val="en-US" w:eastAsia="ru-RU"/>
+        </w:rPr>
+        <w:t>"&gt;</w:t>
       </w:r>
     </w:p>
     <w:p>
@@ -2029,28 +2129,88 @@
           <w:szCs w:val="28"/>
           <w:lang w:val="en-US" w:eastAsia="ru-RU"/>
         </w:rPr>
-        <w:t xml:space="preserve">    &lt;title&gt;Лабораторная 4&lt;/title&gt;</w:t>
-      </w:r>
-    </w:p>
-    <w:p>
-      <w:pPr>
-        <w:spacing w:after="0" w:line="360" w:lineRule="auto"/>
-        <w:jc w:val="both"/>
-        <w:rPr>
-          <w:rFonts w:ascii="Times New Roman" w:eastAsia="Times New Roman" w:hAnsi="Times New Roman" w:cs="Times New Roman"/>
-          <w:sz w:val="28"/>
-          <w:szCs w:val="28"/>
-          <w:lang w:val="en-US" w:eastAsia="ru-RU"/>
-        </w:rPr>
-      </w:pPr>
-      <w:r>
-        <w:rPr>
-          <w:rFonts w:ascii="Times New Roman" w:eastAsia="Times New Roman" w:hAnsi="Times New Roman" w:cs="Times New Roman"/>
-          <w:sz w:val="28"/>
-          <w:szCs w:val="28"/>
-          <w:lang w:val="en-US" w:eastAsia="ru-RU"/>
-        </w:rPr>
-        <w:t xml:space="preserve">    &lt;link href="bootstrap.min.css" rel="stylesheet"&gt;</w:t>
+        <w:t xml:space="preserve">    &lt;title&gt;</w:t>
+      </w:r>
+      <w:proofErr w:type="spellStart"/>
+      <w:r>
+        <w:rPr>
+          <w:rFonts w:ascii="Times New Roman" w:eastAsia="Times New Roman" w:hAnsi="Times New Roman" w:cs="Times New Roman"/>
+          <w:sz w:val="28"/>
+          <w:szCs w:val="28"/>
+          <w:lang w:val="en-US" w:eastAsia="ru-RU"/>
+        </w:rPr>
+        <w:t>Лабораторная</w:t>
+      </w:r>
+      <w:proofErr w:type="spellEnd"/>
+      <w:r>
+        <w:rPr>
+          <w:rFonts w:ascii="Times New Roman" w:eastAsia="Times New Roman" w:hAnsi="Times New Roman" w:cs="Times New Roman"/>
+          <w:sz w:val="28"/>
+          <w:szCs w:val="28"/>
+          <w:lang w:val="en-US" w:eastAsia="ru-RU"/>
+        </w:rPr>
+        <w:t xml:space="preserve"> 4&lt;/title&gt;</w:t>
+      </w:r>
+    </w:p>
+    <w:p>
+      <w:pPr>
+        <w:spacing w:after="0" w:line="360" w:lineRule="auto"/>
+        <w:jc w:val="both"/>
+        <w:rPr>
+          <w:rFonts w:ascii="Times New Roman" w:eastAsia="Times New Roman" w:hAnsi="Times New Roman" w:cs="Times New Roman"/>
+          <w:sz w:val="28"/>
+          <w:szCs w:val="28"/>
+          <w:lang w:val="en-US" w:eastAsia="ru-RU"/>
+        </w:rPr>
+      </w:pPr>
+      <w:r>
+        <w:rPr>
+          <w:rFonts w:ascii="Times New Roman" w:eastAsia="Times New Roman" w:hAnsi="Times New Roman" w:cs="Times New Roman"/>
+          <w:sz w:val="28"/>
+          <w:szCs w:val="28"/>
+          <w:lang w:val="en-US" w:eastAsia="ru-RU"/>
+        </w:rPr>
+        <w:t xml:space="preserve">    &lt;link </w:t>
+      </w:r>
+      <w:proofErr w:type="spellStart"/>
+      <w:r>
+        <w:rPr>
+          <w:rFonts w:ascii="Times New Roman" w:eastAsia="Times New Roman" w:hAnsi="Times New Roman" w:cs="Times New Roman"/>
+          <w:sz w:val="28"/>
+          <w:szCs w:val="28"/>
+          <w:lang w:val="en-US" w:eastAsia="ru-RU"/>
+        </w:rPr>
+        <w:t>href</w:t>
+      </w:r>
+      <w:proofErr w:type="spellEnd"/>
+      <w:r>
+        <w:rPr>
+          <w:rFonts w:ascii="Times New Roman" w:eastAsia="Times New Roman" w:hAnsi="Times New Roman" w:cs="Times New Roman"/>
+          <w:sz w:val="28"/>
+          <w:szCs w:val="28"/>
+          <w:lang w:val="en-US" w:eastAsia="ru-RU"/>
+        </w:rPr>
+        <w:t xml:space="preserve">="bootstrap.min.css" </w:t>
+      </w:r>
+      <w:proofErr w:type="spellStart"/>
+      <w:r>
+        <w:rPr>
+          <w:rFonts w:ascii="Times New Roman" w:eastAsia="Times New Roman" w:hAnsi="Times New Roman" w:cs="Times New Roman"/>
+          <w:sz w:val="28"/>
+          <w:szCs w:val="28"/>
+          <w:lang w:val="en-US" w:eastAsia="ru-RU"/>
+        </w:rPr>
+        <w:t>rel</w:t>
+      </w:r>
+      <w:proofErr w:type="spellEnd"/>
+      <w:r>
+        <w:rPr>
+          <w:rFonts w:ascii="Times New Roman" w:eastAsia="Times New Roman" w:hAnsi="Times New Roman" w:cs="Times New Roman"/>
+          <w:sz w:val="28"/>
+          <w:szCs w:val="28"/>
+          <w:lang w:val="en-US" w:eastAsia="ru-RU"/>
+        </w:rPr>
+        <w:t>="stylesheet"&gt;</w:t>
       </w:r>
     </w:p>
     <w:p>
@@ -2113,7 +2273,27 @@
           <w:szCs w:val="28"/>
           <w:lang w:val="en-US" w:eastAsia="ru-RU"/>
         </w:rPr>
-        <w:t xml:space="preserve">            background-color: cadetblue;</w:t>
+        <w:t xml:space="preserve">            background-color: </w:t>
+      </w:r>
+      <w:proofErr w:type="spellStart"/>
+      <w:r>
+        <w:rPr>
+          <w:rFonts w:ascii="Times New Roman" w:eastAsia="Times New Roman" w:hAnsi="Times New Roman" w:cs="Times New Roman"/>
+          <w:sz w:val="28"/>
+          <w:szCs w:val="28"/>
+          <w:lang w:val="en-US" w:eastAsia="ru-RU"/>
+        </w:rPr>
+        <w:t>cadetblue</w:t>
+      </w:r>
+      <w:proofErr w:type="spellEnd"/>
+      <w:r>
+        <w:rPr>
+          <w:rFonts w:ascii="Times New Roman" w:eastAsia="Times New Roman" w:hAnsi="Times New Roman" w:cs="Times New Roman"/>
+          <w:sz w:val="28"/>
+          <w:szCs w:val="28"/>
+          <w:lang w:val="en-US" w:eastAsia="ru-RU"/>
+        </w:rPr>
+        <w:t>;</w:t>
       </w:r>
     </w:p>
     <w:p>
@@ -2347,7 +2527,27 @@
           <w:szCs w:val="28"/>
           <w:lang w:val="en-US" w:eastAsia="ru-RU"/>
         </w:rPr>
-        <w:t xml:space="preserve">        .styleforbutton1 {</w:t>
+        <w:t xml:space="preserve">        </w:t>
+      </w:r>
+      <w:proofErr w:type="gramStart"/>
+      <w:r>
+        <w:rPr>
+          <w:rFonts w:ascii="Times New Roman" w:eastAsia="Times New Roman" w:hAnsi="Times New Roman" w:cs="Times New Roman"/>
+          <w:sz w:val="28"/>
+          <w:szCs w:val="28"/>
+          <w:lang w:val="en-US" w:eastAsia="ru-RU"/>
+        </w:rPr>
+        <w:t>.styleforbutton</w:t>
+      </w:r>
+      <w:proofErr w:type="gramEnd"/>
+      <w:r>
+        <w:rPr>
+          <w:rFonts w:ascii="Times New Roman" w:eastAsia="Times New Roman" w:hAnsi="Times New Roman" w:cs="Times New Roman"/>
+          <w:sz w:val="28"/>
+          <w:szCs w:val="28"/>
+          <w:lang w:val="en-US" w:eastAsia="ru-RU"/>
+        </w:rPr>
+        <w:t>1 {</w:t>
       </w:r>
     </w:p>
     <w:p>
@@ -2444,7 +2644,38 @@
           <w:szCs w:val="28"/>
           <w:lang w:val="en-US" w:eastAsia="ru-RU"/>
         </w:rPr>
-        <w:t xml:space="preserve">        .stylemargintop {</w:t>
+        <w:t xml:space="preserve">        </w:t>
+      </w:r>
+      <w:proofErr w:type="gramStart"/>
+      <w:r>
+        <w:rPr>
+          <w:rFonts w:ascii="Times New Roman" w:eastAsia="Times New Roman" w:hAnsi="Times New Roman" w:cs="Times New Roman"/>
+          <w:sz w:val="28"/>
+          <w:szCs w:val="28"/>
+          <w:lang w:val="en-US" w:eastAsia="ru-RU"/>
+        </w:rPr>
+        <w:t>.</w:t>
+      </w:r>
+      <w:proofErr w:type="spellStart"/>
+      <w:r>
+        <w:rPr>
+          <w:rFonts w:ascii="Times New Roman" w:eastAsia="Times New Roman" w:hAnsi="Times New Roman" w:cs="Times New Roman"/>
+          <w:sz w:val="28"/>
+          <w:szCs w:val="28"/>
+          <w:lang w:val="en-US" w:eastAsia="ru-RU"/>
+        </w:rPr>
+        <w:t>stylemargintop</w:t>
+      </w:r>
+      <w:proofErr w:type="spellEnd"/>
+      <w:proofErr w:type="gramEnd"/>
+      <w:r>
+        <w:rPr>
+          <w:rFonts w:ascii="Times New Roman" w:eastAsia="Times New Roman" w:hAnsi="Times New Roman" w:cs="Times New Roman"/>
+          <w:sz w:val="28"/>
+          <w:szCs w:val="28"/>
+          <w:lang w:val="en-US" w:eastAsia="ru-RU"/>
+        </w:rPr>
+        <w:t xml:space="preserve"> {</w:t>
       </w:r>
     </w:p>
     <w:p>
@@ -2519,7 +2750,38 @@
           <w:szCs w:val="28"/>
           <w:lang w:val="en-US" w:eastAsia="ru-RU"/>
         </w:rPr>
-        <w:t xml:space="preserve">        .styletextalign {</w:t>
+        <w:t xml:space="preserve">        </w:t>
+      </w:r>
+      <w:proofErr w:type="gramStart"/>
+      <w:r>
+        <w:rPr>
+          <w:rFonts w:ascii="Times New Roman" w:eastAsia="Times New Roman" w:hAnsi="Times New Roman" w:cs="Times New Roman"/>
+          <w:sz w:val="28"/>
+          <w:szCs w:val="28"/>
+          <w:lang w:val="en-US" w:eastAsia="ru-RU"/>
+        </w:rPr>
+        <w:t>.</w:t>
+      </w:r>
+      <w:proofErr w:type="spellStart"/>
+      <w:r>
+        <w:rPr>
+          <w:rFonts w:ascii="Times New Roman" w:eastAsia="Times New Roman" w:hAnsi="Times New Roman" w:cs="Times New Roman"/>
+          <w:sz w:val="28"/>
+          <w:szCs w:val="28"/>
+          <w:lang w:val="en-US" w:eastAsia="ru-RU"/>
+        </w:rPr>
+        <w:t>styletextalign</w:t>
+      </w:r>
+      <w:proofErr w:type="spellEnd"/>
+      <w:proofErr w:type="gramEnd"/>
+      <w:r>
+        <w:rPr>
+          <w:rFonts w:ascii="Times New Roman" w:eastAsia="Times New Roman" w:hAnsi="Times New Roman" w:cs="Times New Roman"/>
+          <w:sz w:val="28"/>
+          <w:szCs w:val="28"/>
+          <w:lang w:val="en-US" w:eastAsia="ru-RU"/>
+        </w:rPr>
+        <w:t xml:space="preserve"> {</w:t>
       </w:r>
     </w:p>
     <w:p>
@@ -2699,7 +2961,47 @@
           <w:szCs w:val="28"/>
           <w:lang w:val="en-US" w:eastAsia="ru-RU"/>
         </w:rPr>
-        <w:t xml:space="preserve">            &lt;img src="logo.png" width="30" height="30" class="d-inline-block align-top" alt="logo"&gt;</w:t>
+        <w:t xml:space="preserve">            &lt;</w:t>
+      </w:r>
+      <w:proofErr w:type="spellStart"/>
+      <w:r>
+        <w:rPr>
+          <w:rFonts w:ascii="Times New Roman" w:eastAsia="Times New Roman" w:hAnsi="Times New Roman" w:cs="Times New Roman"/>
+          <w:sz w:val="28"/>
+          <w:szCs w:val="28"/>
+          <w:lang w:val="en-US" w:eastAsia="ru-RU"/>
+        </w:rPr>
+        <w:t>img</w:t>
+      </w:r>
+      <w:proofErr w:type="spellEnd"/>
+      <w:r>
+        <w:rPr>
+          <w:rFonts w:ascii="Times New Roman" w:eastAsia="Times New Roman" w:hAnsi="Times New Roman" w:cs="Times New Roman"/>
+          <w:sz w:val="28"/>
+          <w:szCs w:val="28"/>
+          <w:lang w:val="en-US" w:eastAsia="ru-RU"/>
+        </w:rPr>
+        <w:t xml:space="preserve"> </w:t>
+      </w:r>
+      <w:proofErr w:type="spellStart"/>
+      <w:r>
+        <w:rPr>
+          <w:rFonts w:ascii="Times New Roman" w:eastAsia="Times New Roman" w:hAnsi="Times New Roman" w:cs="Times New Roman"/>
+          <w:sz w:val="28"/>
+          <w:szCs w:val="28"/>
+          <w:lang w:val="en-US" w:eastAsia="ru-RU"/>
+        </w:rPr>
+        <w:t>src</w:t>
+      </w:r>
+      <w:proofErr w:type="spellEnd"/>
+      <w:r>
+        <w:rPr>
+          <w:rFonts w:ascii="Times New Roman" w:eastAsia="Times New Roman" w:hAnsi="Times New Roman" w:cs="Times New Roman"/>
+          <w:sz w:val="28"/>
+          <w:szCs w:val="28"/>
+          <w:lang w:val="en-US" w:eastAsia="ru-RU"/>
+        </w:rPr>
+        <w:t>="logo.png" width="30" height="30" class="d-inline-block align-top" alt="logo"&gt;</w:t>
       </w:r>
     </w:p>
     <w:p>
@@ -2804,7 +3106,38 @@
           <w:szCs w:val="28"/>
           <w:lang w:val="en-US" w:eastAsia="ru-RU"/>
         </w:rPr>
-        <w:t>&lt;main class="container  stylemargintop" role="main"&gt;</w:t>
+        <w:t>&lt;main class="</w:t>
+      </w:r>
+      <w:proofErr w:type="gramStart"/>
+      <w:r>
+        <w:rPr>
+          <w:rFonts w:ascii="Times New Roman" w:eastAsia="Times New Roman" w:hAnsi="Times New Roman" w:cs="Times New Roman"/>
+          <w:sz w:val="28"/>
+          <w:szCs w:val="28"/>
+          <w:lang w:val="en-US" w:eastAsia="ru-RU"/>
+        </w:rPr>
+        <w:t xml:space="preserve">container  </w:t>
+      </w:r>
+      <w:proofErr w:type="spellStart"/>
+      <w:r>
+        <w:rPr>
+          <w:rFonts w:ascii="Times New Roman" w:eastAsia="Times New Roman" w:hAnsi="Times New Roman" w:cs="Times New Roman"/>
+          <w:sz w:val="28"/>
+          <w:szCs w:val="28"/>
+          <w:lang w:val="en-US" w:eastAsia="ru-RU"/>
+        </w:rPr>
+        <w:t>stylemargintop</w:t>
+      </w:r>
+      <w:proofErr w:type="spellEnd"/>
+      <w:proofErr w:type="gramEnd"/>
+      <w:r>
+        <w:rPr>
+          <w:rFonts w:ascii="Times New Roman" w:eastAsia="Times New Roman" w:hAnsi="Times New Roman" w:cs="Times New Roman"/>
+          <w:sz w:val="28"/>
+          <w:szCs w:val="28"/>
+          <w:lang w:val="en-US" w:eastAsia="ru-RU"/>
+        </w:rPr>
+        <w:t>" role="main"&gt;</w:t>
       </w:r>
     </w:p>
     <w:p>
@@ -2921,7 +3254,27 @@
           <w:szCs w:val="28"/>
           <w:lang w:val="en-US" w:eastAsia="ru-RU"/>
         </w:rPr>
-        <w:t xml:space="preserve">            &lt;form id="myForm"&gt;</w:t>
+        <w:t xml:space="preserve">            &lt;form id="</w:t>
+      </w:r>
+      <w:proofErr w:type="spellStart"/>
+      <w:r>
+        <w:rPr>
+          <w:rFonts w:ascii="Times New Roman" w:eastAsia="Times New Roman" w:hAnsi="Times New Roman" w:cs="Times New Roman"/>
+          <w:sz w:val="28"/>
+          <w:szCs w:val="28"/>
+          <w:lang w:val="en-US" w:eastAsia="ru-RU"/>
+        </w:rPr>
+        <w:t>myForm</w:t>
+      </w:r>
+      <w:proofErr w:type="spellEnd"/>
+      <w:r>
+        <w:rPr>
+          <w:rFonts w:ascii="Times New Roman" w:eastAsia="Times New Roman" w:hAnsi="Times New Roman" w:cs="Times New Roman"/>
+          <w:sz w:val="28"/>
+          <w:szCs w:val="28"/>
+          <w:lang w:val="en-US" w:eastAsia="ru-RU"/>
+        </w:rPr>
+        <w:t>"&gt;</w:t>
       </w:r>
     </w:p>
     <w:p>
@@ -2985,7 +3338,47 @@
           <w:szCs w:val="28"/>
           <w:lang w:val="en-US" w:eastAsia="ru-RU"/>
         </w:rPr>
-        <w:t xml:space="preserve">                        &lt;label&gt; Наименование товара &lt;/label&gt;</w:t>
+        <w:t xml:space="preserve">                        &lt;label&gt; </w:t>
+      </w:r>
+      <w:proofErr w:type="spellStart"/>
+      <w:r>
+        <w:rPr>
+          <w:rFonts w:ascii="Times New Roman" w:eastAsia="Times New Roman" w:hAnsi="Times New Roman" w:cs="Times New Roman"/>
+          <w:sz w:val="28"/>
+          <w:szCs w:val="28"/>
+          <w:lang w:val="en-US" w:eastAsia="ru-RU"/>
+        </w:rPr>
+        <w:t>Наименование</w:t>
+      </w:r>
+      <w:proofErr w:type="spellEnd"/>
+      <w:r>
+        <w:rPr>
+          <w:rFonts w:ascii="Times New Roman" w:eastAsia="Times New Roman" w:hAnsi="Times New Roman" w:cs="Times New Roman"/>
+          <w:sz w:val="28"/>
+          <w:szCs w:val="28"/>
+          <w:lang w:val="en-US" w:eastAsia="ru-RU"/>
+        </w:rPr>
+        <w:t xml:space="preserve"> </w:t>
+      </w:r>
+      <w:proofErr w:type="spellStart"/>
+      <w:r>
+        <w:rPr>
+          <w:rFonts w:ascii="Times New Roman" w:eastAsia="Times New Roman" w:hAnsi="Times New Roman" w:cs="Times New Roman"/>
+          <w:sz w:val="28"/>
+          <w:szCs w:val="28"/>
+          <w:lang w:val="en-US" w:eastAsia="ru-RU"/>
+        </w:rPr>
+        <w:t>товара</w:t>
+      </w:r>
+      <w:proofErr w:type="spellEnd"/>
+      <w:r>
+        <w:rPr>
+          <w:rFonts w:ascii="Times New Roman" w:eastAsia="Times New Roman" w:hAnsi="Times New Roman" w:cs="Times New Roman"/>
+          <w:sz w:val="28"/>
+          <w:szCs w:val="28"/>
+          <w:lang w:val="en-US" w:eastAsia="ru-RU"/>
+        </w:rPr>
+        <w:t xml:space="preserve"> &lt;/label&gt;</w:t>
       </w:r>
     </w:p>
     <w:p>
@@ -3069,28 +3462,68 @@
           <w:szCs w:val="28"/>
           <w:lang w:val="en-US" w:eastAsia="ru-RU"/>
         </w:rPr>
-        <w:t xml:space="preserve">                        &lt;label&gt; Стоимость &lt;/label&gt;</w:t>
-      </w:r>
-    </w:p>
-    <w:p>
-      <w:pPr>
-        <w:spacing w:after="0" w:line="360" w:lineRule="auto"/>
-        <w:jc w:val="both"/>
-        <w:rPr>
-          <w:rFonts w:ascii="Times New Roman" w:eastAsia="Times New Roman" w:hAnsi="Times New Roman" w:cs="Times New Roman"/>
-          <w:sz w:val="28"/>
-          <w:szCs w:val="28"/>
-          <w:lang w:val="en-US" w:eastAsia="ru-RU"/>
-        </w:rPr>
-      </w:pPr>
-      <w:r>
-        <w:rPr>
-          <w:rFonts w:ascii="Times New Roman" w:eastAsia="Times New Roman" w:hAnsi="Times New Roman" w:cs="Times New Roman"/>
-          <w:sz w:val="28"/>
-          <w:szCs w:val="28"/>
-          <w:lang w:val="en-US" w:eastAsia="ru-RU"/>
-        </w:rPr>
-        <w:t xml:space="preserve">                        &lt;input type="text" class="form-control" pattern="^[ 0-9]+$" id="price" required&gt;</w:t>
+        <w:t xml:space="preserve">                        &lt;label&gt; </w:t>
+      </w:r>
+      <w:proofErr w:type="spellStart"/>
+      <w:r>
+        <w:rPr>
+          <w:rFonts w:ascii="Times New Roman" w:eastAsia="Times New Roman" w:hAnsi="Times New Roman" w:cs="Times New Roman"/>
+          <w:sz w:val="28"/>
+          <w:szCs w:val="28"/>
+          <w:lang w:val="en-US" w:eastAsia="ru-RU"/>
+        </w:rPr>
+        <w:t>Стоимость</w:t>
+      </w:r>
+      <w:proofErr w:type="spellEnd"/>
+      <w:r>
+        <w:rPr>
+          <w:rFonts w:ascii="Times New Roman" w:eastAsia="Times New Roman" w:hAnsi="Times New Roman" w:cs="Times New Roman"/>
+          <w:sz w:val="28"/>
+          <w:szCs w:val="28"/>
+          <w:lang w:val="en-US" w:eastAsia="ru-RU"/>
+        </w:rPr>
+        <w:t xml:space="preserve"> &lt;/label&gt;</w:t>
+      </w:r>
+    </w:p>
+    <w:p>
+      <w:pPr>
+        <w:spacing w:after="0" w:line="360" w:lineRule="auto"/>
+        <w:jc w:val="both"/>
+        <w:rPr>
+          <w:rFonts w:ascii="Times New Roman" w:eastAsia="Times New Roman" w:hAnsi="Times New Roman" w:cs="Times New Roman"/>
+          <w:sz w:val="28"/>
+          <w:szCs w:val="28"/>
+          <w:lang w:val="en-US" w:eastAsia="ru-RU"/>
+        </w:rPr>
+      </w:pPr>
+      <w:r>
+        <w:rPr>
+          <w:rFonts w:ascii="Times New Roman" w:eastAsia="Times New Roman" w:hAnsi="Times New Roman" w:cs="Times New Roman"/>
+          <w:sz w:val="28"/>
+          <w:szCs w:val="28"/>
+          <w:lang w:val="en-US" w:eastAsia="ru-RU"/>
+        </w:rPr>
+        <w:t xml:space="preserve">                        &lt;input type="text" class="form-control" pattern="</w:t>
+      </w:r>
+      <w:proofErr w:type="gramStart"/>
+      <w:r>
+        <w:rPr>
+          <w:rFonts w:ascii="Times New Roman" w:eastAsia="Times New Roman" w:hAnsi="Times New Roman" w:cs="Times New Roman"/>
+          <w:sz w:val="28"/>
+          <w:szCs w:val="28"/>
+          <w:lang w:val="en-US" w:eastAsia="ru-RU"/>
+        </w:rPr>
+        <w:t>^[</w:t>
+      </w:r>
+      <w:proofErr w:type="gramEnd"/>
+      <w:r>
+        <w:rPr>
+          <w:rFonts w:ascii="Times New Roman" w:eastAsia="Times New Roman" w:hAnsi="Times New Roman" w:cs="Times New Roman"/>
+          <w:sz w:val="28"/>
+          <w:szCs w:val="28"/>
+          <w:lang w:val="en-US" w:eastAsia="ru-RU"/>
+        </w:rPr>
+        <w:t xml:space="preserve"> 0-9]+$" id="price" required&gt;</w:t>
       </w:r>
     </w:p>
     <w:p>
@@ -3153,7 +3586,98 @@
           <w:szCs w:val="28"/>
           <w:lang w:val="en-US" w:eastAsia="ru-RU"/>
         </w:rPr>
-        <w:t xml:space="preserve">                        &lt;button class="btn btn-primary" onclick="addElement()" type="submit"&gt;Добавить&lt;/button&gt;</w:t>
+        <w:t xml:space="preserve">                        &lt;button class="</w:t>
+      </w:r>
+      <w:proofErr w:type="spellStart"/>
+      <w:r>
+        <w:rPr>
+          <w:rFonts w:ascii="Times New Roman" w:eastAsia="Times New Roman" w:hAnsi="Times New Roman" w:cs="Times New Roman"/>
+          <w:sz w:val="28"/>
+          <w:szCs w:val="28"/>
+          <w:lang w:val="en-US" w:eastAsia="ru-RU"/>
+        </w:rPr>
+        <w:t>btn</w:t>
+      </w:r>
+      <w:proofErr w:type="spellEnd"/>
+      <w:r>
+        <w:rPr>
+          <w:rFonts w:ascii="Times New Roman" w:eastAsia="Times New Roman" w:hAnsi="Times New Roman" w:cs="Times New Roman"/>
+          <w:sz w:val="28"/>
+          <w:szCs w:val="28"/>
+          <w:lang w:val="en-US" w:eastAsia="ru-RU"/>
+        </w:rPr>
+        <w:t xml:space="preserve"> </w:t>
+      </w:r>
+      <w:proofErr w:type="spellStart"/>
+      <w:r>
+        <w:rPr>
+          <w:rFonts w:ascii="Times New Roman" w:eastAsia="Times New Roman" w:hAnsi="Times New Roman" w:cs="Times New Roman"/>
+          <w:sz w:val="28"/>
+          <w:szCs w:val="28"/>
+          <w:lang w:val="en-US" w:eastAsia="ru-RU"/>
+        </w:rPr>
+        <w:t>btn</w:t>
+      </w:r>
+      <w:proofErr w:type="spellEnd"/>
+      <w:r>
+        <w:rPr>
+          <w:rFonts w:ascii="Times New Roman" w:eastAsia="Times New Roman" w:hAnsi="Times New Roman" w:cs="Times New Roman"/>
+          <w:sz w:val="28"/>
+          <w:szCs w:val="28"/>
+          <w:lang w:val="en-US" w:eastAsia="ru-RU"/>
+        </w:rPr>
+        <w:t>-primary" onclick="</w:t>
+      </w:r>
+      <w:proofErr w:type="spellStart"/>
+      <w:proofErr w:type="gramStart"/>
+      <w:r>
+        <w:rPr>
+          <w:rFonts w:ascii="Times New Roman" w:eastAsia="Times New Roman" w:hAnsi="Times New Roman" w:cs="Times New Roman"/>
+          <w:sz w:val="28"/>
+          <w:szCs w:val="28"/>
+          <w:lang w:val="en-US" w:eastAsia="ru-RU"/>
+        </w:rPr>
+        <w:t>addElement</w:t>
+      </w:r>
+      <w:proofErr w:type="spellEnd"/>
+      <w:r>
+        <w:rPr>
+          <w:rFonts w:ascii="Times New Roman" w:eastAsia="Times New Roman" w:hAnsi="Times New Roman" w:cs="Times New Roman"/>
+          <w:sz w:val="28"/>
+          <w:szCs w:val="28"/>
+          <w:lang w:val="en-US" w:eastAsia="ru-RU"/>
+        </w:rPr>
+        <w:t>(</w:t>
+      </w:r>
+      <w:proofErr w:type="gramEnd"/>
+      <w:r>
+        <w:rPr>
+          <w:rFonts w:ascii="Times New Roman" w:eastAsia="Times New Roman" w:hAnsi="Times New Roman" w:cs="Times New Roman"/>
+          <w:sz w:val="28"/>
+          <w:szCs w:val="28"/>
+          <w:lang w:val="en-US" w:eastAsia="ru-RU"/>
+        </w:rPr>
+        <w:t>)" type="submit"&gt;</w:t>
+      </w:r>
+      <w:proofErr w:type="spellStart"/>
+      <w:r>
+        <w:rPr>
+          <w:rFonts w:ascii="Times New Roman" w:eastAsia="Times New Roman" w:hAnsi="Times New Roman" w:cs="Times New Roman"/>
+          <w:sz w:val="28"/>
+          <w:szCs w:val="28"/>
+          <w:lang w:val="en-US" w:eastAsia="ru-RU"/>
+        </w:rPr>
+        <w:t>Добавить</w:t>
+      </w:r>
+      <w:proofErr w:type="spellEnd"/>
+      <w:r>
+        <w:rPr>
+          <w:rFonts w:ascii="Times New Roman" w:eastAsia="Times New Roman" w:hAnsi="Times New Roman" w:cs="Times New Roman"/>
+          <w:sz w:val="28"/>
+          <w:szCs w:val="28"/>
+          <w:lang w:val="en-US" w:eastAsia="ru-RU"/>
+        </w:rPr>
+        <w:t>&lt;/button&gt;</w:t>
       </w:r>
     </w:p>
     <w:p>
@@ -3279,28 +3803,88 @@
           <w:szCs w:val="28"/>
           <w:lang w:val="en-US" w:eastAsia="ru-RU"/>
         </w:rPr>
-        <w:t xml:space="preserve">            &lt;table class="table table-bordered styletextalign" id="myTable"&gt;</w:t>
-      </w:r>
-    </w:p>
-    <w:p>
-      <w:pPr>
-        <w:spacing w:after="0" w:line="360" w:lineRule="auto"/>
-        <w:jc w:val="both"/>
-        <w:rPr>
-          <w:rFonts w:ascii="Times New Roman" w:eastAsia="Times New Roman" w:hAnsi="Times New Roman" w:cs="Times New Roman"/>
-          <w:sz w:val="28"/>
-          <w:szCs w:val="28"/>
-          <w:lang w:val="en-US" w:eastAsia="ru-RU"/>
-        </w:rPr>
-      </w:pPr>
-      <w:r>
-        <w:rPr>
-          <w:rFonts w:ascii="Times New Roman" w:eastAsia="Times New Roman" w:hAnsi="Times New Roman" w:cs="Times New Roman"/>
-          <w:sz w:val="28"/>
-          <w:szCs w:val="28"/>
-          <w:lang w:val="en-US" w:eastAsia="ru-RU"/>
-        </w:rPr>
-        <w:t xml:space="preserve">                &lt;thead&gt;</w:t>
+        <w:t xml:space="preserve">            &lt;table class="table table-bordered </w:t>
+      </w:r>
+      <w:proofErr w:type="spellStart"/>
+      <w:r>
+        <w:rPr>
+          <w:rFonts w:ascii="Times New Roman" w:eastAsia="Times New Roman" w:hAnsi="Times New Roman" w:cs="Times New Roman"/>
+          <w:sz w:val="28"/>
+          <w:szCs w:val="28"/>
+          <w:lang w:val="en-US" w:eastAsia="ru-RU"/>
+        </w:rPr>
+        <w:t>styletextalign</w:t>
+      </w:r>
+      <w:proofErr w:type="spellEnd"/>
+      <w:r>
+        <w:rPr>
+          <w:rFonts w:ascii="Times New Roman" w:eastAsia="Times New Roman" w:hAnsi="Times New Roman" w:cs="Times New Roman"/>
+          <w:sz w:val="28"/>
+          <w:szCs w:val="28"/>
+          <w:lang w:val="en-US" w:eastAsia="ru-RU"/>
+        </w:rPr>
+        <w:t>" id="</w:t>
+      </w:r>
+      <w:proofErr w:type="spellStart"/>
+      <w:r>
+        <w:rPr>
+          <w:rFonts w:ascii="Times New Roman" w:eastAsia="Times New Roman" w:hAnsi="Times New Roman" w:cs="Times New Roman"/>
+          <w:sz w:val="28"/>
+          <w:szCs w:val="28"/>
+          <w:lang w:val="en-US" w:eastAsia="ru-RU"/>
+        </w:rPr>
+        <w:t>myTable</w:t>
+      </w:r>
+      <w:proofErr w:type="spellEnd"/>
+      <w:r>
+        <w:rPr>
+          <w:rFonts w:ascii="Times New Roman" w:eastAsia="Times New Roman" w:hAnsi="Times New Roman" w:cs="Times New Roman"/>
+          <w:sz w:val="28"/>
+          <w:szCs w:val="28"/>
+          <w:lang w:val="en-US" w:eastAsia="ru-RU"/>
+        </w:rPr>
+        <w:t>"&gt;</w:t>
+      </w:r>
+    </w:p>
+    <w:p>
+      <w:pPr>
+        <w:spacing w:after="0" w:line="360" w:lineRule="auto"/>
+        <w:jc w:val="both"/>
+        <w:rPr>
+          <w:rFonts w:ascii="Times New Roman" w:eastAsia="Times New Roman" w:hAnsi="Times New Roman" w:cs="Times New Roman"/>
+          <w:sz w:val="28"/>
+          <w:szCs w:val="28"/>
+          <w:lang w:val="en-US" w:eastAsia="ru-RU"/>
+        </w:rPr>
+      </w:pPr>
+      <w:r>
+        <w:rPr>
+          <w:rFonts w:ascii="Times New Roman" w:eastAsia="Times New Roman" w:hAnsi="Times New Roman" w:cs="Times New Roman"/>
+          <w:sz w:val="28"/>
+          <w:szCs w:val="28"/>
+          <w:lang w:val="en-US" w:eastAsia="ru-RU"/>
+        </w:rPr>
+        <w:t xml:space="preserve">                &lt;</w:t>
+      </w:r>
+      <w:proofErr w:type="spellStart"/>
+      <w:r>
+        <w:rPr>
+          <w:rFonts w:ascii="Times New Roman" w:eastAsia="Times New Roman" w:hAnsi="Times New Roman" w:cs="Times New Roman"/>
+          <w:sz w:val="28"/>
+          <w:szCs w:val="28"/>
+          <w:lang w:val="en-US" w:eastAsia="ru-RU"/>
+        </w:rPr>
+        <w:t>thead</w:t>
+      </w:r>
+      <w:proofErr w:type="spellEnd"/>
+      <w:r>
+        <w:rPr>
+          <w:rFonts w:ascii="Times New Roman" w:eastAsia="Times New Roman" w:hAnsi="Times New Roman" w:cs="Times New Roman"/>
+          <w:sz w:val="28"/>
+          <w:szCs w:val="28"/>
+          <w:lang w:val="en-US" w:eastAsia="ru-RU"/>
+        </w:rPr>
+        <w:t>&gt;</w:t>
       </w:r>
     </w:p>
     <w:p>
@@ -3342,28 +3926,148 @@
           <w:szCs w:val="28"/>
           <w:lang w:val="en-US" w:eastAsia="ru-RU"/>
         </w:rPr>
-        <w:t xml:space="preserve">                        &lt;th scope="col"&gt;Товар&lt;/th&gt;</w:t>
-      </w:r>
-    </w:p>
-    <w:p>
-      <w:pPr>
-        <w:spacing w:after="0" w:line="360" w:lineRule="auto"/>
-        <w:jc w:val="both"/>
-        <w:rPr>
-          <w:rFonts w:ascii="Times New Roman" w:eastAsia="Times New Roman" w:hAnsi="Times New Roman" w:cs="Times New Roman"/>
-          <w:sz w:val="28"/>
-          <w:szCs w:val="28"/>
-          <w:lang w:val="en-US" w:eastAsia="ru-RU"/>
-        </w:rPr>
-      </w:pPr>
-      <w:r>
-        <w:rPr>
-          <w:rFonts w:ascii="Times New Roman" w:eastAsia="Times New Roman" w:hAnsi="Times New Roman" w:cs="Times New Roman"/>
-          <w:sz w:val="28"/>
-          <w:szCs w:val="28"/>
-          <w:lang w:val="en-US" w:eastAsia="ru-RU"/>
-        </w:rPr>
-        <w:t xml:space="preserve">                        &lt;th scope="col"&gt;Стоимость&lt;/th&gt;</w:t>
+        <w:t xml:space="preserve">                        &lt;</w:t>
+      </w:r>
+      <w:proofErr w:type="spellStart"/>
+      <w:r>
+        <w:rPr>
+          <w:rFonts w:ascii="Times New Roman" w:eastAsia="Times New Roman" w:hAnsi="Times New Roman" w:cs="Times New Roman"/>
+          <w:sz w:val="28"/>
+          <w:szCs w:val="28"/>
+          <w:lang w:val="en-US" w:eastAsia="ru-RU"/>
+        </w:rPr>
+        <w:t>th</w:t>
+      </w:r>
+      <w:proofErr w:type="spellEnd"/>
+      <w:r>
+        <w:rPr>
+          <w:rFonts w:ascii="Times New Roman" w:eastAsia="Times New Roman" w:hAnsi="Times New Roman" w:cs="Times New Roman"/>
+          <w:sz w:val="28"/>
+          <w:szCs w:val="28"/>
+          <w:lang w:val="en-US" w:eastAsia="ru-RU"/>
+        </w:rPr>
+        <w:t xml:space="preserve"> scope="col"&gt;</w:t>
+      </w:r>
+      <w:proofErr w:type="spellStart"/>
+      <w:r>
+        <w:rPr>
+          <w:rFonts w:ascii="Times New Roman" w:eastAsia="Times New Roman" w:hAnsi="Times New Roman" w:cs="Times New Roman"/>
+          <w:sz w:val="28"/>
+          <w:szCs w:val="28"/>
+          <w:lang w:val="en-US" w:eastAsia="ru-RU"/>
+        </w:rPr>
+        <w:t>Товар</w:t>
+      </w:r>
+      <w:proofErr w:type="spellEnd"/>
+      <w:r>
+        <w:rPr>
+          <w:rFonts w:ascii="Times New Roman" w:eastAsia="Times New Roman" w:hAnsi="Times New Roman" w:cs="Times New Roman"/>
+          <w:sz w:val="28"/>
+          <w:szCs w:val="28"/>
+          <w:lang w:val="en-US" w:eastAsia="ru-RU"/>
+        </w:rPr>
+        <w:t>&lt;/</w:t>
+      </w:r>
+      <w:proofErr w:type="spellStart"/>
+      <w:r>
+        <w:rPr>
+          <w:rFonts w:ascii="Times New Roman" w:eastAsia="Times New Roman" w:hAnsi="Times New Roman" w:cs="Times New Roman"/>
+          <w:sz w:val="28"/>
+          <w:szCs w:val="28"/>
+          <w:lang w:val="en-US" w:eastAsia="ru-RU"/>
+        </w:rPr>
+        <w:t>th</w:t>
+      </w:r>
+      <w:proofErr w:type="spellEnd"/>
+      <w:r>
+        <w:rPr>
+          <w:rFonts w:ascii="Times New Roman" w:eastAsia="Times New Roman" w:hAnsi="Times New Roman" w:cs="Times New Roman"/>
+          <w:sz w:val="28"/>
+          <w:szCs w:val="28"/>
+          <w:lang w:val="en-US" w:eastAsia="ru-RU"/>
+        </w:rPr>
+        <w:t>&gt;</w:t>
+      </w:r>
+    </w:p>
+    <w:p>
+      <w:pPr>
+        <w:spacing w:after="0" w:line="360" w:lineRule="auto"/>
+        <w:jc w:val="both"/>
+        <w:rPr>
+          <w:rFonts w:ascii="Times New Roman" w:eastAsia="Times New Roman" w:hAnsi="Times New Roman" w:cs="Times New Roman"/>
+          <w:sz w:val="28"/>
+          <w:szCs w:val="28"/>
+          <w:lang w:val="en-US" w:eastAsia="ru-RU"/>
+        </w:rPr>
+      </w:pPr>
+      <w:r>
+        <w:rPr>
+          <w:rFonts w:ascii="Times New Roman" w:eastAsia="Times New Roman" w:hAnsi="Times New Roman" w:cs="Times New Roman"/>
+          <w:sz w:val="28"/>
+          <w:szCs w:val="28"/>
+          <w:lang w:val="en-US" w:eastAsia="ru-RU"/>
+        </w:rPr>
+        <w:t xml:space="preserve">                        &lt;</w:t>
+      </w:r>
+      <w:proofErr w:type="spellStart"/>
+      <w:r>
+        <w:rPr>
+          <w:rFonts w:ascii="Times New Roman" w:eastAsia="Times New Roman" w:hAnsi="Times New Roman" w:cs="Times New Roman"/>
+          <w:sz w:val="28"/>
+          <w:szCs w:val="28"/>
+          <w:lang w:val="en-US" w:eastAsia="ru-RU"/>
+        </w:rPr>
+        <w:t>th</w:t>
+      </w:r>
+      <w:proofErr w:type="spellEnd"/>
+      <w:r>
+        <w:rPr>
+          <w:rFonts w:ascii="Times New Roman" w:eastAsia="Times New Roman" w:hAnsi="Times New Roman" w:cs="Times New Roman"/>
+          <w:sz w:val="28"/>
+          <w:szCs w:val="28"/>
+          <w:lang w:val="en-US" w:eastAsia="ru-RU"/>
+        </w:rPr>
+        <w:t xml:space="preserve"> scope="col"&gt;</w:t>
+      </w:r>
+      <w:proofErr w:type="spellStart"/>
+      <w:r>
+        <w:rPr>
+          <w:rFonts w:ascii="Times New Roman" w:eastAsia="Times New Roman" w:hAnsi="Times New Roman" w:cs="Times New Roman"/>
+          <w:sz w:val="28"/>
+          <w:szCs w:val="28"/>
+          <w:lang w:val="en-US" w:eastAsia="ru-RU"/>
+        </w:rPr>
+        <w:t>Стоимость</w:t>
+      </w:r>
+      <w:proofErr w:type="spellEnd"/>
+      <w:r>
+        <w:rPr>
+          <w:rFonts w:ascii="Times New Roman" w:eastAsia="Times New Roman" w:hAnsi="Times New Roman" w:cs="Times New Roman"/>
+          <w:sz w:val="28"/>
+          <w:szCs w:val="28"/>
+          <w:lang w:val="en-US" w:eastAsia="ru-RU"/>
+        </w:rPr>
+        <w:t>&lt;/</w:t>
+      </w:r>
+      <w:proofErr w:type="spellStart"/>
+      <w:r>
+        <w:rPr>
+          <w:rFonts w:ascii="Times New Roman" w:eastAsia="Times New Roman" w:hAnsi="Times New Roman" w:cs="Times New Roman"/>
+          <w:sz w:val="28"/>
+          <w:szCs w:val="28"/>
+          <w:lang w:val="en-US" w:eastAsia="ru-RU"/>
+        </w:rPr>
+        <w:t>th</w:t>
+      </w:r>
+      <w:proofErr w:type="spellEnd"/>
+      <w:r>
+        <w:rPr>
+          <w:rFonts w:ascii="Times New Roman" w:eastAsia="Times New Roman" w:hAnsi="Times New Roman" w:cs="Times New Roman"/>
+          <w:sz w:val="28"/>
+          <w:szCs w:val="28"/>
+          <w:lang w:val="en-US" w:eastAsia="ru-RU"/>
+        </w:rPr>
+        <w:t>&gt;</w:t>
       </w:r>
     </w:p>
     <w:p>
@@ -3405,49 +4109,109 @@
           <w:szCs w:val="28"/>
           <w:lang w:val="en-US" w:eastAsia="ru-RU"/>
         </w:rPr>
-        <w:t xml:space="preserve">                &lt;/thead&gt;</w:t>
-      </w:r>
-    </w:p>
-    <w:p>
-      <w:pPr>
-        <w:spacing w:after="0" w:line="360" w:lineRule="auto"/>
-        <w:jc w:val="both"/>
-        <w:rPr>
-          <w:rFonts w:ascii="Times New Roman" w:eastAsia="Times New Roman" w:hAnsi="Times New Roman" w:cs="Times New Roman"/>
-          <w:sz w:val="28"/>
-          <w:szCs w:val="28"/>
-          <w:lang w:val="en-US" w:eastAsia="ru-RU"/>
-        </w:rPr>
-      </w:pPr>
-      <w:r>
-        <w:rPr>
-          <w:rFonts w:ascii="Times New Roman" w:eastAsia="Times New Roman" w:hAnsi="Times New Roman" w:cs="Times New Roman"/>
-          <w:sz w:val="28"/>
-          <w:szCs w:val="28"/>
-          <w:lang w:val="en-US" w:eastAsia="ru-RU"/>
-        </w:rPr>
-        <w:t xml:space="preserve">                &lt;tbody&gt;</w:t>
-      </w:r>
-    </w:p>
-    <w:p>
-      <w:pPr>
-        <w:spacing w:after="0" w:line="360" w:lineRule="auto"/>
-        <w:jc w:val="both"/>
-        <w:rPr>
-          <w:rFonts w:ascii="Times New Roman" w:eastAsia="Times New Roman" w:hAnsi="Times New Roman" w:cs="Times New Roman"/>
-          <w:sz w:val="28"/>
-          <w:szCs w:val="28"/>
-          <w:lang w:val="en-US" w:eastAsia="ru-RU"/>
-        </w:rPr>
-      </w:pPr>
-      <w:r>
-        <w:rPr>
-          <w:rFonts w:ascii="Times New Roman" w:eastAsia="Times New Roman" w:hAnsi="Times New Roman" w:cs="Times New Roman"/>
-          <w:sz w:val="28"/>
-          <w:szCs w:val="28"/>
-          <w:lang w:val="en-US" w:eastAsia="ru-RU"/>
-        </w:rPr>
-        <w:t xml:space="preserve">                &lt;/tbody&gt;</w:t>
+        <w:t xml:space="preserve">                &lt;/</w:t>
+      </w:r>
+      <w:proofErr w:type="spellStart"/>
+      <w:r>
+        <w:rPr>
+          <w:rFonts w:ascii="Times New Roman" w:eastAsia="Times New Roman" w:hAnsi="Times New Roman" w:cs="Times New Roman"/>
+          <w:sz w:val="28"/>
+          <w:szCs w:val="28"/>
+          <w:lang w:val="en-US" w:eastAsia="ru-RU"/>
+        </w:rPr>
+        <w:t>thead</w:t>
+      </w:r>
+      <w:proofErr w:type="spellEnd"/>
+      <w:r>
+        <w:rPr>
+          <w:rFonts w:ascii="Times New Roman" w:eastAsia="Times New Roman" w:hAnsi="Times New Roman" w:cs="Times New Roman"/>
+          <w:sz w:val="28"/>
+          <w:szCs w:val="28"/>
+          <w:lang w:val="en-US" w:eastAsia="ru-RU"/>
+        </w:rPr>
+        <w:t>&gt;</w:t>
+      </w:r>
+    </w:p>
+    <w:p>
+      <w:pPr>
+        <w:spacing w:after="0" w:line="360" w:lineRule="auto"/>
+        <w:jc w:val="both"/>
+        <w:rPr>
+          <w:rFonts w:ascii="Times New Roman" w:eastAsia="Times New Roman" w:hAnsi="Times New Roman" w:cs="Times New Roman"/>
+          <w:sz w:val="28"/>
+          <w:szCs w:val="28"/>
+          <w:lang w:val="en-US" w:eastAsia="ru-RU"/>
+        </w:rPr>
+      </w:pPr>
+      <w:r>
+        <w:rPr>
+          <w:rFonts w:ascii="Times New Roman" w:eastAsia="Times New Roman" w:hAnsi="Times New Roman" w:cs="Times New Roman"/>
+          <w:sz w:val="28"/>
+          <w:szCs w:val="28"/>
+          <w:lang w:val="en-US" w:eastAsia="ru-RU"/>
+        </w:rPr>
+        <w:t xml:space="preserve">                &lt;</w:t>
+      </w:r>
+      <w:proofErr w:type="spellStart"/>
+      <w:r>
+        <w:rPr>
+          <w:rFonts w:ascii="Times New Roman" w:eastAsia="Times New Roman" w:hAnsi="Times New Roman" w:cs="Times New Roman"/>
+          <w:sz w:val="28"/>
+          <w:szCs w:val="28"/>
+          <w:lang w:val="en-US" w:eastAsia="ru-RU"/>
+        </w:rPr>
+        <w:t>tbody</w:t>
+      </w:r>
+      <w:proofErr w:type="spellEnd"/>
+      <w:r>
+        <w:rPr>
+          <w:rFonts w:ascii="Times New Roman" w:eastAsia="Times New Roman" w:hAnsi="Times New Roman" w:cs="Times New Roman"/>
+          <w:sz w:val="28"/>
+          <w:szCs w:val="28"/>
+          <w:lang w:val="en-US" w:eastAsia="ru-RU"/>
+        </w:rPr>
+        <w:t>&gt;</w:t>
+      </w:r>
+    </w:p>
+    <w:p>
+      <w:pPr>
+        <w:spacing w:after="0" w:line="360" w:lineRule="auto"/>
+        <w:jc w:val="both"/>
+        <w:rPr>
+          <w:rFonts w:ascii="Times New Roman" w:eastAsia="Times New Roman" w:hAnsi="Times New Roman" w:cs="Times New Roman"/>
+          <w:sz w:val="28"/>
+          <w:szCs w:val="28"/>
+          <w:lang w:val="en-US" w:eastAsia="ru-RU"/>
+        </w:rPr>
+      </w:pPr>
+      <w:r>
+        <w:rPr>
+          <w:rFonts w:ascii="Times New Roman" w:eastAsia="Times New Roman" w:hAnsi="Times New Roman" w:cs="Times New Roman"/>
+          <w:sz w:val="28"/>
+          <w:szCs w:val="28"/>
+          <w:lang w:val="en-US" w:eastAsia="ru-RU"/>
+        </w:rPr>
+        <w:t xml:space="preserve">                &lt;/</w:t>
+      </w:r>
+      <w:proofErr w:type="spellStart"/>
+      <w:r>
+        <w:rPr>
+          <w:rFonts w:ascii="Times New Roman" w:eastAsia="Times New Roman" w:hAnsi="Times New Roman" w:cs="Times New Roman"/>
+          <w:sz w:val="28"/>
+          <w:szCs w:val="28"/>
+          <w:lang w:val="en-US" w:eastAsia="ru-RU"/>
+        </w:rPr>
+        <w:t>tbody</w:t>
+      </w:r>
+      <w:proofErr w:type="spellEnd"/>
+      <w:r>
+        <w:rPr>
+          <w:rFonts w:ascii="Times New Roman" w:eastAsia="Times New Roman" w:hAnsi="Times New Roman" w:cs="Times New Roman"/>
+          <w:sz w:val="28"/>
+          <w:szCs w:val="28"/>
+          <w:lang w:val="en-US" w:eastAsia="ru-RU"/>
+        </w:rPr>
+        <w:t>&gt;</w:t>
       </w:r>
     </w:p>
     <w:p>
@@ -3607,7 +4371,27 @@
           <w:szCs w:val="28"/>
           <w:lang w:val="en-US" w:eastAsia="ru-RU"/>
         </w:rPr>
-        <w:t xml:space="preserve">        &lt;div class="col-12 styletextalign"&gt;</w:t>
+        <w:t xml:space="preserve">        &lt;div class="col-12 </w:t>
+      </w:r>
+      <w:proofErr w:type="spellStart"/>
+      <w:r>
+        <w:rPr>
+          <w:rFonts w:ascii="Times New Roman" w:eastAsia="Times New Roman" w:hAnsi="Times New Roman" w:cs="Times New Roman"/>
+          <w:sz w:val="28"/>
+          <w:szCs w:val="28"/>
+          <w:lang w:val="en-US" w:eastAsia="ru-RU"/>
+        </w:rPr>
+        <w:t>styletextalign</w:t>
+      </w:r>
+      <w:proofErr w:type="spellEnd"/>
+      <w:r>
+        <w:rPr>
+          <w:rFonts w:ascii="Times New Roman" w:eastAsia="Times New Roman" w:hAnsi="Times New Roman" w:cs="Times New Roman"/>
+          <w:sz w:val="28"/>
+          <w:szCs w:val="28"/>
+          <w:lang w:val="en-US" w:eastAsia="ru-RU"/>
+        </w:rPr>
+        <w:t>"&gt;</w:t>
       </w:r>
     </w:p>
     <w:p>
@@ -3748,7 +4532,27 @@
           <w:szCs w:val="28"/>
           <w:lang w:val="en-US" w:eastAsia="ru-RU"/>
         </w:rPr>
-        <w:t xml:space="preserve">        &lt;div class="col-12 styletextalign"&gt;</w:t>
+        <w:t xml:space="preserve">        &lt;div class="col-12 </w:t>
+      </w:r>
+      <w:proofErr w:type="spellStart"/>
+      <w:r>
+        <w:rPr>
+          <w:rFonts w:ascii="Times New Roman" w:eastAsia="Times New Roman" w:hAnsi="Times New Roman" w:cs="Times New Roman"/>
+          <w:sz w:val="28"/>
+          <w:szCs w:val="28"/>
+          <w:lang w:val="en-US" w:eastAsia="ru-RU"/>
+        </w:rPr>
+        <w:t>styletextalign</w:t>
+      </w:r>
+      <w:proofErr w:type="spellEnd"/>
+      <w:r>
+        <w:rPr>
+          <w:rFonts w:ascii="Times New Roman" w:eastAsia="Times New Roman" w:hAnsi="Times New Roman" w:cs="Times New Roman"/>
+          <w:sz w:val="28"/>
+          <w:szCs w:val="28"/>
+          <w:lang w:val="en-US" w:eastAsia="ru-RU"/>
+        </w:rPr>
+        <w:t>"&gt;</w:t>
       </w:r>
     </w:p>
     <w:p>
@@ -3964,28 +4768,68 @@
           <w:szCs w:val="28"/>
           <w:lang w:val="en-US" w:eastAsia="ru-RU"/>
         </w:rPr>
-        <w:t xml:space="preserve">            &lt;table class="table table-bordered styletextalign" id="myTable2"&gt;</w:t>
-      </w:r>
-    </w:p>
-    <w:p>
-      <w:pPr>
-        <w:spacing w:after="0" w:line="360" w:lineRule="auto"/>
-        <w:jc w:val="both"/>
-        <w:rPr>
-          <w:rFonts w:ascii="Times New Roman" w:eastAsia="Times New Roman" w:hAnsi="Times New Roman" w:cs="Times New Roman"/>
-          <w:sz w:val="28"/>
-          <w:szCs w:val="28"/>
-          <w:lang w:val="en-US" w:eastAsia="ru-RU"/>
-        </w:rPr>
-      </w:pPr>
-      <w:r>
-        <w:rPr>
-          <w:rFonts w:ascii="Times New Roman" w:eastAsia="Times New Roman" w:hAnsi="Times New Roman" w:cs="Times New Roman"/>
-          <w:sz w:val="28"/>
-          <w:szCs w:val="28"/>
-          <w:lang w:val="en-US" w:eastAsia="ru-RU"/>
-        </w:rPr>
-        <w:t xml:space="preserve">                &lt;thead&gt;</w:t>
+        <w:t xml:space="preserve">            &lt;table class="table table-bordered </w:t>
+      </w:r>
+      <w:proofErr w:type="spellStart"/>
+      <w:r>
+        <w:rPr>
+          <w:rFonts w:ascii="Times New Roman" w:eastAsia="Times New Roman" w:hAnsi="Times New Roman" w:cs="Times New Roman"/>
+          <w:sz w:val="28"/>
+          <w:szCs w:val="28"/>
+          <w:lang w:val="en-US" w:eastAsia="ru-RU"/>
+        </w:rPr>
+        <w:t>styletextalign</w:t>
+      </w:r>
+      <w:proofErr w:type="spellEnd"/>
+      <w:r>
+        <w:rPr>
+          <w:rFonts w:ascii="Times New Roman" w:eastAsia="Times New Roman" w:hAnsi="Times New Roman" w:cs="Times New Roman"/>
+          <w:sz w:val="28"/>
+          <w:szCs w:val="28"/>
+          <w:lang w:val="en-US" w:eastAsia="ru-RU"/>
+        </w:rPr>
+        <w:t>" id="myTable2"&gt;</w:t>
+      </w:r>
+    </w:p>
+    <w:p>
+      <w:pPr>
+        <w:spacing w:after="0" w:line="360" w:lineRule="auto"/>
+        <w:jc w:val="both"/>
+        <w:rPr>
+          <w:rFonts w:ascii="Times New Roman" w:eastAsia="Times New Roman" w:hAnsi="Times New Roman" w:cs="Times New Roman"/>
+          <w:sz w:val="28"/>
+          <w:szCs w:val="28"/>
+          <w:lang w:val="en-US" w:eastAsia="ru-RU"/>
+        </w:rPr>
+      </w:pPr>
+      <w:r>
+        <w:rPr>
+          <w:rFonts w:ascii="Times New Roman" w:eastAsia="Times New Roman" w:hAnsi="Times New Roman" w:cs="Times New Roman"/>
+          <w:sz w:val="28"/>
+          <w:szCs w:val="28"/>
+          <w:lang w:val="en-US" w:eastAsia="ru-RU"/>
+        </w:rPr>
+        <w:t xml:space="preserve">                &lt;</w:t>
+      </w:r>
+      <w:proofErr w:type="spellStart"/>
+      <w:r>
+        <w:rPr>
+          <w:rFonts w:ascii="Times New Roman" w:eastAsia="Times New Roman" w:hAnsi="Times New Roman" w:cs="Times New Roman"/>
+          <w:sz w:val="28"/>
+          <w:szCs w:val="28"/>
+          <w:lang w:val="en-US" w:eastAsia="ru-RU"/>
+        </w:rPr>
+        <w:t>thead</w:t>
+      </w:r>
+      <w:proofErr w:type="spellEnd"/>
+      <w:r>
+        <w:rPr>
+          <w:rFonts w:ascii="Times New Roman" w:eastAsia="Times New Roman" w:hAnsi="Times New Roman" w:cs="Times New Roman"/>
+          <w:sz w:val="28"/>
+          <w:szCs w:val="28"/>
+          <w:lang w:val="en-US" w:eastAsia="ru-RU"/>
+        </w:rPr>
+        <w:t>&gt;</w:t>
       </w:r>
     </w:p>
     <w:p>
@@ -4027,28 +4871,148 @@
           <w:szCs w:val="28"/>
           <w:lang w:val="en-US" w:eastAsia="ru-RU"/>
         </w:rPr>
-        <w:t xml:space="preserve">                        &lt;th scope="col"&gt;Товар&lt;/th&gt;</w:t>
-      </w:r>
-    </w:p>
-    <w:p>
-      <w:pPr>
-        <w:spacing w:after="0" w:line="360" w:lineRule="auto"/>
-        <w:jc w:val="both"/>
-        <w:rPr>
-          <w:rFonts w:ascii="Times New Roman" w:eastAsia="Times New Roman" w:hAnsi="Times New Roman" w:cs="Times New Roman"/>
-          <w:sz w:val="28"/>
-          <w:szCs w:val="28"/>
-          <w:lang w:val="en-US" w:eastAsia="ru-RU"/>
-        </w:rPr>
-      </w:pPr>
-      <w:r>
-        <w:rPr>
-          <w:rFonts w:ascii="Times New Roman" w:eastAsia="Times New Roman" w:hAnsi="Times New Roman" w:cs="Times New Roman"/>
-          <w:sz w:val="28"/>
-          <w:szCs w:val="28"/>
-          <w:lang w:val="en-US" w:eastAsia="ru-RU"/>
-        </w:rPr>
-        <w:t xml:space="preserve">                        &lt;th scope="col"&gt;Стоимость&lt;/th&gt;</w:t>
+        <w:t xml:space="preserve">                        &lt;</w:t>
+      </w:r>
+      <w:proofErr w:type="spellStart"/>
+      <w:r>
+        <w:rPr>
+          <w:rFonts w:ascii="Times New Roman" w:eastAsia="Times New Roman" w:hAnsi="Times New Roman" w:cs="Times New Roman"/>
+          <w:sz w:val="28"/>
+          <w:szCs w:val="28"/>
+          <w:lang w:val="en-US" w:eastAsia="ru-RU"/>
+        </w:rPr>
+        <w:t>th</w:t>
+      </w:r>
+      <w:proofErr w:type="spellEnd"/>
+      <w:r>
+        <w:rPr>
+          <w:rFonts w:ascii="Times New Roman" w:eastAsia="Times New Roman" w:hAnsi="Times New Roman" w:cs="Times New Roman"/>
+          <w:sz w:val="28"/>
+          <w:szCs w:val="28"/>
+          <w:lang w:val="en-US" w:eastAsia="ru-RU"/>
+        </w:rPr>
+        <w:t xml:space="preserve"> scope="col"&gt;</w:t>
+      </w:r>
+      <w:proofErr w:type="spellStart"/>
+      <w:r>
+        <w:rPr>
+          <w:rFonts w:ascii="Times New Roman" w:eastAsia="Times New Roman" w:hAnsi="Times New Roman" w:cs="Times New Roman"/>
+          <w:sz w:val="28"/>
+          <w:szCs w:val="28"/>
+          <w:lang w:val="en-US" w:eastAsia="ru-RU"/>
+        </w:rPr>
+        <w:t>Товар</w:t>
+      </w:r>
+      <w:proofErr w:type="spellEnd"/>
+      <w:r>
+        <w:rPr>
+          <w:rFonts w:ascii="Times New Roman" w:eastAsia="Times New Roman" w:hAnsi="Times New Roman" w:cs="Times New Roman"/>
+          <w:sz w:val="28"/>
+          <w:szCs w:val="28"/>
+          <w:lang w:val="en-US" w:eastAsia="ru-RU"/>
+        </w:rPr>
+        <w:t>&lt;/</w:t>
+      </w:r>
+      <w:proofErr w:type="spellStart"/>
+      <w:r>
+        <w:rPr>
+          <w:rFonts w:ascii="Times New Roman" w:eastAsia="Times New Roman" w:hAnsi="Times New Roman" w:cs="Times New Roman"/>
+          <w:sz w:val="28"/>
+          <w:szCs w:val="28"/>
+          <w:lang w:val="en-US" w:eastAsia="ru-RU"/>
+        </w:rPr>
+        <w:t>th</w:t>
+      </w:r>
+      <w:proofErr w:type="spellEnd"/>
+      <w:r>
+        <w:rPr>
+          <w:rFonts w:ascii="Times New Roman" w:eastAsia="Times New Roman" w:hAnsi="Times New Roman" w:cs="Times New Roman"/>
+          <w:sz w:val="28"/>
+          <w:szCs w:val="28"/>
+          <w:lang w:val="en-US" w:eastAsia="ru-RU"/>
+        </w:rPr>
+        <w:t>&gt;</w:t>
+      </w:r>
+    </w:p>
+    <w:p>
+      <w:pPr>
+        <w:spacing w:after="0" w:line="360" w:lineRule="auto"/>
+        <w:jc w:val="both"/>
+        <w:rPr>
+          <w:rFonts w:ascii="Times New Roman" w:eastAsia="Times New Roman" w:hAnsi="Times New Roman" w:cs="Times New Roman"/>
+          <w:sz w:val="28"/>
+          <w:szCs w:val="28"/>
+          <w:lang w:val="en-US" w:eastAsia="ru-RU"/>
+        </w:rPr>
+      </w:pPr>
+      <w:r>
+        <w:rPr>
+          <w:rFonts w:ascii="Times New Roman" w:eastAsia="Times New Roman" w:hAnsi="Times New Roman" w:cs="Times New Roman"/>
+          <w:sz w:val="28"/>
+          <w:szCs w:val="28"/>
+          <w:lang w:val="en-US" w:eastAsia="ru-RU"/>
+        </w:rPr>
+        <w:t xml:space="preserve">                        &lt;</w:t>
+      </w:r>
+      <w:proofErr w:type="spellStart"/>
+      <w:r>
+        <w:rPr>
+          <w:rFonts w:ascii="Times New Roman" w:eastAsia="Times New Roman" w:hAnsi="Times New Roman" w:cs="Times New Roman"/>
+          <w:sz w:val="28"/>
+          <w:szCs w:val="28"/>
+          <w:lang w:val="en-US" w:eastAsia="ru-RU"/>
+        </w:rPr>
+        <w:t>th</w:t>
+      </w:r>
+      <w:proofErr w:type="spellEnd"/>
+      <w:r>
+        <w:rPr>
+          <w:rFonts w:ascii="Times New Roman" w:eastAsia="Times New Roman" w:hAnsi="Times New Roman" w:cs="Times New Roman"/>
+          <w:sz w:val="28"/>
+          <w:szCs w:val="28"/>
+          <w:lang w:val="en-US" w:eastAsia="ru-RU"/>
+        </w:rPr>
+        <w:t xml:space="preserve"> scope="col"&gt;</w:t>
+      </w:r>
+      <w:proofErr w:type="spellStart"/>
+      <w:r>
+        <w:rPr>
+          <w:rFonts w:ascii="Times New Roman" w:eastAsia="Times New Roman" w:hAnsi="Times New Roman" w:cs="Times New Roman"/>
+          <w:sz w:val="28"/>
+          <w:szCs w:val="28"/>
+          <w:lang w:val="en-US" w:eastAsia="ru-RU"/>
+        </w:rPr>
+        <w:t>Стоимость</w:t>
+      </w:r>
+      <w:proofErr w:type="spellEnd"/>
+      <w:r>
+        <w:rPr>
+          <w:rFonts w:ascii="Times New Roman" w:eastAsia="Times New Roman" w:hAnsi="Times New Roman" w:cs="Times New Roman"/>
+          <w:sz w:val="28"/>
+          <w:szCs w:val="28"/>
+          <w:lang w:val="en-US" w:eastAsia="ru-RU"/>
+        </w:rPr>
+        <w:t>&lt;/</w:t>
+      </w:r>
+      <w:proofErr w:type="spellStart"/>
+      <w:r>
+        <w:rPr>
+          <w:rFonts w:ascii="Times New Roman" w:eastAsia="Times New Roman" w:hAnsi="Times New Roman" w:cs="Times New Roman"/>
+          <w:sz w:val="28"/>
+          <w:szCs w:val="28"/>
+          <w:lang w:val="en-US" w:eastAsia="ru-RU"/>
+        </w:rPr>
+        <w:t>th</w:t>
+      </w:r>
+      <w:proofErr w:type="spellEnd"/>
+      <w:r>
+        <w:rPr>
+          <w:rFonts w:ascii="Times New Roman" w:eastAsia="Times New Roman" w:hAnsi="Times New Roman" w:cs="Times New Roman"/>
+          <w:sz w:val="28"/>
+          <w:szCs w:val="28"/>
+          <w:lang w:val="en-US" w:eastAsia="ru-RU"/>
+        </w:rPr>
+        <w:t>&gt;</w:t>
       </w:r>
     </w:p>
     <w:p>
@@ -4090,61 +5054,121 @@
           <w:szCs w:val="28"/>
           <w:lang w:val="en-US" w:eastAsia="ru-RU"/>
         </w:rPr>
-        <w:t xml:space="preserve">                &lt;/thead&gt;</w:t>
-      </w:r>
-    </w:p>
-    <w:p>
-      <w:pPr>
-        <w:spacing w:after="0" w:line="360" w:lineRule="auto"/>
-        <w:jc w:val="both"/>
-        <w:rPr>
-          <w:rFonts w:ascii="Times New Roman" w:eastAsia="Times New Roman" w:hAnsi="Times New Roman" w:cs="Times New Roman"/>
-          <w:sz w:val="28"/>
-          <w:szCs w:val="28"/>
-          <w:lang w:val="en-US" w:eastAsia="ru-RU"/>
-        </w:rPr>
-      </w:pPr>
-      <w:r>
-        <w:rPr>
-          <w:rFonts w:ascii="Times New Roman" w:eastAsia="Times New Roman" w:hAnsi="Times New Roman" w:cs="Times New Roman"/>
-          <w:sz w:val="28"/>
-          <w:szCs w:val="28"/>
-          <w:lang w:val="en-US" w:eastAsia="ru-RU"/>
-        </w:rPr>
-        <w:t xml:space="preserve">                &lt;tbody&gt;</w:t>
-      </w:r>
-    </w:p>
-    <w:p>
-      <w:pPr>
-        <w:spacing w:after="0" w:line="360" w:lineRule="auto"/>
-        <w:jc w:val="both"/>
-        <w:rPr>
-          <w:rFonts w:ascii="Times New Roman" w:eastAsia="Times New Roman" w:hAnsi="Times New Roman" w:cs="Times New Roman"/>
-          <w:sz w:val="28"/>
-          <w:szCs w:val="28"/>
-          <w:lang w:val="en-US" w:eastAsia="ru-RU"/>
-        </w:rPr>
-      </w:pPr>
-    </w:p>
-    <w:p>
-      <w:pPr>
-        <w:spacing w:after="0" w:line="360" w:lineRule="auto"/>
-        <w:jc w:val="both"/>
-        <w:rPr>
-          <w:rFonts w:ascii="Times New Roman" w:eastAsia="Times New Roman" w:hAnsi="Times New Roman" w:cs="Times New Roman"/>
-          <w:sz w:val="28"/>
-          <w:szCs w:val="28"/>
-          <w:lang w:val="en-US" w:eastAsia="ru-RU"/>
-        </w:rPr>
-      </w:pPr>
-      <w:r>
-        <w:rPr>
-          <w:rFonts w:ascii="Times New Roman" w:eastAsia="Times New Roman" w:hAnsi="Times New Roman" w:cs="Times New Roman"/>
-          <w:sz w:val="28"/>
-          <w:szCs w:val="28"/>
-          <w:lang w:val="en-US" w:eastAsia="ru-RU"/>
-        </w:rPr>
-        <w:t xml:space="preserve">                &lt;/tbody&gt;</w:t>
+        <w:t xml:space="preserve">                &lt;/</w:t>
+      </w:r>
+      <w:proofErr w:type="spellStart"/>
+      <w:r>
+        <w:rPr>
+          <w:rFonts w:ascii="Times New Roman" w:eastAsia="Times New Roman" w:hAnsi="Times New Roman" w:cs="Times New Roman"/>
+          <w:sz w:val="28"/>
+          <w:szCs w:val="28"/>
+          <w:lang w:val="en-US" w:eastAsia="ru-RU"/>
+        </w:rPr>
+        <w:t>thead</w:t>
+      </w:r>
+      <w:proofErr w:type="spellEnd"/>
+      <w:r>
+        <w:rPr>
+          <w:rFonts w:ascii="Times New Roman" w:eastAsia="Times New Roman" w:hAnsi="Times New Roman" w:cs="Times New Roman"/>
+          <w:sz w:val="28"/>
+          <w:szCs w:val="28"/>
+          <w:lang w:val="en-US" w:eastAsia="ru-RU"/>
+        </w:rPr>
+        <w:t>&gt;</w:t>
+      </w:r>
+    </w:p>
+    <w:p>
+      <w:pPr>
+        <w:spacing w:after="0" w:line="360" w:lineRule="auto"/>
+        <w:jc w:val="both"/>
+        <w:rPr>
+          <w:rFonts w:ascii="Times New Roman" w:eastAsia="Times New Roman" w:hAnsi="Times New Roman" w:cs="Times New Roman"/>
+          <w:sz w:val="28"/>
+          <w:szCs w:val="28"/>
+          <w:lang w:val="en-US" w:eastAsia="ru-RU"/>
+        </w:rPr>
+      </w:pPr>
+      <w:r>
+        <w:rPr>
+          <w:rFonts w:ascii="Times New Roman" w:eastAsia="Times New Roman" w:hAnsi="Times New Roman" w:cs="Times New Roman"/>
+          <w:sz w:val="28"/>
+          <w:szCs w:val="28"/>
+          <w:lang w:val="en-US" w:eastAsia="ru-RU"/>
+        </w:rPr>
+        <w:t xml:space="preserve">                &lt;</w:t>
+      </w:r>
+      <w:proofErr w:type="spellStart"/>
+      <w:r>
+        <w:rPr>
+          <w:rFonts w:ascii="Times New Roman" w:eastAsia="Times New Roman" w:hAnsi="Times New Roman" w:cs="Times New Roman"/>
+          <w:sz w:val="28"/>
+          <w:szCs w:val="28"/>
+          <w:lang w:val="en-US" w:eastAsia="ru-RU"/>
+        </w:rPr>
+        <w:t>tbody</w:t>
+      </w:r>
+      <w:proofErr w:type="spellEnd"/>
+      <w:r>
+        <w:rPr>
+          <w:rFonts w:ascii="Times New Roman" w:eastAsia="Times New Roman" w:hAnsi="Times New Roman" w:cs="Times New Roman"/>
+          <w:sz w:val="28"/>
+          <w:szCs w:val="28"/>
+          <w:lang w:val="en-US" w:eastAsia="ru-RU"/>
+        </w:rPr>
+        <w:t>&gt;</w:t>
+      </w:r>
+    </w:p>
+    <w:p>
+      <w:pPr>
+        <w:spacing w:after="0" w:line="360" w:lineRule="auto"/>
+        <w:jc w:val="both"/>
+        <w:rPr>
+          <w:rFonts w:ascii="Times New Roman" w:eastAsia="Times New Roman" w:hAnsi="Times New Roman" w:cs="Times New Roman"/>
+          <w:sz w:val="28"/>
+          <w:szCs w:val="28"/>
+          <w:lang w:val="en-US" w:eastAsia="ru-RU"/>
+        </w:rPr>
+      </w:pPr>
+    </w:p>
+    <w:p>
+      <w:pPr>
+        <w:spacing w:after="0" w:line="360" w:lineRule="auto"/>
+        <w:jc w:val="both"/>
+        <w:rPr>
+          <w:rFonts w:ascii="Times New Roman" w:eastAsia="Times New Roman" w:hAnsi="Times New Roman" w:cs="Times New Roman"/>
+          <w:sz w:val="28"/>
+          <w:szCs w:val="28"/>
+          <w:lang w:val="en-US" w:eastAsia="ru-RU"/>
+        </w:rPr>
+      </w:pPr>
+      <w:r>
+        <w:rPr>
+          <w:rFonts w:ascii="Times New Roman" w:eastAsia="Times New Roman" w:hAnsi="Times New Roman" w:cs="Times New Roman"/>
+          <w:sz w:val="28"/>
+          <w:szCs w:val="28"/>
+          <w:lang w:val="en-US" w:eastAsia="ru-RU"/>
+        </w:rPr>
+        <w:t xml:space="preserve">                &lt;/</w:t>
+      </w:r>
+      <w:proofErr w:type="spellStart"/>
+      <w:r>
+        <w:rPr>
+          <w:rFonts w:ascii="Times New Roman" w:eastAsia="Times New Roman" w:hAnsi="Times New Roman" w:cs="Times New Roman"/>
+          <w:sz w:val="28"/>
+          <w:szCs w:val="28"/>
+          <w:lang w:val="en-US" w:eastAsia="ru-RU"/>
+        </w:rPr>
+        <w:t>tbody</w:t>
+      </w:r>
+      <w:proofErr w:type="spellEnd"/>
+      <w:r>
+        <w:rPr>
+          <w:rFonts w:ascii="Times New Roman" w:eastAsia="Times New Roman" w:hAnsi="Times New Roman" w:cs="Times New Roman"/>
+          <w:sz w:val="28"/>
+          <w:szCs w:val="28"/>
+          <w:lang w:val="en-US" w:eastAsia="ru-RU"/>
+        </w:rPr>
+        <w:t>&gt;</w:t>
       </w:r>
     </w:p>
     <w:p>
@@ -4304,301 +5328,783 @@
           <w:szCs w:val="28"/>
           <w:lang w:val="en-US" w:eastAsia="ru-RU"/>
         </w:rPr>
-        <w:t xml:space="preserve">        var summ = 0;</w:t>
-      </w:r>
-    </w:p>
-    <w:p>
-      <w:pPr>
-        <w:spacing w:after="0" w:line="360" w:lineRule="auto"/>
-        <w:jc w:val="both"/>
-        <w:rPr>
-          <w:rFonts w:ascii="Times New Roman" w:eastAsia="Times New Roman" w:hAnsi="Times New Roman" w:cs="Times New Roman"/>
-          <w:sz w:val="28"/>
-          <w:szCs w:val="28"/>
-          <w:lang w:val="en-US" w:eastAsia="ru-RU"/>
-        </w:rPr>
-      </w:pPr>
-      <w:r>
-        <w:rPr>
-          <w:rFonts w:ascii="Times New Roman" w:eastAsia="Times New Roman" w:hAnsi="Times New Roman" w:cs="Times New Roman"/>
-          <w:sz w:val="28"/>
-          <w:szCs w:val="28"/>
-          <w:lang w:val="en-US" w:eastAsia="ru-RU"/>
-        </w:rPr>
-        <w:t xml:space="preserve">        var basket = document.getElementById("myTable2");</w:t>
-      </w:r>
-    </w:p>
-    <w:p>
-      <w:pPr>
-        <w:spacing w:after="0" w:line="360" w:lineRule="auto"/>
-        <w:jc w:val="both"/>
-        <w:rPr>
-          <w:rFonts w:ascii="Times New Roman" w:eastAsia="Times New Roman" w:hAnsi="Times New Roman" w:cs="Times New Roman"/>
-          <w:sz w:val="28"/>
-          <w:szCs w:val="28"/>
-          <w:lang w:val="en-US" w:eastAsia="ru-RU"/>
-        </w:rPr>
-      </w:pPr>
-      <w:r>
-        <w:rPr>
-          <w:rFonts w:ascii="Times New Roman" w:eastAsia="Times New Roman" w:hAnsi="Times New Roman" w:cs="Times New Roman"/>
-          <w:sz w:val="28"/>
-          <w:szCs w:val="28"/>
-          <w:lang w:val="en-US" w:eastAsia="ru-RU"/>
-        </w:rPr>
-        <w:t xml:space="preserve">        var row = basket.insertRow();</w:t>
-      </w:r>
-    </w:p>
-    <w:p>
-      <w:pPr>
-        <w:spacing w:after="0" w:line="360" w:lineRule="auto"/>
-        <w:jc w:val="both"/>
-        <w:rPr>
-          <w:rFonts w:ascii="Times New Roman" w:eastAsia="Times New Roman" w:hAnsi="Times New Roman" w:cs="Times New Roman"/>
-          <w:sz w:val="28"/>
-          <w:szCs w:val="28"/>
-          <w:lang w:val="en-US" w:eastAsia="ru-RU"/>
-        </w:rPr>
-      </w:pPr>
-      <w:r>
-        <w:rPr>
-          <w:rFonts w:ascii="Times New Roman" w:eastAsia="Times New Roman" w:hAnsi="Times New Roman" w:cs="Times New Roman"/>
-          <w:sz w:val="28"/>
-          <w:szCs w:val="28"/>
-          <w:lang w:val="en-US" w:eastAsia="ru-RU"/>
-        </w:rPr>
-        <w:t xml:space="preserve">        var cell = row.insertCell();</w:t>
-      </w:r>
-    </w:p>
-    <w:p>
-      <w:pPr>
-        <w:spacing w:after="0" w:line="360" w:lineRule="auto"/>
-        <w:jc w:val="both"/>
-        <w:rPr>
-          <w:rFonts w:ascii="Times New Roman" w:eastAsia="Times New Roman" w:hAnsi="Times New Roman" w:cs="Times New Roman"/>
-          <w:sz w:val="28"/>
-          <w:szCs w:val="28"/>
-          <w:lang w:val="en-US" w:eastAsia="ru-RU"/>
-        </w:rPr>
-      </w:pPr>
-      <w:r>
-        <w:rPr>
-          <w:rFonts w:ascii="Times New Roman" w:eastAsia="Times New Roman" w:hAnsi="Times New Roman" w:cs="Times New Roman"/>
-          <w:sz w:val="28"/>
-          <w:szCs w:val="28"/>
-          <w:lang w:val="en-US" w:eastAsia="ru-RU"/>
-        </w:rPr>
-        <w:t xml:space="preserve">        var totalText = document.createTextNode("Итого: " + summ.toString());</w:t>
-      </w:r>
-    </w:p>
-    <w:p>
-      <w:pPr>
-        <w:spacing w:after="0" w:line="360" w:lineRule="auto"/>
-        <w:jc w:val="both"/>
-        <w:rPr>
-          <w:rFonts w:ascii="Times New Roman" w:eastAsia="Times New Roman" w:hAnsi="Times New Roman" w:cs="Times New Roman"/>
-          <w:sz w:val="28"/>
-          <w:szCs w:val="28"/>
-          <w:lang w:val="en-US" w:eastAsia="ru-RU"/>
-        </w:rPr>
-      </w:pPr>
-      <w:r>
-        <w:rPr>
-          <w:rFonts w:ascii="Times New Roman" w:eastAsia="Times New Roman" w:hAnsi="Times New Roman" w:cs="Times New Roman"/>
-          <w:sz w:val="28"/>
-          <w:szCs w:val="28"/>
-          <w:lang w:val="en-US" w:eastAsia="ru-RU"/>
-        </w:rPr>
-        <w:t xml:space="preserve">        cell.appendChild(totalText);</w:t>
-      </w:r>
-    </w:p>
-    <w:p>
-      <w:pPr>
-        <w:spacing w:after="0" w:line="360" w:lineRule="auto"/>
-        <w:jc w:val="both"/>
-        <w:rPr>
-          <w:rFonts w:ascii="Times New Roman" w:eastAsia="Times New Roman" w:hAnsi="Times New Roman" w:cs="Times New Roman"/>
-          <w:sz w:val="28"/>
-          <w:szCs w:val="28"/>
-          <w:lang w:val="en-US" w:eastAsia="ru-RU"/>
-        </w:rPr>
-      </w:pPr>
-      <w:r>
-        <w:rPr>
-          <w:rFonts w:ascii="Times New Roman" w:eastAsia="Times New Roman" w:hAnsi="Times New Roman" w:cs="Times New Roman"/>
-          <w:sz w:val="28"/>
-          <w:szCs w:val="28"/>
-          <w:lang w:val="en-US" w:eastAsia="ru-RU"/>
-        </w:rPr>
-        <w:t xml:space="preserve">        cell.colSpan = 2;</w:t>
-      </w:r>
-    </w:p>
-    <w:p>
-      <w:pPr>
-        <w:spacing w:after="0" w:line="360" w:lineRule="auto"/>
-        <w:jc w:val="both"/>
-        <w:rPr>
-          <w:rFonts w:ascii="Times New Roman" w:eastAsia="Times New Roman" w:hAnsi="Times New Roman" w:cs="Times New Roman"/>
-          <w:sz w:val="28"/>
-          <w:szCs w:val="28"/>
-          <w:lang w:val="en-US" w:eastAsia="ru-RU"/>
-        </w:rPr>
-      </w:pPr>
-      <w:r>
-        <w:rPr>
-          <w:rFonts w:ascii="Times New Roman" w:eastAsia="Times New Roman" w:hAnsi="Times New Roman" w:cs="Times New Roman"/>
-          <w:sz w:val="28"/>
-          <w:szCs w:val="28"/>
-          <w:lang w:val="en-US" w:eastAsia="ru-RU"/>
-        </w:rPr>
-        <w:t xml:space="preserve">        function mouseDown2(element, newRow) {</w:t>
-      </w:r>
-    </w:p>
-    <w:p>
-      <w:pPr>
-        <w:spacing w:after="0" w:line="360" w:lineRule="auto"/>
-        <w:jc w:val="both"/>
-        <w:rPr>
-          <w:rFonts w:ascii="Times New Roman" w:eastAsia="Times New Roman" w:hAnsi="Times New Roman" w:cs="Times New Roman"/>
-          <w:sz w:val="28"/>
-          <w:szCs w:val="28"/>
-          <w:lang w:val="en-US" w:eastAsia="ru-RU"/>
-        </w:rPr>
-      </w:pPr>
-      <w:r>
-        <w:rPr>
-          <w:rFonts w:ascii="Times New Roman" w:eastAsia="Times New Roman" w:hAnsi="Times New Roman" w:cs="Times New Roman"/>
-          <w:sz w:val="28"/>
-          <w:szCs w:val="28"/>
-          <w:lang w:val="en-US" w:eastAsia="ru-RU"/>
-        </w:rPr>
-        <w:t xml:space="preserve">            newRow.deleteCell(0);</w:t>
-      </w:r>
-    </w:p>
-    <w:p>
-      <w:pPr>
-        <w:spacing w:after="0" w:line="360" w:lineRule="auto"/>
-        <w:jc w:val="both"/>
-        <w:rPr>
-          <w:rFonts w:ascii="Times New Roman" w:eastAsia="Times New Roman" w:hAnsi="Times New Roman" w:cs="Times New Roman"/>
-          <w:sz w:val="28"/>
-          <w:szCs w:val="28"/>
-          <w:lang w:val="en-US" w:eastAsia="ru-RU"/>
-        </w:rPr>
-      </w:pPr>
-      <w:r>
-        <w:rPr>
-          <w:rFonts w:ascii="Times New Roman" w:eastAsia="Times New Roman" w:hAnsi="Times New Roman" w:cs="Times New Roman"/>
-          <w:sz w:val="28"/>
-          <w:szCs w:val="28"/>
-          <w:lang w:val="en-US" w:eastAsia="ru-RU"/>
-        </w:rPr>
-        <w:t xml:space="preserve">            newRow.deleteCell(0);</w:t>
-      </w:r>
-    </w:p>
-    <w:p>
-      <w:pPr>
-        <w:spacing w:after="0" w:line="360" w:lineRule="auto"/>
-        <w:jc w:val="both"/>
-        <w:rPr>
-          <w:rFonts w:ascii="Times New Roman" w:eastAsia="Times New Roman" w:hAnsi="Times New Roman" w:cs="Times New Roman"/>
-          <w:sz w:val="28"/>
-          <w:szCs w:val="28"/>
-          <w:lang w:val="en-US" w:eastAsia="ru-RU"/>
-        </w:rPr>
-      </w:pPr>
-      <w:r>
-        <w:rPr>
-          <w:rFonts w:ascii="Times New Roman" w:eastAsia="Times New Roman" w:hAnsi="Times New Roman" w:cs="Times New Roman"/>
-          <w:sz w:val="28"/>
-          <w:szCs w:val="28"/>
-          <w:lang w:val="en-US" w:eastAsia="ru-RU"/>
-        </w:rPr>
-        <w:t xml:space="preserve">            totalText = document.createTextNode("Итого: " + summ.toString());</w:t>
-      </w:r>
-    </w:p>
-    <w:p>
-      <w:pPr>
-        <w:spacing w:after="0" w:line="360" w:lineRule="auto"/>
-        <w:jc w:val="both"/>
-        <w:rPr>
-          <w:rFonts w:ascii="Times New Roman" w:eastAsia="Times New Roman" w:hAnsi="Times New Roman" w:cs="Times New Roman"/>
-          <w:sz w:val="28"/>
-          <w:szCs w:val="28"/>
-          <w:lang w:val="en-US" w:eastAsia="ru-RU"/>
-        </w:rPr>
-      </w:pPr>
-      <w:r>
-        <w:rPr>
-          <w:rFonts w:ascii="Times New Roman" w:eastAsia="Times New Roman" w:hAnsi="Times New Roman" w:cs="Times New Roman"/>
-          <w:sz w:val="28"/>
-          <w:szCs w:val="28"/>
-          <w:lang w:val="en-US" w:eastAsia="ru-RU"/>
-        </w:rPr>
-        <w:t xml:space="preserve">            row.deleteCell(0);</w:t>
-      </w:r>
-    </w:p>
-    <w:p>
-      <w:pPr>
-        <w:spacing w:after="0" w:line="360" w:lineRule="auto"/>
-        <w:jc w:val="both"/>
-        <w:rPr>
-          <w:rFonts w:ascii="Times New Roman" w:eastAsia="Times New Roman" w:hAnsi="Times New Roman" w:cs="Times New Roman"/>
-          <w:sz w:val="28"/>
-          <w:szCs w:val="28"/>
-          <w:lang w:val="en-US" w:eastAsia="ru-RU"/>
-        </w:rPr>
-      </w:pPr>
-      <w:r>
-        <w:rPr>
-          <w:rFonts w:ascii="Times New Roman" w:eastAsia="Times New Roman" w:hAnsi="Times New Roman" w:cs="Times New Roman"/>
-          <w:sz w:val="28"/>
-          <w:szCs w:val="28"/>
-          <w:lang w:val="en-US" w:eastAsia="ru-RU"/>
-        </w:rPr>
-        <w:t xml:space="preserve">            cell = row.insertCell();</w:t>
-      </w:r>
-    </w:p>
-    <w:p>
-      <w:pPr>
-        <w:spacing w:after="0" w:line="360" w:lineRule="auto"/>
-        <w:jc w:val="both"/>
-        <w:rPr>
-          <w:rFonts w:ascii="Times New Roman" w:eastAsia="Times New Roman" w:hAnsi="Times New Roman" w:cs="Times New Roman"/>
-          <w:sz w:val="28"/>
-          <w:szCs w:val="28"/>
-          <w:lang w:val="en-US" w:eastAsia="ru-RU"/>
-        </w:rPr>
-      </w:pPr>
-      <w:r>
-        <w:rPr>
-          <w:rFonts w:ascii="Times New Roman" w:eastAsia="Times New Roman" w:hAnsi="Times New Roman" w:cs="Times New Roman"/>
-          <w:sz w:val="28"/>
-          <w:szCs w:val="28"/>
-          <w:lang w:val="en-US" w:eastAsia="ru-RU"/>
-        </w:rPr>
-        <w:t xml:space="preserve">            cell.appendChild(totalText);</w:t>
-      </w:r>
-    </w:p>
-    <w:p>
-      <w:pPr>
-        <w:spacing w:after="0" w:line="360" w:lineRule="auto"/>
-        <w:jc w:val="both"/>
-        <w:rPr>
-          <w:rFonts w:ascii="Times New Roman" w:eastAsia="Times New Roman" w:hAnsi="Times New Roman" w:cs="Times New Roman"/>
-          <w:sz w:val="28"/>
-          <w:szCs w:val="28"/>
-          <w:lang w:val="en-US" w:eastAsia="ru-RU"/>
-        </w:rPr>
-      </w:pPr>
-      <w:r>
-        <w:rPr>
-          <w:rFonts w:ascii="Times New Roman" w:eastAsia="Times New Roman" w:hAnsi="Times New Roman" w:cs="Times New Roman"/>
-          <w:sz w:val="28"/>
-          <w:szCs w:val="28"/>
-          <w:lang w:val="en-US" w:eastAsia="ru-RU"/>
-        </w:rPr>
-        <w:t xml:space="preserve">            cell.colSpan = 2;</w:t>
+        <w:t xml:space="preserve">        var </w:t>
+      </w:r>
+      <w:proofErr w:type="spellStart"/>
+      <w:r>
+        <w:rPr>
+          <w:rFonts w:ascii="Times New Roman" w:eastAsia="Times New Roman" w:hAnsi="Times New Roman" w:cs="Times New Roman"/>
+          <w:sz w:val="28"/>
+          <w:szCs w:val="28"/>
+          <w:lang w:val="en-US" w:eastAsia="ru-RU"/>
+        </w:rPr>
+        <w:t>summ</w:t>
+      </w:r>
+      <w:proofErr w:type="spellEnd"/>
+      <w:r>
+        <w:rPr>
+          <w:rFonts w:ascii="Times New Roman" w:eastAsia="Times New Roman" w:hAnsi="Times New Roman" w:cs="Times New Roman"/>
+          <w:sz w:val="28"/>
+          <w:szCs w:val="28"/>
+          <w:lang w:val="en-US" w:eastAsia="ru-RU"/>
+        </w:rPr>
+        <w:t xml:space="preserve"> = 0;</w:t>
+      </w:r>
+    </w:p>
+    <w:p>
+      <w:pPr>
+        <w:spacing w:after="0" w:line="360" w:lineRule="auto"/>
+        <w:jc w:val="both"/>
+        <w:rPr>
+          <w:rFonts w:ascii="Times New Roman" w:eastAsia="Times New Roman" w:hAnsi="Times New Roman" w:cs="Times New Roman"/>
+          <w:sz w:val="28"/>
+          <w:szCs w:val="28"/>
+          <w:lang w:val="en-US" w:eastAsia="ru-RU"/>
+        </w:rPr>
+      </w:pPr>
+      <w:r>
+        <w:rPr>
+          <w:rFonts w:ascii="Times New Roman" w:eastAsia="Times New Roman" w:hAnsi="Times New Roman" w:cs="Times New Roman"/>
+          <w:sz w:val="28"/>
+          <w:szCs w:val="28"/>
+          <w:lang w:val="en-US" w:eastAsia="ru-RU"/>
+        </w:rPr>
+        <w:t xml:space="preserve">        var basket = </w:t>
+      </w:r>
+      <w:proofErr w:type="spellStart"/>
+      <w:proofErr w:type="gramStart"/>
+      <w:r>
+        <w:rPr>
+          <w:rFonts w:ascii="Times New Roman" w:eastAsia="Times New Roman" w:hAnsi="Times New Roman" w:cs="Times New Roman"/>
+          <w:sz w:val="28"/>
+          <w:szCs w:val="28"/>
+          <w:lang w:val="en-US" w:eastAsia="ru-RU"/>
+        </w:rPr>
+        <w:t>document.getElementById</w:t>
+      </w:r>
+      <w:proofErr w:type="spellEnd"/>
+      <w:proofErr w:type="gramEnd"/>
+      <w:r>
+        <w:rPr>
+          <w:rFonts w:ascii="Times New Roman" w:eastAsia="Times New Roman" w:hAnsi="Times New Roman" w:cs="Times New Roman"/>
+          <w:sz w:val="28"/>
+          <w:szCs w:val="28"/>
+          <w:lang w:val="en-US" w:eastAsia="ru-RU"/>
+        </w:rPr>
+        <w:t>("myTable2");</w:t>
+      </w:r>
+    </w:p>
+    <w:p>
+      <w:pPr>
+        <w:spacing w:after="0" w:line="360" w:lineRule="auto"/>
+        <w:jc w:val="both"/>
+        <w:rPr>
+          <w:rFonts w:ascii="Times New Roman" w:eastAsia="Times New Roman" w:hAnsi="Times New Roman" w:cs="Times New Roman"/>
+          <w:sz w:val="28"/>
+          <w:szCs w:val="28"/>
+          <w:lang w:val="en-US" w:eastAsia="ru-RU"/>
+        </w:rPr>
+      </w:pPr>
+      <w:r>
+        <w:rPr>
+          <w:rFonts w:ascii="Times New Roman" w:eastAsia="Times New Roman" w:hAnsi="Times New Roman" w:cs="Times New Roman"/>
+          <w:sz w:val="28"/>
+          <w:szCs w:val="28"/>
+          <w:lang w:val="en-US" w:eastAsia="ru-RU"/>
+        </w:rPr>
+        <w:t xml:space="preserve">        var row = </w:t>
+      </w:r>
+      <w:proofErr w:type="spellStart"/>
+      <w:proofErr w:type="gramStart"/>
+      <w:r>
+        <w:rPr>
+          <w:rFonts w:ascii="Times New Roman" w:eastAsia="Times New Roman" w:hAnsi="Times New Roman" w:cs="Times New Roman"/>
+          <w:sz w:val="28"/>
+          <w:szCs w:val="28"/>
+          <w:lang w:val="en-US" w:eastAsia="ru-RU"/>
+        </w:rPr>
+        <w:t>basket.insertRow</w:t>
+      </w:r>
+      <w:proofErr w:type="spellEnd"/>
+      <w:proofErr w:type="gramEnd"/>
+      <w:r>
+        <w:rPr>
+          <w:rFonts w:ascii="Times New Roman" w:eastAsia="Times New Roman" w:hAnsi="Times New Roman" w:cs="Times New Roman"/>
+          <w:sz w:val="28"/>
+          <w:szCs w:val="28"/>
+          <w:lang w:val="en-US" w:eastAsia="ru-RU"/>
+        </w:rPr>
+        <w:t>();</w:t>
+      </w:r>
+    </w:p>
+    <w:p>
+      <w:pPr>
+        <w:spacing w:after="0" w:line="360" w:lineRule="auto"/>
+        <w:jc w:val="both"/>
+        <w:rPr>
+          <w:rFonts w:ascii="Times New Roman" w:eastAsia="Times New Roman" w:hAnsi="Times New Roman" w:cs="Times New Roman"/>
+          <w:sz w:val="28"/>
+          <w:szCs w:val="28"/>
+          <w:lang w:val="en-US" w:eastAsia="ru-RU"/>
+        </w:rPr>
+      </w:pPr>
+      <w:r>
+        <w:rPr>
+          <w:rFonts w:ascii="Times New Roman" w:eastAsia="Times New Roman" w:hAnsi="Times New Roman" w:cs="Times New Roman"/>
+          <w:sz w:val="28"/>
+          <w:szCs w:val="28"/>
+          <w:lang w:val="en-US" w:eastAsia="ru-RU"/>
+        </w:rPr>
+        <w:t xml:space="preserve">        var cell = </w:t>
+      </w:r>
+      <w:proofErr w:type="spellStart"/>
+      <w:proofErr w:type="gramStart"/>
+      <w:r>
+        <w:rPr>
+          <w:rFonts w:ascii="Times New Roman" w:eastAsia="Times New Roman" w:hAnsi="Times New Roman" w:cs="Times New Roman"/>
+          <w:sz w:val="28"/>
+          <w:szCs w:val="28"/>
+          <w:lang w:val="en-US" w:eastAsia="ru-RU"/>
+        </w:rPr>
+        <w:t>row.insertCell</w:t>
+      </w:r>
+      <w:proofErr w:type="spellEnd"/>
+      <w:proofErr w:type="gramEnd"/>
+      <w:r>
+        <w:rPr>
+          <w:rFonts w:ascii="Times New Roman" w:eastAsia="Times New Roman" w:hAnsi="Times New Roman" w:cs="Times New Roman"/>
+          <w:sz w:val="28"/>
+          <w:szCs w:val="28"/>
+          <w:lang w:val="en-US" w:eastAsia="ru-RU"/>
+        </w:rPr>
+        <w:t>();</w:t>
+      </w:r>
+    </w:p>
+    <w:p>
+      <w:pPr>
+        <w:spacing w:after="0" w:line="360" w:lineRule="auto"/>
+        <w:jc w:val="both"/>
+        <w:rPr>
+          <w:rFonts w:ascii="Times New Roman" w:eastAsia="Times New Roman" w:hAnsi="Times New Roman" w:cs="Times New Roman"/>
+          <w:sz w:val="28"/>
+          <w:szCs w:val="28"/>
+          <w:lang w:val="en-US" w:eastAsia="ru-RU"/>
+        </w:rPr>
+      </w:pPr>
+      <w:r>
+        <w:rPr>
+          <w:rFonts w:ascii="Times New Roman" w:eastAsia="Times New Roman" w:hAnsi="Times New Roman" w:cs="Times New Roman"/>
+          <w:sz w:val="28"/>
+          <w:szCs w:val="28"/>
+          <w:lang w:val="en-US" w:eastAsia="ru-RU"/>
+        </w:rPr>
+        <w:t xml:space="preserve">        var </w:t>
+      </w:r>
+      <w:proofErr w:type="spellStart"/>
+      <w:r>
+        <w:rPr>
+          <w:rFonts w:ascii="Times New Roman" w:eastAsia="Times New Roman" w:hAnsi="Times New Roman" w:cs="Times New Roman"/>
+          <w:sz w:val="28"/>
+          <w:szCs w:val="28"/>
+          <w:lang w:val="en-US" w:eastAsia="ru-RU"/>
+        </w:rPr>
+        <w:t>totalText</w:t>
+      </w:r>
+      <w:proofErr w:type="spellEnd"/>
+      <w:r>
+        <w:rPr>
+          <w:rFonts w:ascii="Times New Roman" w:eastAsia="Times New Roman" w:hAnsi="Times New Roman" w:cs="Times New Roman"/>
+          <w:sz w:val="28"/>
+          <w:szCs w:val="28"/>
+          <w:lang w:val="en-US" w:eastAsia="ru-RU"/>
+        </w:rPr>
+        <w:t xml:space="preserve"> = </w:t>
+      </w:r>
+      <w:proofErr w:type="spellStart"/>
+      <w:proofErr w:type="gramStart"/>
+      <w:r>
+        <w:rPr>
+          <w:rFonts w:ascii="Times New Roman" w:eastAsia="Times New Roman" w:hAnsi="Times New Roman" w:cs="Times New Roman"/>
+          <w:sz w:val="28"/>
+          <w:szCs w:val="28"/>
+          <w:lang w:val="en-US" w:eastAsia="ru-RU"/>
+        </w:rPr>
+        <w:t>document.createTextNode</w:t>
+      </w:r>
+      <w:proofErr w:type="spellEnd"/>
+      <w:proofErr w:type="gramEnd"/>
+      <w:r>
+        <w:rPr>
+          <w:rFonts w:ascii="Times New Roman" w:eastAsia="Times New Roman" w:hAnsi="Times New Roman" w:cs="Times New Roman"/>
+          <w:sz w:val="28"/>
+          <w:szCs w:val="28"/>
+          <w:lang w:val="en-US" w:eastAsia="ru-RU"/>
+        </w:rPr>
+        <w:t>("</w:t>
+      </w:r>
+      <w:proofErr w:type="spellStart"/>
+      <w:r>
+        <w:rPr>
+          <w:rFonts w:ascii="Times New Roman" w:eastAsia="Times New Roman" w:hAnsi="Times New Roman" w:cs="Times New Roman"/>
+          <w:sz w:val="28"/>
+          <w:szCs w:val="28"/>
+          <w:lang w:val="en-US" w:eastAsia="ru-RU"/>
+        </w:rPr>
+        <w:t>Итого</w:t>
+      </w:r>
+      <w:proofErr w:type="spellEnd"/>
+      <w:r>
+        <w:rPr>
+          <w:rFonts w:ascii="Times New Roman" w:eastAsia="Times New Roman" w:hAnsi="Times New Roman" w:cs="Times New Roman"/>
+          <w:sz w:val="28"/>
+          <w:szCs w:val="28"/>
+          <w:lang w:val="en-US" w:eastAsia="ru-RU"/>
+        </w:rPr>
+        <w:t xml:space="preserve">: " + </w:t>
+      </w:r>
+      <w:proofErr w:type="spellStart"/>
+      <w:r>
+        <w:rPr>
+          <w:rFonts w:ascii="Times New Roman" w:eastAsia="Times New Roman" w:hAnsi="Times New Roman" w:cs="Times New Roman"/>
+          <w:sz w:val="28"/>
+          <w:szCs w:val="28"/>
+          <w:lang w:val="en-US" w:eastAsia="ru-RU"/>
+        </w:rPr>
+        <w:t>summ.toString</w:t>
+      </w:r>
+      <w:proofErr w:type="spellEnd"/>
+      <w:r>
+        <w:rPr>
+          <w:rFonts w:ascii="Times New Roman" w:eastAsia="Times New Roman" w:hAnsi="Times New Roman" w:cs="Times New Roman"/>
+          <w:sz w:val="28"/>
+          <w:szCs w:val="28"/>
+          <w:lang w:val="en-US" w:eastAsia="ru-RU"/>
+        </w:rPr>
+        <w:t>());</w:t>
+      </w:r>
+    </w:p>
+    <w:p>
+      <w:pPr>
+        <w:spacing w:after="0" w:line="360" w:lineRule="auto"/>
+        <w:jc w:val="both"/>
+        <w:rPr>
+          <w:rFonts w:ascii="Times New Roman" w:eastAsia="Times New Roman" w:hAnsi="Times New Roman" w:cs="Times New Roman"/>
+          <w:sz w:val="28"/>
+          <w:szCs w:val="28"/>
+          <w:lang w:val="en-US" w:eastAsia="ru-RU"/>
+        </w:rPr>
+      </w:pPr>
+      <w:r>
+        <w:rPr>
+          <w:rFonts w:ascii="Times New Roman" w:eastAsia="Times New Roman" w:hAnsi="Times New Roman" w:cs="Times New Roman"/>
+          <w:sz w:val="28"/>
+          <w:szCs w:val="28"/>
+          <w:lang w:val="en-US" w:eastAsia="ru-RU"/>
+        </w:rPr>
+        <w:t xml:space="preserve">        </w:t>
+      </w:r>
+      <w:proofErr w:type="spellStart"/>
+      <w:proofErr w:type="gramStart"/>
+      <w:r>
+        <w:rPr>
+          <w:rFonts w:ascii="Times New Roman" w:eastAsia="Times New Roman" w:hAnsi="Times New Roman" w:cs="Times New Roman"/>
+          <w:sz w:val="28"/>
+          <w:szCs w:val="28"/>
+          <w:lang w:val="en-US" w:eastAsia="ru-RU"/>
+        </w:rPr>
+        <w:t>cell.appendChild</w:t>
+      </w:r>
+      <w:proofErr w:type="spellEnd"/>
+      <w:proofErr w:type="gramEnd"/>
+      <w:r>
+        <w:rPr>
+          <w:rFonts w:ascii="Times New Roman" w:eastAsia="Times New Roman" w:hAnsi="Times New Roman" w:cs="Times New Roman"/>
+          <w:sz w:val="28"/>
+          <w:szCs w:val="28"/>
+          <w:lang w:val="en-US" w:eastAsia="ru-RU"/>
+        </w:rPr>
+        <w:t>(</w:t>
+      </w:r>
+      <w:proofErr w:type="spellStart"/>
+      <w:r>
+        <w:rPr>
+          <w:rFonts w:ascii="Times New Roman" w:eastAsia="Times New Roman" w:hAnsi="Times New Roman" w:cs="Times New Roman"/>
+          <w:sz w:val="28"/>
+          <w:szCs w:val="28"/>
+          <w:lang w:val="en-US" w:eastAsia="ru-RU"/>
+        </w:rPr>
+        <w:t>totalText</w:t>
+      </w:r>
+      <w:proofErr w:type="spellEnd"/>
+      <w:r>
+        <w:rPr>
+          <w:rFonts w:ascii="Times New Roman" w:eastAsia="Times New Roman" w:hAnsi="Times New Roman" w:cs="Times New Roman"/>
+          <w:sz w:val="28"/>
+          <w:szCs w:val="28"/>
+          <w:lang w:val="en-US" w:eastAsia="ru-RU"/>
+        </w:rPr>
+        <w:t>);</w:t>
+      </w:r>
+    </w:p>
+    <w:p>
+      <w:pPr>
+        <w:spacing w:after="0" w:line="360" w:lineRule="auto"/>
+        <w:jc w:val="both"/>
+        <w:rPr>
+          <w:rFonts w:ascii="Times New Roman" w:eastAsia="Times New Roman" w:hAnsi="Times New Roman" w:cs="Times New Roman"/>
+          <w:sz w:val="28"/>
+          <w:szCs w:val="28"/>
+          <w:lang w:val="en-US" w:eastAsia="ru-RU"/>
+        </w:rPr>
+      </w:pPr>
+      <w:r>
+        <w:rPr>
+          <w:rFonts w:ascii="Times New Roman" w:eastAsia="Times New Roman" w:hAnsi="Times New Roman" w:cs="Times New Roman"/>
+          <w:sz w:val="28"/>
+          <w:szCs w:val="28"/>
+          <w:lang w:val="en-US" w:eastAsia="ru-RU"/>
+        </w:rPr>
+        <w:t xml:space="preserve">        </w:t>
+      </w:r>
+      <w:proofErr w:type="spellStart"/>
+      <w:proofErr w:type="gramStart"/>
+      <w:r>
+        <w:rPr>
+          <w:rFonts w:ascii="Times New Roman" w:eastAsia="Times New Roman" w:hAnsi="Times New Roman" w:cs="Times New Roman"/>
+          <w:sz w:val="28"/>
+          <w:szCs w:val="28"/>
+          <w:lang w:val="en-US" w:eastAsia="ru-RU"/>
+        </w:rPr>
+        <w:t>cell.colSpan</w:t>
+      </w:r>
+      <w:proofErr w:type="spellEnd"/>
+      <w:proofErr w:type="gramEnd"/>
+      <w:r>
+        <w:rPr>
+          <w:rFonts w:ascii="Times New Roman" w:eastAsia="Times New Roman" w:hAnsi="Times New Roman" w:cs="Times New Roman"/>
+          <w:sz w:val="28"/>
+          <w:szCs w:val="28"/>
+          <w:lang w:val="en-US" w:eastAsia="ru-RU"/>
+        </w:rPr>
+        <w:t xml:space="preserve"> = 2;</w:t>
+      </w:r>
+    </w:p>
+    <w:p>
+      <w:pPr>
+        <w:spacing w:after="0" w:line="360" w:lineRule="auto"/>
+        <w:jc w:val="both"/>
+        <w:rPr>
+          <w:rFonts w:ascii="Times New Roman" w:eastAsia="Times New Roman" w:hAnsi="Times New Roman" w:cs="Times New Roman"/>
+          <w:sz w:val="28"/>
+          <w:szCs w:val="28"/>
+          <w:lang w:val="en-US" w:eastAsia="ru-RU"/>
+        </w:rPr>
+      </w:pPr>
+      <w:r>
+        <w:rPr>
+          <w:rFonts w:ascii="Times New Roman" w:eastAsia="Times New Roman" w:hAnsi="Times New Roman" w:cs="Times New Roman"/>
+          <w:sz w:val="28"/>
+          <w:szCs w:val="28"/>
+          <w:lang w:val="en-US" w:eastAsia="ru-RU"/>
+        </w:rPr>
+        <w:t xml:space="preserve">        function mouseDown2(element, </w:t>
+      </w:r>
+      <w:proofErr w:type="spellStart"/>
+      <w:r>
+        <w:rPr>
+          <w:rFonts w:ascii="Times New Roman" w:eastAsia="Times New Roman" w:hAnsi="Times New Roman" w:cs="Times New Roman"/>
+          <w:sz w:val="28"/>
+          <w:szCs w:val="28"/>
+          <w:lang w:val="en-US" w:eastAsia="ru-RU"/>
+        </w:rPr>
+        <w:t>newRow</w:t>
+      </w:r>
+      <w:proofErr w:type="spellEnd"/>
+      <w:r>
+        <w:rPr>
+          <w:rFonts w:ascii="Times New Roman" w:eastAsia="Times New Roman" w:hAnsi="Times New Roman" w:cs="Times New Roman"/>
+          <w:sz w:val="28"/>
+          <w:szCs w:val="28"/>
+          <w:lang w:val="en-US" w:eastAsia="ru-RU"/>
+        </w:rPr>
+        <w:t>) {</w:t>
+      </w:r>
+    </w:p>
+    <w:p>
+      <w:pPr>
+        <w:spacing w:after="0" w:line="360" w:lineRule="auto"/>
+        <w:jc w:val="both"/>
+        <w:rPr>
+          <w:rFonts w:ascii="Times New Roman" w:eastAsia="Times New Roman" w:hAnsi="Times New Roman" w:cs="Times New Roman"/>
+          <w:sz w:val="28"/>
+          <w:szCs w:val="28"/>
+          <w:lang w:val="en-US" w:eastAsia="ru-RU"/>
+        </w:rPr>
+      </w:pPr>
+      <w:r>
+        <w:rPr>
+          <w:rFonts w:ascii="Times New Roman" w:eastAsia="Times New Roman" w:hAnsi="Times New Roman" w:cs="Times New Roman"/>
+          <w:sz w:val="28"/>
+          <w:szCs w:val="28"/>
+          <w:lang w:val="en-US" w:eastAsia="ru-RU"/>
+        </w:rPr>
+        <w:t xml:space="preserve">            </w:t>
+      </w:r>
+      <w:proofErr w:type="spellStart"/>
+      <w:r>
+        <w:rPr>
+          <w:rFonts w:ascii="Times New Roman" w:eastAsia="Times New Roman" w:hAnsi="Times New Roman" w:cs="Times New Roman"/>
+          <w:sz w:val="28"/>
+          <w:szCs w:val="28"/>
+          <w:lang w:val="en-US" w:eastAsia="ru-RU"/>
+        </w:rPr>
+        <w:t>newRow.deleteCell</w:t>
+      </w:r>
+      <w:proofErr w:type="spellEnd"/>
+      <w:r>
+        <w:rPr>
+          <w:rFonts w:ascii="Times New Roman" w:eastAsia="Times New Roman" w:hAnsi="Times New Roman" w:cs="Times New Roman"/>
+          <w:sz w:val="28"/>
+          <w:szCs w:val="28"/>
+          <w:lang w:val="en-US" w:eastAsia="ru-RU"/>
+        </w:rPr>
+        <w:t>(0);</w:t>
+      </w:r>
+    </w:p>
+    <w:p>
+      <w:pPr>
+        <w:spacing w:after="0" w:line="360" w:lineRule="auto"/>
+        <w:jc w:val="both"/>
+        <w:rPr>
+          <w:rFonts w:ascii="Times New Roman" w:eastAsia="Times New Roman" w:hAnsi="Times New Roman" w:cs="Times New Roman"/>
+          <w:sz w:val="28"/>
+          <w:szCs w:val="28"/>
+          <w:lang w:val="en-US" w:eastAsia="ru-RU"/>
+        </w:rPr>
+      </w:pPr>
+      <w:r>
+        <w:rPr>
+          <w:rFonts w:ascii="Times New Roman" w:eastAsia="Times New Roman" w:hAnsi="Times New Roman" w:cs="Times New Roman"/>
+          <w:sz w:val="28"/>
+          <w:szCs w:val="28"/>
+          <w:lang w:val="en-US" w:eastAsia="ru-RU"/>
+        </w:rPr>
+        <w:t xml:space="preserve">            </w:t>
+      </w:r>
+      <w:proofErr w:type="spellStart"/>
+      <w:r>
+        <w:rPr>
+          <w:rFonts w:ascii="Times New Roman" w:eastAsia="Times New Roman" w:hAnsi="Times New Roman" w:cs="Times New Roman"/>
+          <w:sz w:val="28"/>
+          <w:szCs w:val="28"/>
+          <w:lang w:val="en-US" w:eastAsia="ru-RU"/>
+        </w:rPr>
+        <w:t>newRow.deleteCell</w:t>
+      </w:r>
+      <w:proofErr w:type="spellEnd"/>
+      <w:r>
+        <w:rPr>
+          <w:rFonts w:ascii="Times New Roman" w:eastAsia="Times New Roman" w:hAnsi="Times New Roman" w:cs="Times New Roman"/>
+          <w:sz w:val="28"/>
+          <w:szCs w:val="28"/>
+          <w:lang w:val="en-US" w:eastAsia="ru-RU"/>
+        </w:rPr>
+        <w:t>(0);</w:t>
+      </w:r>
+    </w:p>
+    <w:p>
+      <w:pPr>
+        <w:spacing w:after="0" w:line="360" w:lineRule="auto"/>
+        <w:jc w:val="both"/>
+        <w:rPr>
+          <w:rFonts w:ascii="Times New Roman" w:eastAsia="Times New Roman" w:hAnsi="Times New Roman" w:cs="Times New Roman"/>
+          <w:sz w:val="28"/>
+          <w:szCs w:val="28"/>
+          <w:lang w:val="en-US" w:eastAsia="ru-RU"/>
+        </w:rPr>
+      </w:pPr>
+      <w:r>
+        <w:rPr>
+          <w:rFonts w:ascii="Times New Roman" w:eastAsia="Times New Roman" w:hAnsi="Times New Roman" w:cs="Times New Roman"/>
+          <w:sz w:val="28"/>
+          <w:szCs w:val="28"/>
+          <w:lang w:val="en-US" w:eastAsia="ru-RU"/>
+        </w:rPr>
+        <w:t xml:space="preserve">            </w:t>
+      </w:r>
+      <w:proofErr w:type="spellStart"/>
+      <w:r>
+        <w:rPr>
+          <w:rFonts w:ascii="Times New Roman" w:eastAsia="Times New Roman" w:hAnsi="Times New Roman" w:cs="Times New Roman"/>
+          <w:sz w:val="28"/>
+          <w:szCs w:val="28"/>
+          <w:lang w:val="en-US" w:eastAsia="ru-RU"/>
+        </w:rPr>
+        <w:t>totalText</w:t>
+      </w:r>
+      <w:proofErr w:type="spellEnd"/>
+      <w:r>
+        <w:rPr>
+          <w:rFonts w:ascii="Times New Roman" w:eastAsia="Times New Roman" w:hAnsi="Times New Roman" w:cs="Times New Roman"/>
+          <w:sz w:val="28"/>
+          <w:szCs w:val="28"/>
+          <w:lang w:val="en-US" w:eastAsia="ru-RU"/>
+        </w:rPr>
+        <w:t xml:space="preserve"> = </w:t>
+      </w:r>
+      <w:proofErr w:type="spellStart"/>
+      <w:proofErr w:type="gramStart"/>
+      <w:r>
+        <w:rPr>
+          <w:rFonts w:ascii="Times New Roman" w:eastAsia="Times New Roman" w:hAnsi="Times New Roman" w:cs="Times New Roman"/>
+          <w:sz w:val="28"/>
+          <w:szCs w:val="28"/>
+          <w:lang w:val="en-US" w:eastAsia="ru-RU"/>
+        </w:rPr>
+        <w:t>document.createTextNode</w:t>
+      </w:r>
+      <w:proofErr w:type="spellEnd"/>
+      <w:proofErr w:type="gramEnd"/>
+      <w:r>
+        <w:rPr>
+          <w:rFonts w:ascii="Times New Roman" w:eastAsia="Times New Roman" w:hAnsi="Times New Roman" w:cs="Times New Roman"/>
+          <w:sz w:val="28"/>
+          <w:szCs w:val="28"/>
+          <w:lang w:val="en-US" w:eastAsia="ru-RU"/>
+        </w:rPr>
+        <w:t>("</w:t>
+      </w:r>
+      <w:proofErr w:type="spellStart"/>
+      <w:r>
+        <w:rPr>
+          <w:rFonts w:ascii="Times New Roman" w:eastAsia="Times New Roman" w:hAnsi="Times New Roman" w:cs="Times New Roman"/>
+          <w:sz w:val="28"/>
+          <w:szCs w:val="28"/>
+          <w:lang w:val="en-US" w:eastAsia="ru-RU"/>
+        </w:rPr>
+        <w:t>Итого</w:t>
+      </w:r>
+      <w:proofErr w:type="spellEnd"/>
+      <w:r>
+        <w:rPr>
+          <w:rFonts w:ascii="Times New Roman" w:eastAsia="Times New Roman" w:hAnsi="Times New Roman" w:cs="Times New Roman"/>
+          <w:sz w:val="28"/>
+          <w:szCs w:val="28"/>
+          <w:lang w:val="en-US" w:eastAsia="ru-RU"/>
+        </w:rPr>
+        <w:t xml:space="preserve">: " + </w:t>
+      </w:r>
+      <w:proofErr w:type="spellStart"/>
+      <w:r>
+        <w:rPr>
+          <w:rFonts w:ascii="Times New Roman" w:eastAsia="Times New Roman" w:hAnsi="Times New Roman" w:cs="Times New Roman"/>
+          <w:sz w:val="28"/>
+          <w:szCs w:val="28"/>
+          <w:lang w:val="en-US" w:eastAsia="ru-RU"/>
+        </w:rPr>
+        <w:t>summ.toString</w:t>
+      </w:r>
+      <w:proofErr w:type="spellEnd"/>
+      <w:r>
+        <w:rPr>
+          <w:rFonts w:ascii="Times New Roman" w:eastAsia="Times New Roman" w:hAnsi="Times New Roman" w:cs="Times New Roman"/>
+          <w:sz w:val="28"/>
+          <w:szCs w:val="28"/>
+          <w:lang w:val="en-US" w:eastAsia="ru-RU"/>
+        </w:rPr>
+        <w:t>());</w:t>
+      </w:r>
+    </w:p>
+    <w:p>
+      <w:pPr>
+        <w:spacing w:after="0" w:line="360" w:lineRule="auto"/>
+        <w:jc w:val="both"/>
+        <w:rPr>
+          <w:rFonts w:ascii="Times New Roman" w:eastAsia="Times New Roman" w:hAnsi="Times New Roman" w:cs="Times New Roman"/>
+          <w:sz w:val="28"/>
+          <w:szCs w:val="28"/>
+          <w:lang w:val="en-US" w:eastAsia="ru-RU"/>
+        </w:rPr>
+      </w:pPr>
+      <w:r>
+        <w:rPr>
+          <w:rFonts w:ascii="Times New Roman" w:eastAsia="Times New Roman" w:hAnsi="Times New Roman" w:cs="Times New Roman"/>
+          <w:sz w:val="28"/>
+          <w:szCs w:val="28"/>
+          <w:lang w:val="en-US" w:eastAsia="ru-RU"/>
+        </w:rPr>
+        <w:t xml:space="preserve">            </w:t>
+      </w:r>
+      <w:proofErr w:type="spellStart"/>
+      <w:proofErr w:type="gramStart"/>
+      <w:r>
+        <w:rPr>
+          <w:rFonts w:ascii="Times New Roman" w:eastAsia="Times New Roman" w:hAnsi="Times New Roman" w:cs="Times New Roman"/>
+          <w:sz w:val="28"/>
+          <w:szCs w:val="28"/>
+          <w:lang w:val="en-US" w:eastAsia="ru-RU"/>
+        </w:rPr>
+        <w:t>row.deleteCell</w:t>
+      </w:r>
+      <w:proofErr w:type="spellEnd"/>
+      <w:proofErr w:type="gramEnd"/>
+      <w:r>
+        <w:rPr>
+          <w:rFonts w:ascii="Times New Roman" w:eastAsia="Times New Roman" w:hAnsi="Times New Roman" w:cs="Times New Roman"/>
+          <w:sz w:val="28"/>
+          <w:szCs w:val="28"/>
+          <w:lang w:val="en-US" w:eastAsia="ru-RU"/>
+        </w:rPr>
+        <w:t>(0);</w:t>
+      </w:r>
+    </w:p>
+    <w:p>
+      <w:pPr>
+        <w:spacing w:after="0" w:line="360" w:lineRule="auto"/>
+        <w:jc w:val="both"/>
+        <w:rPr>
+          <w:rFonts w:ascii="Times New Roman" w:eastAsia="Times New Roman" w:hAnsi="Times New Roman" w:cs="Times New Roman"/>
+          <w:sz w:val="28"/>
+          <w:szCs w:val="28"/>
+          <w:lang w:val="en-US" w:eastAsia="ru-RU"/>
+        </w:rPr>
+      </w:pPr>
+      <w:r>
+        <w:rPr>
+          <w:rFonts w:ascii="Times New Roman" w:eastAsia="Times New Roman" w:hAnsi="Times New Roman" w:cs="Times New Roman"/>
+          <w:sz w:val="28"/>
+          <w:szCs w:val="28"/>
+          <w:lang w:val="en-US" w:eastAsia="ru-RU"/>
+        </w:rPr>
+        <w:t xml:space="preserve">            cell = </w:t>
+      </w:r>
+      <w:proofErr w:type="spellStart"/>
+      <w:proofErr w:type="gramStart"/>
+      <w:r>
+        <w:rPr>
+          <w:rFonts w:ascii="Times New Roman" w:eastAsia="Times New Roman" w:hAnsi="Times New Roman" w:cs="Times New Roman"/>
+          <w:sz w:val="28"/>
+          <w:szCs w:val="28"/>
+          <w:lang w:val="en-US" w:eastAsia="ru-RU"/>
+        </w:rPr>
+        <w:t>row.insertCell</w:t>
+      </w:r>
+      <w:proofErr w:type="spellEnd"/>
+      <w:proofErr w:type="gramEnd"/>
+      <w:r>
+        <w:rPr>
+          <w:rFonts w:ascii="Times New Roman" w:eastAsia="Times New Roman" w:hAnsi="Times New Roman" w:cs="Times New Roman"/>
+          <w:sz w:val="28"/>
+          <w:szCs w:val="28"/>
+          <w:lang w:val="en-US" w:eastAsia="ru-RU"/>
+        </w:rPr>
+        <w:t>();</w:t>
+      </w:r>
+    </w:p>
+    <w:p>
+      <w:pPr>
+        <w:spacing w:after="0" w:line="360" w:lineRule="auto"/>
+        <w:jc w:val="both"/>
+        <w:rPr>
+          <w:rFonts w:ascii="Times New Roman" w:eastAsia="Times New Roman" w:hAnsi="Times New Roman" w:cs="Times New Roman"/>
+          <w:sz w:val="28"/>
+          <w:szCs w:val="28"/>
+          <w:lang w:val="en-US" w:eastAsia="ru-RU"/>
+        </w:rPr>
+      </w:pPr>
+      <w:r>
+        <w:rPr>
+          <w:rFonts w:ascii="Times New Roman" w:eastAsia="Times New Roman" w:hAnsi="Times New Roman" w:cs="Times New Roman"/>
+          <w:sz w:val="28"/>
+          <w:szCs w:val="28"/>
+          <w:lang w:val="en-US" w:eastAsia="ru-RU"/>
+        </w:rPr>
+        <w:t xml:space="preserve">            </w:t>
+      </w:r>
+      <w:proofErr w:type="spellStart"/>
+      <w:proofErr w:type="gramStart"/>
+      <w:r>
+        <w:rPr>
+          <w:rFonts w:ascii="Times New Roman" w:eastAsia="Times New Roman" w:hAnsi="Times New Roman" w:cs="Times New Roman"/>
+          <w:sz w:val="28"/>
+          <w:szCs w:val="28"/>
+          <w:lang w:val="en-US" w:eastAsia="ru-RU"/>
+        </w:rPr>
+        <w:t>cell.appendChild</w:t>
+      </w:r>
+      <w:proofErr w:type="spellEnd"/>
+      <w:proofErr w:type="gramEnd"/>
+      <w:r>
+        <w:rPr>
+          <w:rFonts w:ascii="Times New Roman" w:eastAsia="Times New Roman" w:hAnsi="Times New Roman" w:cs="Times New Roman"/>
+          <w:sz w:val="28"/>
+          <w:szCs w:val="28"/>
+          <w:lang w:val="en-US" w:eastAsia="ru-RU"/>
+        </w:rPr>
+        <w:t>(</w:t>
+      </w:r>
+      <w:proofErr w:type="spellStart"/>
+      <w:r>
+        <w:rPr>
+          <w:rFonts w:ascii="Times New Roman" w:eastAsia="Times New Roman" w:hAnsi="Times New Roman" w:cs="Times New Roman"/>
+          <w:sz w:val="28"/>
+          <w:szCs w:val="28"/>
+          <w:lang w:val="en-US" w:eastAsia="ru-RU"/>
+        </w:rPr>
+        <w:t>totalText</w:t>
+      </w:r>
+      <w:proofErr w:type="spellEnd"/>
+      <w:r>
+        <w:rPr>
+          <w:rFonts w:ascii="Times New Roman" w:eastAsia="Times New Roman" w:hAnsi="Times New Roman" w:cs="Times New Roman"/>
+          <w:sz w:val="28"/>
+          <w:szCs w:val="28"/>
+          <w:lang w:val="en-US" w:eastAsia="ru-RU"/>
+        </w:rPr>
+        <w:t>);</w:t>
+      </w:r>
+    </w:p>
+    <w:p>
+      <w:pPr>
+        <w:spacing w:after="0" w:line="360" w:lineRule="auto"/>
+        <w:jc w:val="both"/>
+        <w:rPr>
+          <w:rFonts w:ascii="Times New Roman" w:eastAsia="Times New Roman" w:hAnsi="Times New Roman" w:cs="Times New Roman"/>
+          <w:sz w:val="28"/>
+          <w:szCs w:val="28"/>
+          <w:lang w:val="en-US" w:eastAsia="ru-RU"/>
+        </w:rPr>
+      </w:pPr>
+      <w:r>
+        <w:rPr>
+          <w:rFonts w:ascii="Times New Roman" w:eastAsia="Times New Roman" w:hAnsi="Times New Roman" w:cs="Times New Roman"/>
+          <w:sz w:val="28"/>
+          <w:szCs w:val="28"/>
+          <w:lang w:val="en-US" w:eastAsia="ru-RU"/>
+        </w:rPr>
+        <w:t xml:space="preserve">            </w:t>
+      </w:r>
+      <w:proofErr w:type="spellStart"/>
+      <w:proofErr w:type="gramStart"/>
+      <w:r>
+        <w:rPr>
+          <w:rFonts w:ascii="Times New Roman" w:eastAsia="Times New Roman" w:hAnsi="Times New Roman" w:cs="Times New Roman"/>
+          <w:sz w:val="28"/>
+          <w:szCs w:val="28"/>
+          <w:lang w:val="en-US" w:eastAsia="ru-RU"/>
+        </w:rPr>
+        <w:t>cell.colSpan</w:t>
+      </w:r>
+      <w:proofErr w:type="spellEnd"/>
+      <w:proofErr w:type="gramEnd"/>
+      <w:r>
+        <w:rPr>
+          <w:rFonts w:ascii="Times New Roman" w:eastAsia="Times New Roman" w:hAnsi="Times New Roman" w:cs="Times New Roman"/>
+          <w:sz w:val="28"/>
+          <w:szCs w:val="28"/>
+          <w:lang w:val="en-US" w:eastAsia="ru-RU"/>
+        </w:rPr>
+        <w:t xml:space="preserve"> = 2;</w:t>
       </w:r>
     </w:p>
     <w:p>
@@ -4640,154 +6146,402 @@
           <w:szCs w:val="28"/>
           <w:lang w:val="en-US" w:eastAsia="ru-RU"/>
         </w:rPr>
-        <w:t xml:space="preserve">        function mouseDown(element, name, price) {</w:t>
-      </w:r>
-    </w:p>
-    <w:p>
-      <w:pPr>
-        <w:spacing w:after="0" w:line="360" w:lineRule="auto"/>
-        <w:jc w:val="both"/>
-        <w:rPr>
-          <w:rFonts w:ascii="Times New Roman" w:eastAsia="Times New Roman" w:hAnsi="Times New Roman" w:cs="Times New Roman"/>
-          <w:sz w:val="28"/>
-          <w:szCs w:val="28"/>
-          <w:lang w:val="en-US" w:eastAsia="ru-RU"/>
-        </w:rPr>
-      </w:pPr>
-      <w:r>
-        <w:rPr>
-          <w:rFonts w:ascii="Times New Roman" w:eastAsia="Times New Roman" w:hAnsi="Times New Roman" w:cs="Times New Roman"/>
-          <w:sz w:val="28"/>
-          <w:szCs w:val="28"/>
-          <w:lang w:val="en-US" w:eastAsia="ru-RU"/>
-        </w:rPr>
-        <w:t xml:space="preserve">            element.style.backgroundColor = "yellow";</w:t>
-      </w:r>
-    </w:p>
-    <w:p>
-      <w:pPr>
-        <w:spacing w:after="0" w:line="360" w:lineRule="auto"/>
-        <w:jc w:val="both"/>
-        <w:rPr>
-          <w:rFonts w:ascii="Times New Roman" w:eastAsia="Times New Roman" w:hAnsi="Times New Roman" w:cs="Times New Roman"/>
-          <w:sz w:val="28"/>
-          <w:szCs w:val="28"/>
-          <w:lang w:val="en-US" w:eastAsia="ru-RU"/>
-        </w:rPr>
-      </w:pPr>
-      <w:r>
-        <w:rPr>
-          <w:rFonts w:ascii="Times New Roman" w:eastAsia="Times New Roman" w:hAnsi="Times New Roman" w:cs="Times New Roman"/>
-          <w:sz w:val="28"/>
-          <w:szCs w:val="28"/>
-          <w:lang w:val="en-US" w:eastAsia="ru-RU"/>
-        </w:rPr>
-        <w:t xml:space="preserve">            var myTable2 = document.getElementById("myTable2");</w:t>
-      </w:r>
-    </w:p>
-    <w:p>
-      <w:pPr>
-        <w:spacing w:after="0" w:line="360" w:lineRule="auto"/>
-        <w:jc w:val="both"/>
-        <w:rPr>
-          <w:rFonts w:ascii="Times New Roman" w:eastAsia="Times New Roman" w:hAnsi="Times New Roman" w:cs="Times New Roman"/>
-          <w:sz w:val="28"/>
-          <w:szCs w:val="28"/>
-          <w:lang w:val="en-US" w:eastAsia="ru-RU"/>
-        </w:rPr>
-      </w:pPr>
-      <w:r>
-        <w:rPr>
-          <w:rFonts w:ascii="Times New Roman" w:eastAsia="Times New Roman" w:hAnsi="Times New Roman" w:cs="Times New Roman"/>
-          <w:sz w:val="28"/>
-          <w:szCs w:val="28"/>
-          <w:lang w:val="en-US" w:eastAsia="ru-RU"/>
-        </w:rPr>
-        <w:t xml:space="preserve">            var newRow = myTable2.insertRow(1);</w:t>
-      </w:r>
-    </w:p>
-    <w:p>
-      <w:pPr>
-        <w:spacing w:after="0" w:line="360" w:lineRule="auto"/>
-        <w:jc w:val="both"/>
-        <w:rPr>
-          <w:rFonts w:ascii="Times New Roman" w:eastAsia="Times New Roman" w:hAnsi="Times New Roman" w:cs="Times New Roman"/>
-          <w:sz w:val="28"/>
-          <w:szCs w:val="28"/>
-          <w:lang w:val="en-US" w:eastAsia="ru-RU"/>
-        </w:rPr>
-      </w:pPr>
-      <w:r>
-        <w:rPr>
-          <w:rFonts w:ascii="Times New Roman" w:eastAsia="Times New Roman" w:hAnsi="Times New Roman" w:cs="Times New Roman"/>
-          <w:sz w:val="28"/>
-          <w:szCs w:val="28"/>
-          <w:lang w:val="en-US" w:eastAsia="ru-RU"/>
-        </w:rPr>
-        <w:t xml:space="preserve">            var newCell = newRow.insertCell();</w:t>
-      </w:r>
-    </w:p>
-    <w:p>
-      <w:pPr>
-        <w:spacing w:after="0" w:line="360" w:lineRule="auto"/>
-        <w:jc w:val="both"/>
-        <w:rPr>
-          <w:rFonts w:ascii="Times New Roman" w:eastAsia="Times New Roman" w:hAnsi="Times New Roman" w:cs="Times New Roman"/>
-          <w:sz w:val="28"/>
-          <w:szCs w:val="28"/>
-          <w:lang w:val="en-US" w:eastAsia="ru-RU"/>
-        </w:rPr>
-      </w:pPr>
-      <w:r>
-        <w:rPr>
-          <w:rFonts w:ascii="Times New Roman" w:eastAsia="Times New Roman" w:hAnsi="Times New Roman" w:cs="Times New Roman"/>
-          <w:sz w:val="28"/>
-          <w:szCs w:val="28"/>
-          <w:lang w:val="en-US" w:eastAsia="ru-RU"/>
-        </w:rPr>
-        <w:t xml:space="preserve">            var newText = document.createTextNode(name);</w:t>
-      </w:r>
-    </w:p>
-    <w:p>
-      <w:pPr>
-        <w:spacing w:after="0" w:line="360" w:lineRule="auto"/>
-        <w:jc w:val="both"/>
-        <w:rPr>
-          <w:rFonts w:ascii="Times New Roman" w:eastAsia="Times New Roman" w:hAnsi="Times New Roman" w:cs="Times New Roman"/>
-          <w:sz w:val="28"/>
-          <w:szCs w:val="28"/>
-          <w:lang w:val="en-US" w:eastAsia="ru-RU"/>
-        </w:rPr>
-      </w:pPr>
-      <w:r>
-        <w:rPr>
-          <w:rFonts w:ascii="Times New Roman" w:eastAsia="Times New Roman" w:hAnsi="Times New Roman" w:cs="Times New Roman"/>
-          <w:sz w:val="28"/>
-          <w:szCs w:val="28"/>
-          <w:lang w:val="en-US" w:eastAsia="ru-RU"/>
-        </w:rPr>
-        <w:t xml:space="preserve">            newCell.appendChild(newText);</w:t>
-      </w:r>
-    </w:p>
-    <w:p>
-      <w:pPr>
-        <w:spacing w:after="0" w:line="360" w:lineRule="auto"/>
-        <w:jc w:val="both"/>
-        <w:rPr>
-          <w:rFonts w:ascii="Times New Roman" w:eastAsia="Times New Roman" w:hAnsi="Times New Roman" w:cs="Times New Roman"/>
-          <w:sz w:val="28"/>
-          <w:szCs w:val="28"/>
-          <w:lang w:val="en-US" w:eastAsia="ru-RU"/>
-        </w:rPr>
-      </w:pPr>
-      <w:r>
-        <w:rPr>
-          <w:rFonts w:ascii="Times New Roman" w:eastAsia="Times New Roman" w:hAnsi="Times New Roman" w:cs="Times New Roman"/>
-          <w:sz w:val="28"/>
-          <w:szCs w:val="28"/>
-          <w:lang w:val="en-US" w:eastAsia="ru-RU"/>
-        </w:rPr>
-        <w:t xml:space="preserve">            var newText2 = document.createTextNode(price);</w:t>
+        <w:t xml:space="preserve">        function </w:t>
+      </w:r>
+      <w:proofErr w:type="spellStart"/>
+      <w:proofErr w:type="gramStart"/>
+      <w:r>
+        <w:rPr>
+          <w:rFonts w:ascii="Times New Roman" w:eastAsia="Times New Roman" w:hAnsi="Times New Roman" w:cs="Times New Roman"/>
+          <w:sz w:val="28"/>
+          <w:szCs w:val="28"/>
+          <w:lang w:val="en-US" w:eastAsia="ru-RU"/>
+        </w:rPr>
+        <w:t>mouseDown</w:t>
+      </w:r>
+      <w:proofErr w:type="spellEnd"/>
+      <w:r>
+        <w:rPr>
+          <w:rFonts w:ascii="Times New Roman" w:eastAsia="Times New Roman" w:hAnsi="Times New Roman" w:cs="Times New Roman"/>
+          <w:sz w:val="28"/>
+          <w:szCs w:val="28"/>
+          <w:lang w:val="en-US" w:eastAsia="ru-RU"/>
+        </w:rPr>
+        <w:t>(</w:t>
+      </w:r>
+      <w:proofErr w:type="gramEnd"/>
+      <w:r>
+        <w:rPr>
+          <w:rFonts w:ascii="Times New Roman" w:eastAsia="Times New Roman" w:hAnsi="Times New Roman" w:cs="Times New Roman"/>
+          <w:sz w:val="28"/>
+          <w:szCs w:val="28"/>
+          <w:lang w:val="en-US" w:eastAsia="ru-RU"/>
+        </w:rPr>
+        <w:t>element, name, price) {</w:t>
+      </w:r>
+    </w:p>
+    <w:p>
+      <w:pPr>
+        <w:spacing w:after="0" w:line="360" w:lineRule="auto"/>
+        <w:jc w:val="both"/>
+        <w:rPr>
+          <w:rFonts w:ascii="Times New Roman" w:eastAsia="Times New Roman" w:hAnsi="Times New Roman" w:cs="Times New Roman"/>
+          <w:sz w:val="28"/>
+          <w:szCs w:val="28"/>
+          <w:lang w:val="en-US" w:eastAsia="ru-RU"/>
+        </w:rPr>
+      </w:pPr>
+      <w:r>
+        <w:rPr>
+          <w:rFonts w:ascii="Times New Roman" w:eastAsia="Times New Roman" w:hAnsi="Times New Roman" w:cs="Times New Roman"/>
+          <w:sz w:val="28"/>
+          <w:szCs w:val="28"/>
+          <w:lang w:val="en-US" w:eastAsia="ru-RU"/>
+        </w:rPr>
+        <w:t xml:space="preserve">            </w:t>
+      </w:r>
+      <w:proofErr w:type="spellStart"/>
+      <w:proofErr w:type="gramStart"/>
+      <w:r>
+        <w:rPr>
+          <w:rFonts w:ascii="Times New Roman" w:eastAsia="Times New Roman" w:hAnsi="Times New Roman" w:cs="Times New Roman"/>
+          <w:sz w:val="28"/>
+          <w:szCs w:val="28"/>
+          <w:lang w:val="en-US" w:eastAsia="ru-RU"/>
+        </w:rPr>
+        <w:t>element.style</w:t>
+      </w:r>
+      <w:proofErr w:type="gramEnd"/>
+      <w:r>
+        <w:rPr>
+          <w:rFonts w:ascii="Times New Roman" w:eastAsia="Times New Roman" w:hAnsi="Times New Roman" w:cs="Times New Roman"/>
+          <w:sz w:val="28"/>
+          <w:szCs w:val="28"/>
+          <w:lang w:val="en-US" w:eastAsia="ru-RU"/>
+        </w:rPr>
+        <w:t>.backgroundColor</w:t>
+      </w:r>
+      <w:proofErr w:type="spellEnd"/>
+      <w:r>
+        <w:rPr>
+          <w:rFonts w:ascii="Times New Roman" w:eastAsia="Times New Roman" w:hAnsi="Times New Roman" w:cs="Times New Roman"/>
+          <w:sz w:val="28"/>
+          <w:szCs w:val="28"/>
+          <w:lang w:val="en-US" w:eastAsia="ru-RU"/>
+        </w:rPr>
+        <w:t xml:space="preserve"> = "yellow";</w:t>
+      </w:r>
+    </w:p>
+    <w:p>
+      <w:pPr>
+        <w:spacing w:after="0" w:line="360" w:lineRule="auto"/>
+        <w:jc w:val="both"/>
+        <w:rPr>
+          <w:rFonts w:ascii="Times New Roman" w:eastAsia="Times New Roman" w:hAnsi="Times New Roman" w:cs="Times New Roman"/>
+          <w:sz w:val="28"/>
+          <w:szCs w:val="28"/>
+          <w:lang w:val="en-US" w:eastAsia="ru-RU"/>
+        </w:rPr>
+      </w:pPr>
+      <w:r>
+        <w:rPr>
+          <w:rFonts w:ascii="Times New Roman" w:eastAsia="Times New Roman" w:hAnsi="Times New Roman" w:cs="Times New Roman"/>
+          <w:sz w:val="28"/>
+          <w:szCs w:val="28"/>
+          <w:lang w:val="en-US" w:eastAsia="ru-RU"/>
+        </w:rPr>
+        <w:t xml:space="preserve">            var myTable2 = </w:t>
+      </w:r>
+      <w:proofErr w:type="spellStart"/>
+      <w:proofErr w:type="gramStart"/>
+      <w:r>
+        <w:rPr>
+          <w:rFonts w:ascii="Times New Roman" w:eastAsia="Times New Roman" w:hAnsi="Times New Roman" w:cs="Times New Roman"/>
+          <w:sz w:val="28"/>
+          <w:szCs w:val="28"/>
+          <w:lang w:val="en-US" w:eastAsia="ru-RU"/>
+        </w:rPr>
+        <w:t>document.getElementById</w:t>
+      </w:r>
+      <w:proofErr w:type="spellEnd"/>
+      <w:proofErr w:type="gramEnd"/>
+      <w:r>
+        <w:rPr>
+          <w:rFonts w:ascii="Times New Roman" w:eastAsia="Times New Roman" w:hAnsi="Times New Roman" w:cs="Times New Roman"/>
+          <w:sz w:val="28"/>
+          <w:szCs w:val="28"/>
+          <w:lang w:val="en-US" w:eastAsia="ru-RU"/>
+        </w:rPr>
+        <w:t>("myTable2");</w:t>
+      </w:r>
+    </w:p>
+    <w:p>
+      <w:pPr>
+        <w:spacing w:after="0" w:line="360" w:lineRule="auto"/>
+        <w:jc w:val="both"/>
+        <w:rPr>
+          <w:rFonts w:ascii="Times New Roman" w:eastAsia="Times New Roman" w:hAnsi="Times New Roman" w:cs="Times New Roman"/>
+          <w:sz w:val="28"/>
+          <w:szCs w:val="28"/>
+          <w:lang w:val="en-US" w:eastAsia="ru-RU"/>
+        </w:rPr>
+      </w:pPr>
+      <w:r>
+        <w:rPr>
+          <w:rFonts w:ascii="Times New Roman" w:eastAsia="Times New Roman" w:hAnsi="Times New Roman" w:cs="Times New Roman"/>
+          <w:sz w:val="28"/>
+          <w:szCs w:val="28"/>
+          <w:lang w:val="en-US" w:eastAsia="ru-RU"/>
+        </w:rPr>
+        <w:t xml:space="preserve">            var </w:t>
+      </w:r>
+      <w:proofErr w:type="spellStart"/>
+      <w:r>
+        <w:rPr>
+          <w:rFonts w:ascii="Times New Roman" w:eastAsia="Times New Roman" w:hAnsi="Times New Roman" w:cs="Times New Roman"/>
+          <w:sz w:val="28"/>
+          <w:szCs w:val="28"/>
+          <w:lang w:val="en-US" w:eastAsia="ru-RU"/>
+        </w:rPr>
+        <w:t>newRow</w:t>
+      </w:r>
+      <w:proofErr w:type="spellEnd"/>
+      <w:r>
+        <w:rPr>
+          <w:rFonts w:ascii="Times New Roman" w:eastAsia="Times New Roman" w:hAnsi="Times New Roman" w:cs="Times New Roman"/>
+          <w:sz w:val="28"/>
+          <w:szCs w:val="28"/>
+          <w:lang w:val="en-US" w:eastAsia="ru-RU"/>
+        </w:rPr>
+        <w:t xml:space="preserve"> = myTable2.insertRow(1);</w:t>
+      </w:r>
+    </w:p>
+    <w:p>
+      <w:pPr>
+        <w:spacing w:after="0" w:line="360" w:lineRule="auto"/>
+        <w:jc w:val="both"/>
+        <w:rPr>
+          <w:rFonts w:ascii="Times New Roman" w:eastAsia="Times New Roman" w:hAnsi="Times New Roman" w:cs="Times New Roman"/>
+          <w:sz w:val="28"/>
+          <w:szCs w:val="28"/>
+          <w:lang w:val="en-US" w:eastAsia="ru-RU"/>
+        </w:rPr>
+      </w:pPr>
+      <w:r>
+        <w:rPr>
+          <w:rFonts w:ascii="Times New Roman" w:eastAsia="Times New Roman" w:hAnsi="Times New Roman" w:cs="Times New Roman"/>
+          <w:sz w:val="28"/>
+          <w:szCs w:val="28"/>
+          <w:lang w:val="en-US" w:eastAsia="ru-RU"/>
+        </w:rPr>
+        <w:t xml:space="preserve">            var </w:t>
+      </w:r>
+      <w:proofErr w:type="spellStart"/>
+      <w:r>
+        <w:rPr>
+          <w:rFonts w:ascii="Times New Roman" w:eastAsia="Times New Roman" w:hAnsi="Times New Roman" w:cs="Times New Roman"/>
+          <w:sz w:val="28"/>
+          <w:szCs w:val="28"/>
+          <w:lang w:val="en-US" w:eastAsia="ru-RU"/>
+        </w:rPr>
+        <w:t>newCell</w:t>
+      </w:r>
+      <w:proofErr w:type="spellEnd"/>
+      <w:r>
+        <w:rPr>
+          <w:rFonts w:ascii="Times New Roman" w:eastAsia="Times New Roman" w:hAnsi="Times New Roman" w:cs="Times New Roman"/>
+          <w:sz w:val="28"/>
+          <w:szCs w:val="28"/>
+          <w:lang w:val="en-US" w:eastAsia="ru-RU"/>
+        </w:rPr>
+        <w:t xml:space="preserve"> = </w:t>
+      </w:r>
+      <w:proofErr w:type="spellStart"/>
+      <w:r>
+        <w:rPr>
+          <w:rFonts w:ascii="Times New Roman" w:eastAsia="Times New Roman" w:hAnsi="Times New Roman" w:cs="Times New Roman"/>
+          <w:sz w:val="28"/>
+          <w:szCs w:val="28"/>
+          <w:lang w:val="en-US" w:eastAsia="ru-RU"/>
+        </w:rPr>
+        <w:t>newRow.insertCell</w:t>
+      </w:r>
+      <w:proofErr w:type="spellEnd"/>
+      <w:r>
+        <w:rPr>
+          <w:rFonts w:ascii="Times New Roman" w:eastAsia="Times New Roman" w:hAnsi="Times New Roman" w:cs="Times New Roman"/>
+          <w:sz w:val="28"/>
+          <w:szCs w:val="28"/>
+          <w:lang w:val="en-US" w:eastAsia="ru-RU"/>
+        </w:rPr>
+        <w:t>();</w:t>
+      </w:r>
+    </w:p>
+    <w:p>
+      <w:pPr>
+        <w:spacing w:after="0" w:line="360" w:lineRule="auto"/>
+        <w:jc w:val="both"/>
+        <w:rPr>
+          <w:rFonts w:ascii="Times New Roman" w:eastAsia="Times New Roman" w:hAnsi="Times New Roman" w:cs="Times New Roman"/>
+          <w:sz w:val="28"/>
+          <w:szCs w:val="28"/>
+          <w:lang w:val="en-US" w:eastAsia="ru-RU"/>
+        </w:rPr>
+      </w:pPr>
+      <w:r>
+        <w:rPr>
+          <w:rFonts w:ascii="Times New Roman" w:eastAsia="Times New Roman" w:hAnsi="Times New Roman" w:cs="Times New Roman"/>
+          <w:sz w:val="28"/>
+          <w:szCs w:val="28"/>
+          <w:lang w:val="en-US" w:eastAsia="ru-RU"/>
+        </w:rPr>
+        <w:t xml:space="preserve">            var </w:t>
+      </w:r>
+      <w:proofErr w:type="spellStart"/>
+      <w:r>
+        <w:rPr>
+          <w:rFonts w:ascii="Times New Roman" w:eastAsia="Times New Roman" w:hAnsi="Times New Roman" w:cs="Times New Roman"/>
+          <w:sz w:val="28"/>
+          <w:szCs w:val="28"/>
+          <w:lang w:val="en-US" w:eastAsia="ru-RU"/>
+        </w:rPr>
+        <w:t>newText</w:t>
+      </w:r>
+      <w:proofErr w:type="spellEnd"/>
+      <w:r>
+        <w:rPr>
+          <w:rFonts w:ascii="Times New Roman" w:eastAsia="Times New Roman" w:hAnsi="Times New Roman" w:cs="Times New Roman"/>
+          <w:sz w:val="28"/>
+          <w:szCs w:val="28"/>
+          <w:lang w:val="en-US" w:eastAsia="ru-RU"/>
+        </w:rPr>
+        <w:t xml:space="preserve"> = </w:t>
+      </w:r>
+      <w:proofErr w:type="spellStart"/>
+      <w:proofErr w:type="gramStart"/>
+      <w:r>
+        <w:rPr>
+          <w:rFonts w:ascii="Times New Roman" w:eastAsia="Times New Roman" w:hAnsi="Times New Roman" w:cs="Times New Roman"/>
+          <w:sz w:val="28"/>
+          <w:szCs w:val="28"/>
+          <w:lang w:val="en-US" w:eastAsia="ru-RU"/>
+        </w:rPr>
+        <w:t>document.createTextNode</w:t>
+      </w:r>
+      <w:proofErr w:type="spellEnd"/>
+      <w:proofErr w:type="gramEnd"/>
+      <w:r>
+        <w:rPr>
+          <w:rFonts w:ascii="Times New Roman" w:eastAsia="Times New Roman" w:hAnsi="Times New Roman" w:cs="Times New Roman"/>
+          <w:sz w:val="28"/>
+          <w:szCs w:val="28"/>
+          <w:lang w:val="en-US" w:eastAsia="ru-RU"/>
+        </w:rPr>
+        <w:t>(name);</w:t>
+      </w:r>
+    </w:p>
+    <w:p>
+      <w:pPr>
+        <w:spacing w:after="0" w:line="360" w:lineRule="auto"/>
+        <w:jc w:val="both"/>
+        <w:rPr>
+          <w:rFonts w:ascii="Times New Roman" w:eastAsia="Times New Roman" w:hAnsi="Times New Roman" w:cs="Times New Roman"/>
+          <w:sz w:val="28"/>
+          <w:szCs w:val="28"/>
+          <w:lang w:val="en-US" w:eastAsia="ru-RU"/>
+        </w:rPr>
+      </w:pPr>
+      <w:r>
+        <w:rPr>
+          <w:rFonts w:ascii="Times New Roman" w:eastAsia="Times New Roman" w:hAnsi="Times New Roman" w:cs="Times New Roman"/>
+          <w:sz w:val="28"/>
+          <w:szCs w:val="28"/>
+          <w:lang w:val="en-US" w:eastAsia="ru-RU"/>
+        </w:rPr>
+        <w:t xml:space="preserve">            </w:t>
+      </w:r>
+      <w:proofErr w:type="spellStart"/>
+      <w:r>
+        <w:rPr>
+          <w:rFonts w:ascii="Times New Roman" w:eastAsia="Times New Roman" w:hAnsi="Times New Roman" w:cs="Times New Roman"/>
+          <w:sz w:val="28"/>
+          <w:szCs w:val="28"/>
+          <w:lang w:val="en-US" w:eastAsia="ru-RU"/>
+        </w:rPr>
+        <w:t>newCell.appendChild</w:t>
+      </w:r>
+      <w:proofErr w:type="spellEnd"/>
+      <w:r>
+        <w:rPr>
+          <w:rFonts w:ascii="Times New Roman" w:eastAsia="Times New Roman" w:hAnsi="Times New Roman" w:cs="Times New Roman"/>
+          <w:sz w:val="28"/>
+          <w:szCs w:val="28"/>
+          <w:lang w:val="en-US" w:eastAsia="ru-RU"/>
+        </w:rPr>
+        <w:t>(</w:t>
+      </w:r>
+      <w:proofErr w:type="spellStart"/>
+      <w:r>
+        <w:rPr>
+          <w:rFonts w:ascii="Times New Roman" w:eastAsia="Times New Roman" w:hAnsi="Times New Roman" w:cs="Times New Roman"/>
+          <w:sz w:val="28"/>
+          <w:szCs w:val="28"/>
+          <w:lang w:val="en-US" w:eastAsia="ru-RU"/>
+        </w:rPr>
+        <w:t>newText</w:t>
+      </w:r>
+      <w:proofErr w:type="spellEnd"/>
+      <w:r>
+        <w:rPr>
+          <w:rFonts w:ascii="Times New Roman" w:eastAsia="Times New Roman" w:hAnsi="Times New Roman" w:cs="Times New Roman"/>
+          <w:sz w:val="28"/>
+          <w:szCs w:val="28"/>
+          <w:lang w:val="en-US" w:eastAsia="ru-RU"/>
+        </w:rPr>
+        <w:t>);</w:t>
+      </w:r>
+    </w:p>
+    <w:p>
+      <w:pPr>
+        <w:spacing w:after="0" w:line="360" w:lineRule="auto"/>
+        <w:jc w:val="both"/>
+        <w:rPr>
+          <w:rFonts w:ascii="Times New Roman" w:eastAsia="Times New Roman" w:hAnsi="Times New Roman" w:cs="Times New Roman"/>
+          <w:sz w:val="28"/>
+          <w:szCs w:val="28"/>
+          <w:lang w:val="en-US" w:eastAsia="ru-RU"/>
+        </w:rPr>
+      </w:pPr>
+      <w:r>
+        <w:rPr>
+          <w:rFonts w:ascii="Times New Roman" w:eastAsia="Times New Roman" w:hAnsi="Times New Roman" w:cs="Times New Roman"/>
+          <w:sz w:val="28"/>
+          <w:szCs w:val="28"/>
+          <w:lang w:val="en-US" w:eastAsia="ru-RU"/>
+        </w:rPr>
+        <w:t xml:space="preserve">            var newText2 = </w:t>
+      </w:r>
+      <w:proofErr w:type="spellStart"/>
+      <w:proofErr w:type="gramStart"/>
+      <w:r>
+        <w:rPr>
+          <w:rFonts w:ascii="Times New Roman" w:eastAsia="Times New Roman" w:hAnsi="Times New Roman" w:cs="Times New Roman"/>
+          <w:sz w:val="28"/>
+          <w:szCs w:val="28"/>
+          <w:lang w:val="en-US" w:eastAsia="ru-RU"/>
+        </w:rPr>
+        <w:t>document.createTextNode</w:t>
+      </w:r>
+      <w:proofErr w:type="spellEnd"/>
+      <w:proofErr w:type="gramEnd"/>
+      <w:r>
+        <w:rPr>
+          <w:rFonts w:ascii="Times New Roman" w:eastAsia="Times New Roman" w:hAnsi="Times New Roman" w:cs="Times New Roman"/>
+          <w:sz w:val="28"/>
+          <w:szCs w:val="28"/>
+          <w:lang w:val="en-US" w:eastAsia="ru-RU"/>
+        </w:rPr>
+        <w:t>(price);</w:t>
       </w:r>
     </w:p>
     <w:p>
@@ -4809,7 +6563,27 @@
           <w:lang w:val="en-US" w:eastAsia="ru-RU"/>
         </w:rPr>
         <w:lastRenderedPageBreak/>
-        <w:t xml:space="preserve">            var newCell2 = newRow.insertCell();</w:t>
+        <w:t xml:space="preserve">            var newCell2 = </w:t>
+      </w:r>
+      <w:proofErr w:type="spellStart"/>
+      <w:r>
+        <w:rPr>
+          <w:rFonts w:ascii="Times New Roman" w:eastAsia="Times New Roman" w:hAnsi="Times New Roman" w:cs="Times New Roman"/>
+          <w:sz w:val="28"/>
+          <w:szCs w:val="28"/>
+          <w:lang w:val="en-US" w:eastAsia="ru-RU"/>
+        </w:rPr>
+        <w:t>newRow.insertCell</w:t>
+      </w:r>
+      <w:proofErr w:type="spellEnd"/>
+      <w:r>
+        <w:rPr>
+          <w:rFonts w:ascii="Times New Roman" w:eastAsia="Times New Roman" w:hAnsi="Times New Roman" w:cs="Times New Roman"/>
+          <w:sz w:val="28"/>
+          <w:szCs w:val="28"/>
+          <w:lang w:val="en-US" w:eastAsia="ru-RU"/>
+        </w:rPr>
+        <w:t>();</w:t>
       </w:r>
     </w:p>
     <w:p>
@@ -4851,175 +6625,445 @@
           <w:szCs w:val="28"/>
           <w:lang w:val="en-US" w:eastAsia="ru-RU"/>
         </w:rPr>
-        <w:t xml:space="preserve">            summ += Number(price);</w:t>
-      </w:r>
-    </w:p>
-    <w:p>
-      <w:pPr>
-        <w:spacing w:after="0" w:line="360" w:lineRule="auto"/>
-        <w:jc w:val="both"/>
-        <w:rPr>
-          <w:rFonts w:ascii="Times New Roman" w:eastAsia="Times New Roman" w:hAnsi="Times New Roman" w:cs="Times New Roman"/>
-          <w:sz w:val="28"/>
-          <w:szCs w:val="28"/>
-          <w:lang w:val="en-US" w:eastAsia="ru-RU"/>
-        </w:rPr>
-      </w:pPr>
-      <w:r>
-        <w:rPr>
-          <w:rFonts w:ascii="Times New Roman" w:eastAsia="Times New Roman" w:hAnsi="Times New Roman" w:cs="Times New Roman"/>
-          <w:sz w:val="28"/>
-          <w:szCs w:val="28"/>
-          <w:lang w:val="en-US" w:eastAsia="ru-RU"/>
-        </w:rPr>
-        <w:t xml:space="preserve">            totalText = document.createTextNode("Итого: " + summ.toString());</w:t>
-      </w:r>
-    </w:p>
-    <w:p>
-      <w:pPr>
-        <w:spacing w:after="0" w:line="360" w:lineRule="auto"/>
-        <w:jc w:val="both"/>
-        <w:rPr>
-          <w:rFonts w:ascii="Times New Roman" w:eastAsia="Times New Roman" w:hAnsi="Times New Roman" w:cs="Times New Roman"/>
-          <w:sz w:val="28"/>
-          <w:szCs w:val="28"/>
-          <w:lang w:val="en-US" w:eastAsia="ru-RU"/>
-        </w:rPr>
-      </w:pPr>
-      <w:r>
-        <w:rPr>
-          <w:rFonts w:ascii="Times New Roman" w:eastAsia="Times New Roman" w:hAnsi="Times New Roman" w:cs="Times New Roman"/>
-          <w:sz w:val="28"/>
-          <w:szCs w:val="28"/>
-          <w:lang w:val="en-US" w:eastAsia="ru-RU"/>
-        </w:rPr>
-        <w:t xml:space="preserve">            row.deleteCell(0);</w:t>
-      </w:r>
-    </w:p>
-    <w:p>
-      <w:pPr>
-        <w:spacing w:after="0" w:line="360" w:lineRule="auto"/>
-        <w:jc w:val="both"/>
-        <w:rPr>
-          <w:rFonts w:ascii="Times New Roman" w:eastAsia="Times New Roman" w:hAnsi="Times New Roman" w:cs="Times New Roman"/>
-          <w:sz w:val="28"/>
-          <w:szCs w:val="28"/>
-          <w:lang w:val="en-US" w:eastAsia="ru-RU"/>
-        </w:rPr>
-      </w:pPr>
-      <w:r>
-        <w:rPr>
-          <w:rFonts w:ascii="Times New Roman" w:eastAsia="Times New Roman" w:hAnsi="Times New Roman" w:cs="Times New Roman"/>
-          <w:sz w:val="28"/>
-          <w:szCs w:val="28"/>
-          <w:lang w:val="en-US" w:eastAsia="ru-RU"/>
-        </w:rPr>
-        <w:t xml:space="preserve">            cell = row.insertCell();</w:t>
-      </w:r>
-    </w:p>
-    <w:p>
-      <w:pPr>
-        <w:spacing w:after="0" w:line="360" w:lineRule="auto"/>
-        <w:jc w:val="both"/>
-        <w:rPr>
-          <w:rFonts w:ascii="Times New Roman" w:eastAsia="Times New Roman" w:hAnsi="Times New Roman" w:cs="Times New Roman"/>
-          <w:sz w:val="28"/>
-          <w:szCs w:val="28"/>
-          <w:lang w:val="en-US" w:eastAsia="ru-RU"/>
-        </w:rPr>
-      </w:pPr>
-      <w:r>
-        <w:rPr>
-          <w:rFonts w:ascii="Times New Roman" w:eastAsia="Times New Roman" w:hAnsi="Times New Roman" w:cs="Times New Roman"/>
-          <w:sz w:val="28"/>
-          <w:szCs w:val="28"/>
-          <w:lang w:val="en-US" w:eastAsia="ru-RU"/>
-        </w:rPr>
-        <w:t xml:space="preserve">            cell.appendChild(totalText);</w:t>
-      </w:r>
-    </w:p>
-    <w:p>
-      <w:pPr>
-        <w:spacing w:after="0" w:line="360" w:lineRule="auto"/>
-        <w:jc w:val="both"/>
-        <w:rPr>
-          <w:rFonts w:ascii="Times New Roman" w:eastAsia="Times New Roman" w:hAnsi="Times New Roman" w:cs="Times New Roman"/>
-          <w:sz w:val="28"/>
-          <w:szCs w:val="28"/>
-          <w:lang w:val="en-US" w:eastAsia="ru-RU"/>
-        </w:rPr>
-      </w:pPr>
-      <w:r>
-        <w:rPr>
-          <w:rFonts w:ascii="Times New Roman" w:eastAsia="Times New Roman" w:hAnsi="Times New Roman" w:cs="Times New Roman"/>
-          <w:sz w:val="28"/>
-          <w:szCs w:val="28"/>
-          <w:lang w:val="en-US" w:eastAsia="ru-RU"/>
-        </w:rPr>
-        <w:t xml:space="preserve">            cell.colSpan = 2;</w:t>
-      </w:r>
-    </w:p>
-    <w:p>
-      <w:pPr>
-        <w:spacing w:after="0" w:line="360" w:lineRule="auto"/>
-        <w:jc w:val="both"/>
-        <w:rPr>
-          <w:rFonts w:ascii="Times New Roman" w:eastAsia="Times New Roman" w:hAnsi="Times New Roman" w:cs="Times New Roman"/>
-          <w:sz w:val="28"/>
-          <w:szCs w:val="28"/>
-          <w:lang w:val="en-US" w:eastAsia="ru-RU"/>
-        </w:rPr>
-      </w:pPr>
-      <w:r>
-        <w:rPr>
-          <w:rFonts w:ascii="Times New Roman" w:eastAsia="Times New Roman" w:hAnsi="Times New Roman" w:cs="Times New Roman"/>
-          <w:sz w:val="28"/>
-          <w:szCs w:val="28"/>
-          <w:lang w:val="en-US" w:eastAsia="ru-RU"/>
-        </w:rPr>
-        <w:t xml:space="preserve">            newCell.onmousedown = function () {</w:t>
-      </w:r>
-    </w:p>
-    <w:p>
-      <w:pPr>
-        <w:spacing w:after="0" w:line="360" w:lineRule="auto"/>
-        <w:jc w:val="both"/>
-        <w:rPr>
-          <w:rFonts w:ascii="Times New Roman" w:eastAsia="Times New Roman" w:hAnsi="Times New Roman" w:cs="Times New Roman"/>
-          <w:sz w:val="28"/>
-          <w:szCs w:val="28"/>
-          <w:lang w:val="en-US" w:eastAsia="ru-RU"/>
-        </w:rPr>
-      </w:pPr>
-      <w:r>
-        <w:rPr>
-          <w:rFonts w:ascii="Times New Roman" w:eastAsia="Times New Roman" w:hAnsi="Times New Roman" w:cs="Times New Roman"/>
-          <w:sz w:val="28"/>
-          <w:szCs w:val="28"/>
-          <w:lang w:val="en-US" w:eastAsia="ru-RU"/>
-        </w:rPr>
-        <w:t xml:space="preserve">                summ -= Number(price);</w:t>
-      </w:r>
-    </w:p>
-    <w:p>
-      <w:pPr>
-        <w:spacing w:after="0" w:line="360" w:lineRule="auto"/>
-        <w:jc w:val="both"/>
-        <w:rPr>
-          <w:rFonts w:ascii="Times New Roman" w:eastAsia="Times New Roman" w:hAnsi="Times New Roman" w:cs="Times New Roman"/>
-          <w:sz w:val="28"/>
-          <w:szCs w:val="28"/>
-          <w:lang w:val="en-US" w:eastAsia="ru-RU"/>
-        </w:rPr>
-      </w:pPr>
-      <w:r>
-        <w:rPr>
-          <w:rFonts w:ascii="Times New Roman" w:eastAsia="Times New Roman" w:hAnsi="Times New Roman" w:cs="Times New Roman"/>
-          <w:sz w:val="28"/>
-          <w:szCs w:val="28"/>
-          <w:lang w:val="en-US" w:eastAsia="ru-RU"/>
-        </w:rPr>
-        <w:t xml:space="preserve">                mouseDown2(this, newRow);</w:t>
+        <w:t xml:space="preserve">            </w:t>
+      </w:r>
+      <w:proofErr w:type="spellStart"/>
+      <w:r>
+        <w:rPr>
+          <w:rFonts w:ascii="Times New Roman" w:eastAsia="Times New Roman" w:hAnsi="Times New Roman" w:cs="Times New Roman"/>
+          <w:sz w:val="28"/>
+          <w:szCs w:val="28"/>
+          <w:lang w:val="en-US" w:eastAsia="ru-RU"/>
+        </w:rPr>
+        <w:t>summ</w:t>
+      </w:r>
+      <w:proofErr w:type="spellEnd"/>
+      <w:r>
+        <w:rPr>
+          <w:rFonts w:ascii="Times New Roman" w:eastAsia="Times New Roman" w:hAnsi="Times New Roman" w:cs="Times New Roman"/>
+          <w:sz w:val="28"/>
+          <w:szCs w:val="28"/>
+          <w:lang w:val="en-US" w:eastAsia="ru-RU"/>
+        </w:rPr>
+        <w:t xml:space="preserve"> += Number(price);</w:t>
+      </w:r>
+    </w:p>
+    <w:p>
+      <w:pPr>
+        <w:spacing w:after="0" w:line="360" w:lineRule="auto"/>
+        <w:jc w:val="both"/>
+        <w:rPr>
+          <w:rFonts w:ascii="Times New Roman" w:eastAsia="Times New Roman" w:hAnsi="Times New Roman" w:cs="Times New Roman"/>
+          <w:sz w:val="28"/>
+          <w:szCs w:val="28"/>
+          <w:lang w:val="en-US" w:eastAsia="ru-RU"/>
+        </w:rPr>
+      </w:pPr>
+      <w:r>
+        <w:rPr>
+          <w:rFonts w:ascii="Times New Roman" w:eastAsia="Times New Roman" w:hAnsi="Times New Roman" w:cs="Times New Roman"/>
+          <w:sz w:val="28"/>
+          <w:szCs w:val="28"/>
+          <w:lang w:val="en-US" w:eastAsia="ru-RU"/>
+        </w:rPr>
+        <w:t xml:space="preserve">            </w:t>
+      </w:r>
+      <w:proofErr w:type="spellStart"/>
+      <w:r>
+        <w:rPr>
+          <w:rFonts w:ascii="Times New Roman" w:eastAsia="Times New Roman" w:hAnsi="Times New Roman" w:cs="Times New Roman"/>
+          <w:sz w:val="28"/>
+          <w:szCs w:val="28"/>
+          <w:lang w:val="en-US" w:eastAsia="ru-RU"/>
+        </w:rPr>
+        <w:t>totalText</w:t>
+      </w:r>
+      <w:proofErr w:type="spellEnd"/>
+      <w:r>
+        <w:rPr>
+          <w:rFonts w:ascii="Times New Roman" w:eastAsia="Times New Roman" w:hAnsi="Times New Roman" w:cs="Times New Roman"/>
+          <w:sz w:val="28"/>
+          <w:szCs w:val="28"/>
+          <w:lang w:val="en-US" w:eastAsia="ru-RU"/>
+        </w:rPr>
+        <w:t xml:space="preserve"> = </w:t>
+      </w:r>
+      <w:proofErr w:type="spellStart"/>
+      <w:proofErr w:type="gramStart"/>
+      <w:r>
+        <w:rPr>
+          <w:rFonts w:ascii="Times New Roman" w:eastAsia="Times New Roman" w:hAnsi="Times New Roman" w:cs="Times New Roman"/>
+          <w:sz w:val="28"/>
+          <w:szCs w:val="28"/>
+          <w:lang w:val="en-US" w:eastAsia="ru-RU"/>
+        </w:rPr>
+        <w:t>document.createTextNode</w:t>
+      </w:r>
+      <w:proofErr w:type="spellEnd"/>
+      <w:proofErr w:type="gramEnd"/>
+      <w:r>
+        <w:rPr>
+          <w:rFonts w:ascii="Times New Roman" w:eastAsia="Times New Roman" w:hAnsi="Times New Roman" w:cs="Times New Roman"/>
+          <w:sz w:val="28"/>
+          <w:szCs w:val="28"/>
+          <w:lang w:val="en-US" w:eastAsia="ru-RU"/>
+        </w:rPr>
+        <w:t>("</w:t>
+      </w:r>
+      <w:proofErr w:type="spellStart"/>
+      <w:r>
+        <w:rPr>
+          <w:rFonts w:ascii="Times New Roman" w:eastAsia="Times New Roman" w:hAnsi="Times New Roman" w:cs="Times New Roman"/>
+          <w:sz w:val="28"/>
+          <w:szCs w:val="28"/>
+          <w:lang w:val="en-US" w:eastAsia="ru-RU"/>
+        </w:rPr>
+        <w:t>Итого</w:t>
+      </w:r>
+      <w:proofErr w:type="spellEnd"/>
+      <w:r>
+        <w:rPr>
+          <w:rFonts w:ascii="Times New Roman" w:eastAsia="Times New Roman" w:hAnsi="Times New Roman" w:cs="Times New Roman"/>
+          <w:sz w:val="28"/>
+          <w:szCs w:val="28"/>
+          <w:lang w:val="en-US" w:eastAsia="ru-RU"/>
+        </w:rPr>
+        <w:t xml:space="preserve">: " + </w:t>
+      </w:r>
+      <w:proofErr w:type="spellStart"/>
+      <w:r>
+        <w:rPr>
+          <w:rFonts w:ascii="Times New Roman" w:eastAsia="Times New Roman" w:hAnsi="Times New Roman" w:cs="Times New Roman"/>
+          <w:sz w:val="28"/>
+          <w:szCs w:val="28"/>
+          <w:lang w:val="en-US" w:eastAsia="ru-RU"/>
+        </w:rPr>
+        <w:t>summ.toString</w:t>
+      </w:r>
+      <w:proofErr w:type="spellEnd"/>
+      <w:r>
+        <w:rPr>
+          <w:rFonts w:ascii="Times New Roman" w:eastAsia="Times New Roman" w:hAnsi="Times New Roman" w:cs="Times New Roman"/>
+          <w:sz w:val="28"/>
+          <w:szCs w:val="28"/>
+          <w:lang w:val="en-US" w:eastAsia="ru-RU"/>
+        </w:rPr>
+        <w:t>());</w:t>
+      </w:r>
+    </w:p>
+    <w:p>
+      <w:pPr>
+        <w:spacing w:after="0" w:line="360" w:lineRule="auto"/>
+        <w:jc w:val="both"/>
+        <w:rPr>
+          <w:rFonts w:ascii="Times New Roman" w:eastAsia="Times New Roman" w:hAnsi="Times New Roman" w:cs="Times New Roman"/>
+          <w:sz w:val="28"/>
+          <w:szCs w:val="28"/>
+          <w:lang w:val="en-US" w:eastAsia="ru-RU"/>
+        </w:rPr>
+      </w:pPr>
+      <w:r>
+        <w:rPr>
+          <w:rFonts w:ascii="Times New Roman" w:eastAsia="Times New Roman" w:hAnsi="Times New Roman" w:cs="Times New Roman"/>
+          <w:sz w:val="28"/>
+          <w:szCs w:val="28"/>
+          <w:lang w:val="en-US" w:eastAsia="ru-RU"/>
+        </w:rPr>
+        <w:t xml:space="preserve">            </w:t>
+      </w:r>
+      <w:proofErr w:type="spellStart"/>
+      <w:proofErr w:type="gramStart"/>
+      <w:r>
+        <w:rPr>
+          <w:rFonts w:ascii="Times New Roman" w:eastAsia="Times New Roman" w:hAnsi="Times New Roman" w:cs="Times New Roman"/>
+          <w:sz w:val="28"/>
+          <w:szCs w:val="28"/>
+          <w:lang w:val="en-US" w:eastAsia="ru-RU"/>
+        </w:rPr>
+        <w:t>row.deleteCell</w:t>
+      </w:r>
+      <w:proofErr w:type="spellEnd"/>
+      <w:proofErr w:type="gramEnd"/>
+      <w:r>
+        <w:rPr>
+          <w:rFonts w:ascii="Times New Roman" w:eastAsia="Times New Roman" w:hAnsi="Times New Roman" w:cs="Times New Roman"/>
+          <w:sz w:val="28"/>
+          <w:szCs w:val="28"/>
+          <w:lang w:val="en-US" w:eastAsia="ru-RU"/>
+        </w:rPr>
+        <w:t>(0);</w:t>
+      </w:r>
+    </w:p>
+    <w:p>
+      <w:pPr>
+        <w:spacing w:after="0" w:line="360" w:lineRule="auto"/>
+        <w:jc w:val="both"/>
+        <w:rPr>
+          <w:rFonts w:ascii="Times New Roman" w:eastAsia="Times New Roman" w:hAnsi="Times New Roman" w:cs="Times New Roman"/>
+          <w:sz w:val="28"/>
+          <w:szCs w:val="28"/>
+          <w:lang w:val="en-US" w:eastAsia="ru-RU"/>
+        </w:rPr>
+      </w:pPr>
+      <w:r>
+        <w:rPr>
+          <w:rFonts w:ascii="Times New Roman" w:eastAsia="Times New Roman" w:hAnsi="Times New Roman" w:cs="Times New Roman"/>
+          <w:sz w:val="28"/>
+          <w:szCs w:val="28"/>
+          <w:lang w:val="en-US" w:eastAsia="ru-RU"/>
+        </w:rPr>
+        <w:t xml:space="preserve">            cell = </w:t>
+      </w:r>
+      <w:proofErr w:type="spellStart"/>
+      <w:proofErr w:type="gramStart"/>
+      <w:r>
+        <w:rPr>
+          <w:rFonts w:ascii="Times New Roman" w:eastAsia="Times New Roman" w:hAnsi="Times New Roman" w:cs="Times New Roman"/>
+          <w:sz w:val="28"/>
+          <w:szCs w:val="28"/>
+          <w:lang w:val="en-US" w:eastAsia="ru-RU"/>
+        </w:rPr>
+        <w:t>row.insertCell</w:t>
+      </w:r>
+      <w:proofErr w:type="spellEnd"/>
+      <w:proofErr w:type="gramEnd"/>
+      <w:r>
+        <w:rPr>
+          <w:rFonts w:ascii="Times New Roman" w:eastAsia="Times New Roman" w:hAnsi="Times New Roman" w:cs="Times New Roman"/>
+          <w:sz w:val="28"/>
+          <w:szCs w:val="28"/>
+          <w:lang w:val="en-US" w:eastAsia="ru-RU"/>
+        </w:rPr>
+        <w:t>();</w:t>
+      </w:r>
+    </w:p>
+    <w:p>
+      <w:pPr>
+        <w:spacing w:after="0" w:line="360" w:lineRule="auto"/>
+        <w:jc w:val="both"/>
+        <w:rPr>
+          <w:rFonts w:ascii="Times New Roman" w:eastAsia="Times New Roman" w:hAnsi="Times New Roman" w:cs="Times New Roman"/>
+          <w:sz w:val="28"/>
+          <w:szCs w:val="28"/>
+          <w:lang w:val="en-US" w:eastAsia="ru-RU"/>
+        </w:rPr>
+      </w:pPr>
+      <w:r>
+        <w:rPr>
+          <w:rFonts w:ascii="Times New Roman" w:eastAsia="Times New Roman" w:hAnsi="Times New Roman" w:cs="Times New Roman"/>
+          <w:sz w:val="28"/>
+          <w:szCs w:val="28"/>
+          <w:lang w:val="en-US" w:eastAsia="ru-RU"/>
+        </w:rPr>
+        <w:t xml:space="preserve">            </w:t>
+      </w:r>
+      <w:proofErr w:type="spellStart"/>
+      <w:proofErr w:type="gramStart"/>
+      <w:r>
+        <w:rPr>
+          <w:rFonts w:ascii="Times New Roman" w:eastAsia="Times New Roman" w:hAnsi="Times New Roman" w:cs="Times New Roman"/>
+          <w:sz w:val="28"/>
+          <w:szCs w:val="28"/>
+          <w:lang w:val="en-US" w:eastAsia="ru-RU"/>
+        </w:rPr>
+        <w:t>cell.appendChild</w:t>
+      </w:r>
+      <w:proofErr w:type="spellEnd"/>
+      <w:proofErr w:type="gramEnd"/>
+      <w:r>
+        <w:rPr>
+          <w:rFonts w:ascii="Times New Roman" w:eastAsia="Times New Roman" w:hAnsi="Times New Roman" w:cs="Times New Roman"/>
+          <w:sz w:val="28"/>
+          <w:szCs w:val="28"/>
+          <w:lang w:val="en-US" w:eastAsia="ru-RU"/>
+        </w:rPr>
+        <w:t>(</w:t>
+      </w:r>
+      <w:proofErr w:type="spellStart"/>
+      <w:r>
+        <w:rPr>
+          <w:rFonts w:ascii="Times New Roman" w:eastAsia="Times New Roman" w:hAnsi="Times New Roman" w:cs="Times New Roman"/>
+          <w:sz w:val="28"/>
+          <w:szCs w:val="28"/>
+          <w:lang w:val="en-US" w:eastAsia="ru-RU"/>
+        </w:rPr>
+        <w:t>totalText</w:t>
+      </w:r>
+      <w:proofErr w:type="spellEnd"/>
+      <w:r>
+        <w:rPr>
+          <w:rFonts w:ascii="Times New Roman" w:eastAsia="Times New Roman" w:hAnsi="Times New Roman" w:cs="Times New Roman"/>
+          <w:sz w:val="28"/>
+          <w:szCs w:val="28"/>
+          <w:lang w:val="en-US" w:eastAsia="ru-RU"/>
+        </w:rPr>
+        <w:t>);</w:t>
+      </w:r>
+    </w:p>
+    <w:p>
+      <w:pPr>
+        <w:spacing w:after="0" w:line="360" w:lineRule="auto"/>
+        <w:jc w:val="both"/>
+        <w:rPr>
+          <w:rFonts w:ascii="Times New Roman" w:eastAsia="Times New Roman" w:hAnsi="Times New Roman" w:cs="Times New Roman"/>
+          <w:sz w:val="28"/>
+          <w:szCs w:val="28"/>
+          <w:lang w:val="en-US" w:eastAsia="ru-RU"/>
+        </w:rPr>
+      </w:pPr>
+      <w:r>
+        <w:rPr>
+          <w:rFonts w:ascii="Times New Roman" w:eastAsia="Times New Roman" w:hAnsi="Times New Roman" w:cs="Times New Roman"/>
+          <w:sz w:val="28"/>
+          <w:szCs w:val="28"/>
+          <w:lang w:val="en-US" w:eastAsia="ru-RU"/>
+        </w:rPr>
+        <w:t xml:space="preserve">            </w:t>
+      </w:r>
+      <w:proofErr w:type="spellStart"/>
+      <w:proofErr w:type="gramStart"/>
+      <w:r>
+        <w:rPr>
+          <w:rFonts w:ascii="Times New Roman" w:eastAsia="Times New Roman" w:hAnsi="Times New Roman" w:cs="Times New Roman"/>
+          <w:sz w:val="28"/>
+          <w:szCs w:val="28"/>
+          <w:lang w:val="en-US" w:eastAsia="ru-RU"/>
+        </w:rPr>
+        <w:t>cell.colSpan</w:t>
+      </w:r>
+      <w:proofErr w:type="spellEnd"/>
+      <w:proofErr w:type="gramEnd"/>
+      <w:r>
+        <w:rPr>
+          <w:rFonts w:ascii="Times New Roman" w:eastAsia="Times New Roman" w:hAnsi="Times New Roman" w:cs="Times New Roman"/>
+          <w:sz w:val="28"/>
+          <w:szCs w:val="28"/>
+          <w:lang w:val="en-US" w:eastAsia="ru-RU"/>
+        </w:rPr>
+        <w:t xml:space="preserve"> = 2;</w:t>
+      </w:r>
+    </w:p>
+    <w:p>
+      <w:pPr>
+        <w:spacing w:after="0" w:line="360" w:lineRule="auto"/>
+        <w:jc w:val="both"/>
+        <w:rPr>
+          <w:rFonts w:ascii="Times New Roman" w:eastAsia="Times New Roman" w:hAnsi="Times New Roman" w:cs="Times New Roman"/>
+          <w:sz w:val="28"/>
+          <w:szCs w:val="28"/>
+          <w:lang w:val="en-US" w:eastAsia="ru-RU"/>
+        </w:rPr>
+      </w:pPr>
+      <w:r>
+        <w:rPr>
+          <w:rFonts w:ascii="Times New Roman" w:eastAsia="Times New Roman" w:hAnsi="Times New Roman" w:cs="Times New Roman"/>
+          <w:sz w:val="28"/>
+          <w:szCs w:val="28"/>
+          <w:lang w:val="en-US" w:eastAsia="ru-RU"/>
+        </w:rPr>
+        <w:t xml:space="preserve">            </w:t>
+      </w:r>
+      <w:proofErr w:type="spellStart"/>
+      <w:r>
+        <w:rPr>
+          <w:rFonts w:ascii="Times New Roman" w:eastAsia="Times New Roman" w:hAnsi="Times New Roman" w:cs="Times New Roman"/>
+          <w:sz w:val="28"/>
+          <w:szCs w:val="28"/>
+          <w:lang w:val="en-US" w:eastAsia="ru-RU"/>
+        </w:rPr>
+        <w:t>newCell.onmousedown</w:t>
+      </w:r>
+      <w:proofErr w:type="spellEnd"/>
+      <w:r>
+        <w:rPr>
+          <w:rFonts w:ascii="Times New Roman" w:eastAsia="Times New Roman" w:hAnsi="Times New Roman" w:cs="Times New Roman"/>
+          <w:sz w:val="28"/>
+          <w:szCs w:val="28"/>
+          <w:lang w:val="en-US" w:eastAsia="ru-RU"/>
+        </w:rPr>
+        <w:t xml:space="preserve"> = function () {</w:t>
+      </w:r>
+    </w:p>
+    <w:p>
+      <w:pPr>
+        <w:spacing w:after="0" w:line="360" w:lineRule="auto"/>
+        <w:jc w:val="both"/>
+        <w:rPr>
+          <w:rFonts w:ascii="Times New Roman" w:eastAsia="Times New Roman" w:hAnsi="Times New Roman" w:cs="Times New Roman"/>
+          <w:sz w:val="28"/>
+          <w:szCs w:val="28"/>
+          <w:lang w:val="en-US" w:eastAsia="ru-RU"/>
+        </w:rPr>
+      </w:pPr>
+      <w:r>
+        <w:rPr>
+          <w:rFonts w:ascii="Times New Roman" w:eastAsia="Times New Roman" w:hAnsi="Times New Roman" w:cs="Times New Roman"/>
+          <w:sz w:val="28"/>
+          <w:szCs w:val="28"/>
+          <w:lang w:val="en-US" w:eastAsia="ru-RU"/>
+        </w:rPr>
+        <w:t xml:space="preserve">                </w:t>
+      </w:r>
+      <w:proofErr w:type="spellStart"/>
+      <w:r>
+        <w:rPr>
+          <w:rFonts w:ascii="Times New Roman" w:eastAsia="Times New Roman" w:hAnsi="Times New Roman" w:cs="Times New Roman"/>
+          <w:sz w:val="28"/>
+          <w:szCs w:val="28"/>
+          <w:lang w:val="en-US" w:eastAsia="ru-RU"/>
+        </w:rPr>
+        <w:t>summ</w:t>
+      </w:r>
+      <w:proofErr w:type="spellEnd"/>
+      <w:r>
+        <w:rPr>
+          <w:rFonts w:ascii="Times New Roman" w:eastAsia="Times New Roman" w:hAnsi="Times New Roman" w:cs="Times New Roman"/>
+          <w:sz w:val="28"/>
+          <w:szCs w:val="28"/>
+          <w:lang w:val="en-US" w:eastAsia="ru-RU"/>
+        </w:rPr>
+        <w:t xml:space="preserve"> -= Number(price);</w:t>
+      </w:r>
+    </w:p>
+    <w:p>
+      <w:pPr>
+        <w:spacing w:after="0" w:line="360" w:lineRule="auto"/>
+        <w:jc w:val="both"/>
+        <w:rPr>
+          <w:rFonts w:ascii="Times New Roman" w:eastAsia="Times New Roman" w:hAnsi="Times New Roman" w:cs="Times New Roman"/>
+          <w:sz w:val="28"/>
+          <w:szCs w:val="28"/>
+          <w:lang w:val="en-US" w:eastAsia="ru-RU"/>
+        </w:rPr>
+      </w:pPr>
+      <w:r>
+        <w:rPr>
+          <w:rFonts w:ascii="Times New Roman" w:eastAsia="Times New Roman" w:hAnsi="Times New Roman" w:cs="Times New Roman"/>
+          <w:sz w:val="28"/>
+          <w:szCs w:val="28"/>
+          <w:lang w:val="en-US" w:eastAsia="ru-RU"/>
+        </w:rPr>
+        <w:t xml:space="preserve">                mouseDown2(this, </w:t>
+      </w:r>
+      <w:proofErr w:type="spellStart"/>
+      <w:r>
+        <w:rPr>
+          <w:rFonts w:ascii="Times New Roman" w:eastAsia="Times New Roman" w:hAnsi="Times New Roman" w:cs="Times New Roman"/>
+          <w:sz w:val="28"/>
+          <w:szCs w:val="28"/>
+          <w:lang w:val="en-US" w:eastAsia="ru-RU"/>
+        </w:rPr>
+        <w:t>newRow</w:t>
+      </w:r>
+      <w:proofErr w:type="spellEnd"/>
+      <w:r>
+        <w:rPr>
+          <w:rFonts w:ascii="Times New Roman" w:eastAsia="Times New Roman" w:hAnsi="Times New Roman" w:cs="Times New Roman"/>
+          <w:sz w:val="28"/>
+          <w:szCs w:val="28"/>
+          <w:lang w:val="en-US" w:eastAsia="ru-RU"/>
+        </w:rPr>
+        <w:t>);</w:t>
       </w:r>
     </w:p>
     <w:p>
@@ -5082,28 +7126,79 @@
           <w:szCs w:val="28"/>
           <w:lang w:val="en-US" w:eastAsia="ru-RU"/>
         </w:rPr>
-        <w:t xml:space="preserve">        function mouseUp(element) {</w:t>
-      </w:r>
-    </w:p>
-    <w:p>
-      <w:pPr>
-        <w:spacing w:after="0" w:line="360" w:lineRule="auto"/>
-        <w:jc w:val="both"/>
-        <w:rPr>
-          <w:rFonts w:ascii="Times New Roman" w:eastAsia="Times New Roman" w:hAnsi="Times New Roman" w:cs="Times New Roman"/>
-          <w:sz w:val="28"/>
-          <w:szCs w:val="28"/>
-          <w:lang w:val="en-US" w:eastAsia="ru-RU"/>
-        </w:rPr>
-      </w:pPr>
-      <w:r>
-        <w:rPr>
-          <w:rFonts w:ascii="Times New Roman" w:eastAsia="Times New Roman" w:hAnsi="Times New Roman" w:cs="Times New Roman"/>
-          <w:sz w:val="28"/>
-          <w:szCs w:val="28"/>
-          <w:lang w:val="en-US" w:eastAsia="ru-RU"/>
-        </w:rPr>
-        <w:t xml:space="preserve">            element.style.backgroundColor = "white";</w:t>
+        <w:t xml:space="preserve">        function </w:t>
+      </w:r>
+      <w:proofErr w:type="spellStart"/>
+      <w:r>
+        <w:rPr>
+          <w:rFonts w:ascii="Times New Roman" w:eastAsia="Times New Roman" w:hAnsi="Times New Roman" w:cs="Times New Roman"/>
+          <w:sz w:val="28"/>
+          <w:szCs w:val="28"/>
+          <w:lang w:val="en-US" w:eastAsia="ru-RU"/>
+        </w:rPr>
+        <w:t>mouseUp</w:t>
+      </w:r>
+      <w:proofErr w:type="spellEnd"/>
+      <w:r>
+        <w:rPr>
+          <w:rFonts w:ascii="Times New Roman" w:eastAsia="Times New Roman" w:hAnsi="Times New Roman" w:cs="Times New Roman"/>
+          <w:sz w:val="28"/>
+          <w:szCs w:val="28"/>
+          <w:lang w:val="en-US" w:eastAsia="ru-RU"/>
+        </w:rPr>
+        <w:t>(element) {</w:t>
+      </w:r>
+    </w:p>
+    <w:p>
+      <w:pPr>
+        <w:spacing w:after="0" w:line="360" w:lineRule="auto"/>
+        <w:jc w:val="both"/>
+        <w:rPr>
+          <w:rFonts w:ascii="Times New Roman" w:eastAsia="Times New Roman" w:hAnsi="Times New Roman" w:cs="Times New Roman"/>
+          <w:sz w:val="28"/>
+          <w:szCs w:val="28"/>
+          <w:lang w:val="en-US" w:eastAsia="ru-RU"/>
+        </w:rPr>
+      </w:pPr>
+      <w:r>
+        <w:rPr>
+          <w:rFonts w:ascii="Times New Roman" w:eastAsia="Times New Roman" w:hAnsi="Times New Roman" w:cs="Times New Roman"/>
+          <w:sz w:val="28"/>
+          <w:szCs w:val="28"/>
+          <w:lang w:val="en-US" w:eastAsia="ru-RU"/>
+        </w:rPr>
+        <w:t xml:space="preserve">            </w:t>
+      </w:r>
+      <w:proofErr w:type="spellStart"/>
+      <w:proofErr w:type="gramStart"/>
+      <w:r>
+        <w:rPr>
+          <w:rFonts w:ascii="Times New Roman" w:eastAsia="Times New Roman" w:hAnsi="Times New Roman" w:cs="Times New Roman"/>
+          <w:sz w:val="28"/>
+          <w:szCs w:val="28"/>
+          <w:lang w:val="en-US" w:eastAsia="ru-RU"/>
+        </w:rPr>
+        <w:t>element.style</w:t>
+      </w:r>
+      <w:proofErr w:type="gramEnd"/>
+      <w:r>
+        <w:rPr>
+          <w:rFonts w:ascii="Times New Roman" w:eastAsia="Times New Roman" w:hAnsi="Times New Roman" w:cs="Times New Roman"/>
+          <w:sz w:val="28"/>
+          <w:szCs w:val="28"/>
+          <w:lang w:val="en-US" w:eastAsia="ru-RU"/>
+        </w:rPr>
+        <w:t>.backgroundColor</w:t>
+      </w:r>
+      <w:proofErr w:type="spellEnd"/>
+      <w:r>
+        <w:rPr>
+          <w:rFonts w:ascii="Times New Roman" w:eastAsia="Times New Roman" w:hAnsi="Times New Roman" w:cs="Times New Roman"/>
+          <w:sz w:val="28"/>
+          <w:szCs w:val="28"/>
+          <w:lang w:val="en-US" w:eastAsia="ru-RU"/>
+        </w:rPr>
+        <w:t xml:space="preserve"> = "white";</w:t>
       </w:r>
     </w:p>
     <w:p>
@@ -5145,217 +7240,578 @@
           <w:szCs w:val="28"/>
           <w:lang w:val="en-US" w:eastAsia="ru-RU"/>
         </w:rPr>
-        <w:t xml:space="preserve">        function addElement() {</w:t>
-      </w:r>
-    </w:p>
-    <w:p>
-      <w:pPr>
-        <w:spacing w:after="0" w:line="360" w:lineRule="auto"/>
-        <w:jc w:val="both"/>
-        <w:rPr>
-          <w:rFonts w:ascii="Times New Roman" w:eastAsia="Times New Roman" w:hAnsi="Times New Roman" w:cs="Times New Roman"/>
-          <w:sz w:val="28"/>
-          <w:szCs w:val="28"/>
-          <w:lang w:val="en-US" w:eastAsia="ru-RU"/>
-        </w:rPr>
-      </w:pPr>
-      <w:r>
-        <w:rPr>
-          <w:rFonts w:ascii="Times New Roman" w:eastAsia="Times New Roman" w:hAnsi="Times New Roman" w:cs="Times New Roman"/>
-          <w:sz w:val="28"/>
-          <w:szCs w:val="28"/>
-          <w:lang w:val="en-US" w:eastAsia="ru-RU"/>
-        </w:rPr>
-        <w:t xml:space="preserve">            var myTable = document.getElementById("myTable");</w:t>
-      </w:r>
-    </w:p>
-    <w:p>
-      <w:pPr>
-        <w:spacing w:after="0" w:line="360" w:lineRule="auto"/>
-        <w:jc w:val="both"/>
-        <w:rPr>
-          <w:rFonts w:ascii="Times New Roman" w:eastAsia="Times New Roman" w:hAnsi="Times New Roman" w:cs="Times New Roman"/>
-          <w:sz w:val="28"/>
-          <w:szCs w:val="28"/>
-          <w:lang w:val="en-US" w:eastAsia="ru-RU"/>
-        </w:rPr>
-      </w:pPr>
-      <w:r>
-        <w:rPr>
-          <w:rFonts w:ascii="Times New Roman" w:eastAsia="Times New Roman" w:hAnsi="Times New Roman" w:cs="Times New Roman"/>
-          <w:sz w:val="28"/>
-          <w:szCs w:val="28"/>
-          <w:lang w:val="en-US" w:eastAsia="ru-RU"/>
-        </w:rPr>
-        <w:t xml:space="preserve">            const name = document.getElementById("name").value;</w:t>
-      </w:r>
-    </w:p>
-    <w:p>
-      <w:pPr>
-        <w:spacing w:after="0" w:line="360" w:lineRule="auto"/>
-        <w:jc w:val="both"/>
-        <w:rPr>
-          <w:rFonts w:ascii="Times New Roman" w:eastAsia="Times New Roman" w:hAnsi="Times New Roman" w:cs="Times New Roman"/>
-          <w:sz w:val="28"/>
-          <w:szCs w:val="28"/>
-          <w:lang w:val="en-US" w:eastAsia="ru-RU"/>
-        </w:rPr>
-      </w:pPr>
-      <w:r>
-        <w:rPr>
-          <w:rFonts w:ascii="Times New Roman" w:eastAsia="Times New Roman" w:hAnsi="Times New Roman" w:cs="Times New Roman"/>
-          <w:sz w:val="28"/>
-          <w:szCs w:val="28"/>
-          <w:lang w:val="en-US" w:eastAsia="ru-RU"/>
-        </w:rPr>
-        <w:t xml:space="preserve">            const price = document.getElementById("price").value;</w:t>
-      </w:r>
-    </w:p>
-    <w:p>
-      <w:pPr>
-        <w:spacing w:after="0" w:line="360" w:lineRule="auto"/>
-        <w:jc w:val="both"/>
-        <w:rPr>
-          <w:rFonts w:ascii="Times New Roman" w:eastAsia="Times New Roman" w:hAnsi="Times New Roman" w:cs="Times New Roman"/>
-          <w:sz w:val="28"/>
-          <w:szCs w:val="28"/>
-          <w:lang w:val="en-US" w:eastAsia="ru-RU"/>
-        </w:rPr>
-      </w:pPr>
-      <w:r>
-        <w:rPr>
-          <w:rFonts w:ascii="Times New Roman" w:eastAsia="Times New Roman" w:hAnsi="Times New Roman" w:cs="Times New Roman"/>
-          <w:sz w:val="28"/>
-          <w:szCs w:val="28"/>
-          <w:lang w:val="en-US" w:eastAsia="ru-RU"/>
-        </w:rPr>
-        <w:t xml:space="preserve">            if (name != "" &amp;&amp; price != "" &amp;&amp; price[0] != '-') {</w:t>
-      </w:r>
-    </w:p>
-    <w:p>
-      <w:pPr>
-        <w:spacing w:after="0" w:line="360" w:lineRule="auto"/>
-        <w:jc w:val="both"/>
-        <w:rPr>
-          <w:rFonts w:ascii="Times New Roman" w:eastAsia="Times New Roman" w:hAnsi="Times New Roman" w:cs="Times New Roman"/>
-          <w:sz w:val="28"/>
-          <w:szCs w:val="28"/>
-          <w:lang w:val="en-US" w:eastAsia="ru-RU"/>
-        </w:rPr>
-      </w:pPr>
-      <w:r>
-        <w:rPr>
-          <w:rFonts w:ascii="Times New Roman" w:eastAsia="Times New Roman" w:hAnsi="Times New Roman" w:cs="Times New Roman"/>
-          <w:sz w:val="28"/>
-          <w:szCs w:val="28"/>
-          <w:lang w:val="en-US" w:eastAsia="ru-RU"/>
-        </w:rPr>
-        <w:t xml:space="preserve">                var newRow = myTable.insertRow();</w:t>
-      </w:r>
-    </w:p>
-    <w:p>
-      <w:pPr>
-        <w:spacing w:after="0" w:line="360" w:lineRule="auto"/>
-        <w:jc w:val="both"/>
-        <w:rPr>
-          <w:rFonts w:ascii="Times New Roman" w:eastAsia="Times New Roman" w:hAnsi="Times New Roman" w:cs="Times New Roman"/>
-          <w:sz w:val="28"/>
-          <w:szCs w:val="28"/>
-          <w:lang w:val="en-US" w:eastAsia="ru-RU"/>
-        </w:rPr>
-      </w:pPr>
-      <w:r>
-        <w:rPr>
-          <w:rFonts w:ascii="Times New Roman" w:eastAsia="Times New Roman" w:hAnsi="Times New Roman" w:cs="Times New Roman"/>
-          <w:sz w:val="28"/>
-          <w:szCs w:val="28"/>
-          <w:lang w:val="en-US" w:eastAsia="ru-RU"/>
-        </w:rPr>
-        <w:t xml:space="preserve">                var newCell = newRow.insertCell();</w:t>
-      </w:r>
-    </w:p>
-    <w:p>
-      <w:pPr>
-        <w:spacing w:after="0" w:line="360" w:lineRule="auto"/>
-        <w:jc w:val="both"/>
-        <w:rPr>
-          <w:rFonts w:ascii="Times New Roman" w:eastAsia="Times New Roman" w:hAnsi="Times New Roman" w:cs="Times New Roman"/>
-          <w:sz w:val="28"/>
-          <w:szCs w:val="28"/>
-          <w:lang w:val="en-US" w:eastAsia="ru-RU"/>
-        </w:rPr>
-      </w:pPr>
-      <w:r>
-        <w:rPr>
-          <w:rFonts w:ascii="Times New Roman" w:eastAsia="Times New Roman" w:hAnsi="Times New Roman" w:cs="Times New Roman"/>
-          <w:sz w:val="28"/>
-          <w:szCs w:val="28"/>
-          <w:lang w:val="en-US" w:eastAsia="ru-RU"/>
-        </w:rPr>
-        <w:t xml:space="preserve">                var newText = document.createTextNode(name);</w:t>
-      </w:r>
-    </w:p>
-    <w:p>
-      <w:pPr>
-        <w:spacing w:after="0" w:line="360" w:lineRule="auto"/>
-        <w:jc w:val="both"/>
-        <w:rPr>
-          <w:rFonts w:ascii="Times New Roman" w:eastAsia="Times New Roman" w:hAnsi="Times New Roman" w:cs="Times New Roman"/>
-          <w:sz w:val="28"/>
-          <w:szCs w:val="28"/>
-          <w:lang w:val="en-US" w:eastAsia="ru-RU"/>
-        </w:rPr>
-      </w:pPr>
-      <w:r>
-        <w:rPr>
-          <w:rFonts w:ascii="Times New Roman" w:eastAsia="Times New Roman" w:hAnsi="Times New Roman" w:cs="Times New Roman"/>
-          <w:sz w:val="28"/>
-          <w:szCs w:val="28"/>
-          <w:lang w:val="en-US" w:eastAsia="ru-RU"/>
-        </w:rPr>
-        <w:t xml:space="preserve">                newCell.appendChild(newText);</w:t>
-      </w:r>
-    </w:p>
-    <w:p>
-      <w:pPr>
-        <w:spacing w:after="0" w:line="360" w:lineRule="auto"/>
-        <w:jc w:val="both"/>
-        <w:rPr>
-          <w:rFonts w:ascii="Times New Roman" w:eastAsia="Times New Roman" w:hAnsi="Times New Roman" w:cs="Times New Roman"/>
-          <w:sz w:val="28"/>
-          <w:szCs w:val="28"/>
-          <w:lang w:val="en-US" w:eastAsia="ru-RU"/>
-        </w:rPr>
-      </w:pPr>
-      <w:r>
-        <w:rPr>
-          <w:rFonts w:ascii="Times New Roman" w:eastAsia="Times New Roman" w:hAnsi="Times New Roman" w:cs="Times New Roman"/>
-          <w:sz w:val="28"/>
-          <w:szCs w:val="28"/>
-          <w:lang w:val="en-US" w:eastAsia="ru-RU"/>
-        </w:rPr>
-        <w:t xml:space="preserve">                var newText2 = document.createTextNode(price);</w:t>
-      </w:r>
-    </w:p>
-    <w:p>
-      <w:pPr>
-        <w:spacing w:after="0" w:line="360" w:lineRule="auto"/>
-        <w:jc w:val="both"/>
-        <w:rPr>
-          <w:rFonts w:ascii="Times New Roman" w:eastAsia="Times New Roman" w:hAnsi="Times New Roman" w:cs="Times New Roman"/>
-          <w:sz w:val="28"/>
-          <w:szCs w:val="28"/>
-          <w:lang w:val="en-US" w:eastAsia="ru-RU"/>
-        </w:rPr>
-      </w:pPr>
-      <w:r>
-        <w:rPr>
-          <w:rFonts w:ascii="Times New Roman" w:eastAsia="Times New Roman" w:hAnsi="Times New Roman" w:cs="Times New Roman"/>
-          <w:sz w:val="28"/>
-          <w:szCs w:val="28"/>
-          <w:lang w:val="en-US" w:eastAsia="ru-RU"/>
-        </w:rPr>
-        <w:t xml:space="preserve">                var newCell2 = newRow.insertCell();</w:t>
+        <w:t xml:space="preserve">        function </w:t>
+      </w:r>
+      <w:proofErr w:type="spellStart"/>
+      <w:proofErr w:type="gramStart"/>
+      <w:r>
+        <w:rPr>
+          <w:rFonts w:ascii="Times New Roman" w:eastAsia="Times New Roman" w:hAnsi="Times New Roman" w:cs="Times New Roman"/>
+          <w:sz w:val="28"/>
+          <w:szCs w:val="28"/>
+          <w:lang w:val="en-US" w:eastAsia="ru-RU"/>
+        </w:rPr>
+        <w:t>addElement</w:t>
+      </w:r>
+      <w:proofErr w:type="spellEnd"/>
+      <w:r>
+        <w:rPr>
+          <w:rFonts w:ascii="Times New Roman" w:eastAsia="Times New Roman" w:hAnsi="Times New Roman" w:cs="Times New Roman"/>
+          <w:sz w:val="28"/>
+          <w:szCs w:val="28"/>
+          <w:lang w:val="en-US" w:eastAsia="ru-RU"/>
+        </w:rPr>
+        <w:t>(</w:t>
+      </w:r>
+      <w:proofErr w:type="gramEnd"/>
+      <w:r>
+        <w:rPr>
+          <w:rFonts w:ascii="Times New Roman" w:eastAsia="Times New Roman" w:hAnsi="Times New Roman" w:cs="Times New Roman"/>
+          <w:sz w:val="28"/>
+          <w:szCs w:val="28"/>
+          <w:lang w:val="en-US" w:eastAsia="ru-RU"/>
+        </w:rPr>
+        <w:t>) {</w:t>
+      </w:r>
+    </w:p>
+    <w:p>
+      <w:pPr>
+        <w:spacing w:after="0" w:line="360" w:lineRule="auto"/>
+        <w:jc w:val="both"/>
+        <w:rPr>
+          <w:rFonts w:ascii="Times New Roman" w:eastAsia="Times New Roman" w:hAnsi="Times New Roman" w:cs="Times New Roman"/>
+          <w:sz w:val="28"/>
+          <w:szCs w:val="28"/>
+          <w:lang w:val="en-US" w:eastAsia="ru-RU"/>
+        </w:rPr>
+      </w:pPr>
+      <w:r>
+        <w:rPr>
+          <w:rFonts w:ascii="Times New Roman" w:eastAsia="Times New Roman" w:hAnsi="Times New Roman" w:cs="Times New Roman"/>
+          <w:sz w:val="28"/>
+          <w:szCs w:val="28"/>
+          <w:lang w:val="en-US" w:eastAsia="ru-RU"/>
+        </w:rPr>
+        <w:t xml:space="preserve">            var </w:t>
+      </w:r>
+      <w:proofErr w:type="spellStart"/>
+      <w:r>
+        <w:rPr>
+          <w:rFonts w:ascii="Times New Roman" w:eastAsia="Times New Roman" w:hAnsi="Times New Roman" w:cs="Times New Roman"/>
+          <w:sz w:val="28"/>
+          <w:szCs w:val="28"/>
+          <w:lang w:val="en-US" w:eastAsia="ru-RU"/>
+        </w:rPr>
+        <w:t>myTable</w:t>
+      </w:r>
+      <w:proofErr w:type="spellEnd"/>
+      <w:r>
+        <w:rPr>
+          <w:rFonts w:ascii="Times New Roman" w:eastAsia="Times New Roman" w:hAnsi="Times New Roman" w:cs="Times New Roman"/>
+          <w:sz w:val="28"/>
+          <w:szCs w:val="28"/>
+          <w:lang w:val="en-US" w:eastAsia="ru-RU"/>
+        </w:rPr>
+        <w:t xml:space="preserve"> = </w:t>
+      </w:r>
+      <w:proofErr w:type="spellStart"/>
+      <w:proofErr w:type="gramStart"/>
+      <w:r>
+        <w:rPr>
+          <w:rFonts w:ascii="Times New Roman" w:eastAsia="Times New Roman" w:hAnsi="Times New Roman" w:cs="Times New Roman"/>
+          <w:sz w:val="28"/>
+          <w:szCs w:val="28"/>
+          <w:lang w:val="en-US" w:eastAsia="ru-RU"/>
+        </w:rPr>
+        <w:t>document.getElementById</w:t>
+      </w:r>
+      <w:proofErr w:type="spellEnd"/>
+      <w:proofErr w:type="gramEnd"/>
+      <w:r>
+        <w:rPr>
+          <w:rFonts w:ascii="Times New Roman" w:eastAsia="Times New Roman" w:hAnsi="Times New Roman" w:cs="Times New Roman"/>
+          <w:sz w:val="28"/>
+          <w:szCs w:val="28"/>
+          <w:lang w:val="en-US" w:eastAsia="ru-RU"/>
+        </w:rPr>
+        <w:t>("</w:t>
+      </w:r>
+      <w:proofErr w:type="spellStart"/>
+      <w:r>
+        <w:rPr>
+          <w:rFonts w:ascii="Times New Roman" w:eastAsia="Times New Roman" w:hAnsi="Times New Roman" w:cs="Times New Roman"/>
+          <w:sz w:val="28"/>
+          <w:szCs w:val="28"/>
+          <w:lang w:val="en-US" w:eastAsia="ru-RU"/>
+        </w:rPr>
+        <w:t>myTable</w:t>
+      </w:r>
+      <w:proofErr w:type="spellEnd"/>
+      <w:r>
+        <w:rPr>
+          <w:rFonts w:ascii="Times New Roman" w:eastAsia="Times New Roman" w:hAnsi="Times New Roman" w:cs="Times New Roman"/>
+          <w:sz w:val="28"/>
+          <w:szCs w:val="28"/>
+          <w:lang w:val="en-US" w:eastAsia="ru-RU"/>
+        </w:rPr>
+        <w:t>");</w:t>
+      </w:r>
+    </w:p>
+    <w:p>
+      <w:pPr>
+        <w:spacing w:after="0" w:line="360" w:lineRule="auto"/>
+        <w:jc w:val="both"/>
+        <w:rPr>
+          <w:rFonts w:ascii="Times New Roman" w:eastAsia="Times New Roman" w:hAnsi="Times New Roman" w:cs="Times New Roman"/>
+          <w:sz w:val="28"/>
+          <w:szCs w:val="28"/>
+          <w:lang w:val="en-US" w:eastAsia="ru-RU"/>
+        </w:rPr>
+      </w:pPr>
+      <w:r>
+        <w:rPr>
+          <w:rFonts w:ascii="Times New Roman" w:eastAsia="Times New Roman" w:hAnsi="Times New Roman" w:cs="Times New Roman"/>
+          <w:sz w:val="28"/>
+          <w:szCs w:val="28"/>
+          <w:lang w:val="en-US" w:eastAsia="ru-RU"/>
+        </w:rPr>
+        <w:t xml:space="preserve">            const name = </w:t>
+      </w:r>
+      <w:proofErr w:type="spellStart"/>
+      <w:proofErr w:type="gramStart"/>
+      <w:r>
+        <w:rPr>
+          <w:rFonts w:ascii="Times New Roman" w:eastAsia="Times New Roman" w:hAnsi="Times New Roman" w:cs="Times New Roman"/>
+          <w:sz w:val="28"/>
+          <w:szCs w:val="28"/>
+          <w:lang w:val="en-US" w:eastAsia="ru-RU"/>
+        </w:rPr>
+        <w:t>document.getElementById</w:t>
+      </w:r>
+      <w:proofErr w:type="spellEnd"/>
+      <w:proofErr w:type="gramEnd"/>
+      <w:r>
+        <w:rPr>
+          <w:rFonts w:ascii="Times New Roman" w:eastAsia="Times New Roman" w:hAnsi="Times New Roman" w:cs="Times New Roman"/>
+          <w:sz w:val="28"/>
+          <w:szCs w:val="28"/>
+          <w:lang w:val="en-US" w:eastAsia="ru-RU"/>
+        </w:rPr>
+        <w:t>("name").value;</w:t>
+      </w:r>
+    </w:p>
+    <w:p>
+      <w:pPr>
+        <w:spacing w:after="0" w:line="360" w:lineRule="auto"/>
+        <w:jc w:val="both"/>
+        <w:rPr>
+          <w:rFonts w:ascii="Times New Roman" w:eastAsia="Times New Roman" w:hAnsi="Times New Roman" w:cs="Times New Roman"/>
+          <w:sz w:val="28"/>
+          <w:szCs w:val="28"/>
+          <w:lang w:val="en-US" w:eastAsia="ru-RU"/>
+        </w:rPr>
+      </w:pPr>
+      <w:r>
+        <w:rPr>
+          <w:rFonts w:ascii="Times New Roman" w:eastAsia="Times New Roman" w:hAnsi="Times New Roman" w:cs="Times New Roman"/>
+          <w:sz w:val="28"/>
+          <w:szCs w:val="28"/>
+          <w:lang w:val="en-US" w:eastAsia="ru-RU"/>
+        </w:rPr>
+        <w:t xml:space="preserve">            const price = </w:t>
+      </w:r>
+      <w:proofErr w:type="spellStart"/>
+      <w:proofErr w:type="gramStart"/>
+      <w:r>
+        <w:rPr>
+          <w:rFonts w:ascii="Times New Roman" w:eastAsia="Times New Roman" w:hAnsi="Times New Roman" w:cs="Times New Roman"/>
+          <w:sz w:val="28"/>
+          <w:szCs w:val="28"/>
+          <w:lang w:val="en-US" w:eastAsia="ru-RU"/>
+        </w:rPr>
+        <w:t>document.getElementById</w:t>
+      </w:r>
+      <w:proofErr w:type="spellEnd"/>
+      <w:proofErr w:type="gramEnd"/>
+      <w:r>
+        <w:rPr>
+          <w:rFonts w:ascii="Times New Roman" w:eastAsia="Times New Roman" w:hAnsi="Times New Roman" w:cs="Times New Roman"/>
+          <w:sz w:val="28"/>
+          <w:szCs w:val="28"/>
+          <w:lang w:val="en-US" w:eastAsia="ru-RU"/>
+        </w:rPr>
+        <w:t>("price").value;</w:t>
+      </w:r>
+    </w:p>
+    <w:p>
+      <w:pPr>
+        <w:spacing w:after="0" w:line="360" w:lineRule="auto"/>
+        <w:jc w:val="both"/>
+        <w:rPr>
+          <w:rFonts w:ascii="Times New Roman" w:eastAsia="Times New Roman" w:hAnsi="Times New Roman" w:cs="Times New Roman"/>
+          <w:sz w:val="28"/>
+          <w:szCs w:val="28"/>
+          <w:lang w:val="en-US" w:eastAsia="ru-RU"/>
+        </w:rPr>
+      </w:pPr>
+      <w:r>
+        <w:rPr>
+          <w:rFonts w:ascii="Times New Roman" w:eastAsia="Times New Roman" w:hAnsi="Times New Roman" w:cs="Times New Roman"/>
+          <w:sz w:val="28"/>
+          <w:szCs w:val="28"/>
+          <w:lang w:val="en-US" w:eastAsia="ru-RU"/>
+        </w:rPr>
+        <w:t xml:space="preserve">            if (</w:t>
+      </w:r>
+      <w:proofErr w:type="gramStart"/>
+      <w:r>
+        <w:rPr>
+          <w:rFonts w:ascii="Times New Roman" w:eastAsia="Times New Roman" w:hAnsi="Times New Roman" w:cs="Times New Roman"/>
+          <w:sz w:val="28"/>
+          <w:szCs w:val="28"/>
+          <w:lang w:val="en-US" w:eastAsia="ru-RU"/>
+        </w:rPr>
+        <w:t>name !</w:t>
+      </w:r>
+      <w:proofErr w:type="gramEnd"/>
+      <w:r>
+        <w:rPr>
+          <w:rFonts w:ascii="Times New Roman" w:eastAsia="Times New Roman" w:hAnsi="Times New Roman" w:cs="Times New Roman"/>
+          <w:sz w:val="28"/>
+          <w:szCs w:val="28"/>
+          <w:lang w:val="en-US" w:eastAsia="ru-RU"/>
+        </w:rPr>
+        <w:t>= "" &amp;&amp; price != "" &amp;&amp; price[0] != '-') {</w:t>
+      </w:r>
+    </w:p>
+    <w:p>
+      <w:pPr>
+        <w:spacing w:after="0" w:line="360" w:lineRule="auto"/>
+        <w:jc w:val="both"/>
+        <w:rPr>
+          <w:rFonts w:ascii="Times New Roman" w:eastAsia="Times New Roman" w:hAnsi="Times New Roman" w:cs="Times New Roman"/>
+          <w:sz w:val="28"/>
+          <w:szCs w:val="28"/>
+          <w:lang w:val="en-US" w:eastAsia="ru-RU"/>
+        </w:rPr>
+      </w:pPr>
+      <w:r>
+        <w:rPr>
+          <w:rFonts w:ascii="Times New Roman" w:eastAsia="Times New Roman" w:hAnsi="Times New Roman" w:cs="Times New Roman"/>
+          <w:sz w:val="28"/>
+          <w:szCs w:val="28"/>
+          <w:lang w:val="en-US" w:eastAsia="ru-RU"/>
+        </w:rPr>
+        <w:t xml:space="preserve">                var </w:t>
+      </w:r>
+      <w:proofErr w:type="spellStart"/>
+      <w:r>
+        <w:rPr>
+          <w:rFonts w:ascii="Times New Roman" w:eastAsia="Times New Roman" w:hAnsi="Times New Roman" w:cs="Times New Roman"/>
+          <w:sz w:val="28"/>
+          <w:szCs w:val="28"/>
+          <w:lang w:val="en-US" w:eastAsia="ru-RU"/>
+        </w:rPr>
+        <w:t>newRow</w:t>
+      </w:r>
+      <w:proofErr w:type="spellEnd"/>
+      <w:r>
+        <w:rPr>
+          <w:rFonts w:ascii="Times New Roman" w:eastAsia="Times New Roman" w:hAnsi="Times New Roman" w:cs="Times New Roman"/>
+          <w:sz w:val="28"/>
+          <w:szCs w:val="28"/>
+          <w:lang w:val="en-US" w:eastAsia="ru-RU"/>
+        </w:rPr>
+        <w:t xml:space="preserve"> = </w:t>
+      </w:r>
+      <w:proofErr w:type="spellStart"/>
+      <w:r>
+        <w:rPr>
+          <w:rFonts w:ascii="Times New Roman" w:eastAsia="Times New Roman" w:hAnsi="Times New Roman" w:cs="Times New Roman"/>
+          <w:sz w:val="28"/>
+          <w:szCs w:val="28"/>
+          <w:lang w:val="en-US" w:eastAsia="ru-RU"/>
+        </w:rPr>
+        <w:t>myTable.insertRow</w:t>
+      </w:r>
+      <w:proofErr w:type="spellEnd"/>
+      <w:r>
+        <w:rPr>
+          <w:rFonts w:ascii="Times New Roman" w:eastAsia="Times New Roman" w:hAnsi="Times New Roman" w:cs="Times New Roman"/>
+          <w:sz w:val="28"/>
+          <w:szCs w:val="28"/>
+          <w:lang w:val="en-US" w:eastAsia="ru-RU"/>
+        </w:rPr>
+        <w:t>();</w:t>
+      </w:r>
+    </w:p>
+    <w:p>
+      <w:pPr>
+        <w:spacing w:after="0" w:line="360" w:lineRule="auto"/>
+        <w:jc w:val="both"/>
+        <w:rPr>
+          <w:rFonts w:ascii="Times New Roman" w:eastAsia="Times New Roman" w:hAnsi="Times New Roman" w:cs="Times New Roman"/>
+          <w:sz w:val="28"/>
+          <w:szCs w:val="28"/>
+          <w:lang w:val="en-US" w:eastAsia="ru-RU"/>
+        </w:rPr>
+      </w:pPr>
+      <w:r>
+        <w:rPr>
+          <w:rFonts w:ascii="Times New Roman" w:eastAsia="Times New Roman" w:hAnsi="Times New Roman" w:cs="Times New Roman"/>
+          <w:sz w:val="28"/>
+          <w:szCs w:val="28"/>
+          <w:lang w:val="en-US" w:eastAsia="ru-RU"/>
+        </w:rPr>
+        <w:t xml:space="preserve">                var </w:t>
+      </w:r>
+      <w:proofErr w:type="spellStart"/>
+      <w:r>
+        <w:rPr>
+          <w:rFonts w:ascii="Times New Roman" w:eastAsia="Times New Roman" w:hAnsi="Times New Roman" w:cs="Times New Roman"/>
+          <w:sz w:val="28"/>
+          <w:szCs w:val="28"/>
+          <w:lang w:val="en-US" w:eastAsia="ru-RU"/>
+        </w:rPr>
+        <w:t>newCell</w:t>
+      </w:r>
+      <w:proofErr w:type="spellEnd"/>
+      <w:r>
+        <w:rPr>
+          <w:rFonts w:ascii="Times New Roman" w:eastAsia="Times New Roman" w:hAnsi="Times New Roman" w:cs="Times New Roman"/>
+          <w:sz w:val="28"/>
+          <w:szCs w:val="28"/>
+          <w:lang w:val="en-US" w:eastAsia="ru-RU"/>
+        </w:rPr>
+        <w:t xml:space="preserve"> = </w:t>
+      </w:r>
+      <w:proofErr w:type="spellStart"/>
+      <w:r>
+        <w:rPr>
+          <w:rFonts w:ascii="Times New Roman" w:eastAsia="Times New Roman" w:hAnsi="Times New Roman" w:cs="Times New Roman"/>
+          <w:sz w:val="28"/>
+          <w:szCs w:val="28"/>
+          <w:lang w:val="en-US" w:eastAsia="ru-RU"/>
+        </w:rPr>
+        <w:t>newRow.insertCell</w:t>
+      </w:r>
+      <w:proofErr w:type="spellEnd"/>
+      <w:r>
+        <w:rPr>
+          <w:rFonts w:ascii="Times New Roman" w:eastAsia="Times New Roman" w:hAnsi="Times New Roman" w:cs="Times New Roman"/>
+          <w:sz w:val="28"/>
+          <w:szCs w:val="28"/>
+          <w:lang w:val="en-US" w:eastAsia="ru-RU"/>
+        </w:rPr>
+        <w:t>();</w:t>
+      </w:r>
+    </w:p>
+    <w:p>
+      <w:pPr>
+        <w:spacing w:after="0" w:line="360" w:lineRule="auto"/>
+        <w:jc w:val="both"/>
+        <w:rPr>
+          <w:rFonts w:ascii="Times New Roman" w:eastAsia="Times New Roman" w:hAnsi="Times New Roman" w:cs="Times New Roman"/>
+          <w:sz w:val="28"/>
+          <w:szCs w:val="28"/>
+          <w:lang w:val="en-US" w:eastAsia="ru-RU"/>
+        </w:rPr>
+      </w:pPr>
+      <w:r>
+        <w:rPr>
+          <w:rFonts w:ascii="Times New Roman" w:eastAsia="Times New Roman" w:hAnsi="Times New Roman" w:cs="Times New Roman"/>
+          <w:sz w:val="28"/>
+          <w:szCs w:val="28"/>
+          <w:lang w:val="en-US" w:eastAsia="ru-RU"/>
+        </w:rPr>
+        <w:t xml:space="preserve">                var </w:t>
+      </w:r>
+      <w:proofErr w:type="spellStart"/>
+      <w:r>
+        <w:rPr>
+          <w:rFonts w:ascii="Times New Roman" w:eastAsia="Times New Roman" w:hAnsi="Times New Roman" w:cs="Times New Roman"/>
+          <w:sz w:val="28"/>
+          <w:szCs w:val="28"/>
+          <w:lang w:val="en-US" w:eastAsia="ru-RU"/>
+        </w:rPr>
+        <w:t>newText</w:t>
+      </w:r>
+      <w:proofErr w:type="spellEnd"/>
+      <w:r>
+        <w:rPr>
+          <w:rFonts w:ascii="Times New Roman" w:eastAsia="Times New Roman" w:hAnsi="Times New Roman" w:cs="Times New Roman"/>
+          <w:sz w:val="28"/>
+          <w:szCs w:val="28"/>
+          <w:lang w:val="en-US" w:eastAsia="ru-RU"/>
+        </w:rPr>
+        <w:t xml:space="preserve"> = </w:t>
+      </w:r>
+      <w:proofErr w:type="spellStart"/>
+      <w:proofErr w:type="gramStart"/>
+      <w:r>
+        <w:rPr>
+          <w:rFonts w:ascii="Times New Roman" w:eastAsia="Times New Roman" w:hAnsi="Times New Roman" w:cs="Times New Roman"/>
+          <w:sz w:val="28"/>
+          <w:szCs w:val="28"/>
+          <w:lang w:val="en-US" w:eastAsia="ru-RU"/>
+        </w:rPr>
+        <w:t>document.createTextNode</w:t>
+      </w:r>
+      <w:proofErr w:type="spellEnd"/>
+      <w:proofErr w:type="gramEnd"/>
+      <w:r>
+        <w:rPr>
+          <w:rFonts w:ascii="Times New Roman" w:eastAsia="Times New Roman" w:hAnsi="Times New Roman" w:cs="Times New Roman"/>
+          <w:sz w:val="28"/>
+          <w:szCs w:val="28"/>
+          <w:lang w:val="en-US" w:eastAsia="ru-RU"/>
+        </w:rPr>
+        <w:t>(name);</w:t>
+      </w:r>
+    </w:p>
+    <w:p>
+      <w:pPr>
+        <w:spacing w:after="0" w:line="360" w:lineRule="auto"/>
+        <w:jc w:val="both"/>
+        <w:rPr>
+          <w:rFonts w:ascii="Times New Roman" w:eastAsia="Times New Roman" w:hAnsi="Times New Roman" w:cs="Times New Roman"/>
+          <w:sz w:val="28"/>
+          <w:szCs w:val="28"/>
+          <w:lang w:val="en-US" w:eastAsia="ru-RU"/>
+        </w:rPr>
+      </w:pPr>
+      <w:r>
+        <w:rPr>
+          <w:rFonts w:ascii="Times New Roman" w:eastAsia="Times New Roman" w:hAnsi="Times New Roman" w:cs="Times New Roman"/>
+          <w:sz w:val="28"/>
+          <w:szCs w:val="28"/>
+          <w:lang w:val="en-US" w:eastAsia="ru-RU"/>
+        </w:rPr>
+        <w:t xml:space="preserve">                </w:t>
+      </w:r>
+      <w:proofErr w:type="spellStart"/>
+      <w:r>
+        <w:rPr>
+          <w:rFonts w:ascii="Times New Roman" w:eastAsia="Times New Roman" w:hAnsi="Times New Roman" w:cs="Times New Roman"/>
+          <w:sz w:val="28"/>
+          <w:szCs w:val="28"/>
+          <w:lang w:val="en-US" w:eastAsia="ru-RU"/>
+        </w:rPr>
+        <w:t>newCell.appendChild</w:t>
+      </w:r>
+      <w:proofErr w:type="spellEnd"/>
+      <w:r>
+        <w:rPr>
+          <w:rFonts w:ascii="Times New Roman" w:eastAsia="Times New Roman" w:hAnsi="Times New Roman" w:cs="Times New Roman"/>
+          <w:sz w:val="28"/>
+          <w:szCs w:val="28"/>
+          <w:lang w:val="en-US" w:eastAsia="ru-RU"/>
+        </w:rPr>
+        <w:t>(</w:t>
+      </w:r>
+      <w:proofErr w:type="spellStart"/>
+      <w:r>
+        <w:rPr>
+          <w:rFonts w:ascii="Times New Roman" w:eastAsia="Times New Roman" w:hAnsi="Times New Roman" w:cs="Times New Roman"/>
+          <w:sz w:val="28"/>
+          <w:szCs w:val="28"/>
+          <w:lang w:val="en-US" w:eastAsia="ru-RU"/>
+        </w:rPr>
+        <w:t>newText</w:t>
+      </w:r>
+      <w:proofErr w:type="spellEnd"/>
+      <w:r>
+        <w:rPr>
+          <w:rFonts w:ascii="Times New Roman" w:eastAsia="Times New Roman" w:hAnsi="Times New Roman" w:cs="Times New Roman"/>
+          <w:sz w:val="28"/>
+          <w:szCs w:val="28"/>
+          <w:lang w:val="en-US" w:eastAsia="ru-RU"/>
+        </w:rPr>
+        <w:t>);</w:t>
+      </w:r>
+    </w:p>
+    <w:p>
+      <w:pPr>
+        <w:spacing w:after="0" w:line="360" w:lineRule="auto"/>
+        <w:jc w:val="both"/>
+        <w:rPr>
+          <w:rFonts w:ascii="Times New Roman" w:eastAsia="Times New Roman" w:hAnsi="Times New Roman" w:cs="Times New Roman"/>
+          <w:sz w:val="28"/>
+          <w:szCs w:val="28"/>
+          <w:lang w:val="en-US" w:eastAsia="ru-RU"/>
+        </w:rPr>
+      </w:pPr>
+      <w:r>
+        <w:rPr>
+          <w:rFonts w:ascii="Times New Roman" w:eastAsia="Times New Roman" w:hAnsi="Times New Roman" w:cs="Times New Roman"/>
+          <w:sz w:val="28"/>
+          <w:szCs w:val="28"/>
+          <w:lang w:val="en-US" w:eastAsia="ru-RU"/>
+        </w:rPr>
+        <w:t xml:space="preserve">                var newText2 = </w:t>
+      </w:r>
+      <w:proofErr w:type="spellStart"/>
+      <w:proofErr w:type="gramStart"/>
+      <w:r>
+        <w:rPr>
+          <w:rFonts w:ascii="Times New Roman" w:eastAsia="Times New Roman" w:hAnsi="Times New Roman" w:cs="Times New Roman"/>
+          <w:sz w:val="28"/>
+          <w:szCs w:val="28"/>
+          <w:lang w:val="en-US" w:eastAsia="ru-RU"/>
+        </w:rPr>
+        <w:t>document.createTextNode</w:t>
+      </w:r>
+      <w:proofErr w:type="spellEnd"/>
+      <w:proofErr w:type="gramEnd"/>
+      <w:r>
+        <w:rPr>
+          <w:rFonts w:ascii="Times New Roman" w:eastAsia="Times New Roman" w:hAnsi="Times New Roman" w:cs="Times New Roman"/>
+          <w:sz w:val="28"/>
+          <w:szCs w:val="28"/>
+          <w:lang w:val="en-US" w:eastAsia="ru-RU"/>
+        </w:rPr>
+        <w:t>(price);</w:t>
+      </w:r>
+    </w:p>
+    <w:p>
+      <w:pPr>
+        <w:spacing w:after="0" w:line="360" w:lineRule="auto"/>
+        <w:jc w:val="both"/>
+        <w:rPr>
+          <w:rFonts w:ascii="Times New Roman" w:eastAsia="Times New Roman" w:hAnsi="Times New Roman" w:cs="Times New Roman"/>
+          <w:sz w:val="28"/>
+          <w:szCs w:val="28"/>
+          <w:lang w:val="en-US" w:eastAsia="ru-RU"/>
+        </w:rPr>
+      </w:pPr>
+      <w:r>
+        <w:rPr>
+          <w:rFonts w:ascii="Times New Roman" w:eastAsia="Times New Roman" w:hAnsi="Times New Roman" w:cs="Times New Roman"/>
+          <w:sz w:val="28"/>
+          <w:szCs w:val="28"/>
+          <w:lang w:val="en-US" w:eastAsia="ru-RU"/>
+        </w:rPr>
+        <w:t xml:space="preserve">                var newCell2 = </w:t>
+      </w:r>
+      <w:proofErr w:type="spellStart"/>
+      <w:r>
+        <w:rPr>
+          <w:rFonts w:ascii="Times New Roman" w:eastAsia="Times New Roman" w:hAnsi="Times New Roman" w:cs="Times New Roman"/>
+          <w:sz w:val="28"/>
+          <w:szCs w:val="28"/>
+          <w:lang w:val="en-US" w:eastAsia="ru-RU"/>
+        </w:rPr>
+        <w:t>newRow.insertCell</w:t>
+      </w:r>
+      <w:proofErr w:type="spellEnd"/>
+      <w:r>
+        <w:rPr>
+          <w:rFonts w:ascii="Times New Roman" w:eastAsia="Times New Roman" w:hAnsi="Times New Roman" w:cs="Times New Roman"/>
+          <w:sz w:val="28"/>
+          <w:szCs w:val="28"/>
+          <w:lang w:val="en-US" w:eastAsia="ru-RU"/>
+        </w:rPr>
+        <w:t>();</w:t>
       </w:r>
     </w:p>
     <w:p>
@@ -5397,28 +7853,79 @@
           <w:szCs w:val="28"/>
           <w:lang w:val="en-US" w:eastAsia="ru-RU"/>
         </w:rPr>
-        <w:t xml:space="preserve">                newCell.onmousedown = function () {</w:t>
-      </w:r>
-    </w:p>
-    <w:p>
-      <w:pPr>
-        <w:spacing w:after="0" w:line="360" w:lineRule="auto"/>
-        <w:jc w:val="both"/>
-        <w:rPr>
-          <w:rFonts w:ascii="Times New Roman" w:eastAsia="Times New Roman" w:hAnsi="Times New Roman" w:cs="Times New Roman"/>
-          <w:sz w:val="28"/>
-          <w:szCs w:val="28"/>
-          <w:lang w:val="en-US" w:eastAsia="ru-RU"/>
-        </w:rPr>
-      </w:pPr>
-      <w:r>
-        <w:rPr>
-          <w:rFonts w:ascii="Times New Roman" w:eastAsia="Times New Roman" w:hAnsi="Times New Roman" w:cs="Times New Roman"/>
-          <w:sz w:val="28"/>
-          <w:szCs w:val="28"/>
-          <w:lang w:val="en-US" w:eastAsia="ru-RU"/>
-        </w:rPr>
-        <w:t xml:space="preserve">                    mouseDown(this, name, price);</w:t>
+        <w:t xml:space="preserve">                </w:t>
+      </w:r>
+      <w:proofErr w:type="spellStart"/>
+      <w:r>
+        <w:rPr>
+          <w:rFonts w:ascii="Times New Roman" w:eastAsia="Times New Roman" w:hAnsi="Times New Roman" w:cs="Times New Roman"/>
+          <w:sz w:val="28"/>
+          <w:szCs w:val="28"/>
+          <w:lang w:val="en-US" w:eastAsia="ru-RU"/>
+        </w:rPr>
+        <w:t>newCell.onmousedown</w:t>
+      </w:r>
+      <w:proofErr w:type="spellEnd"/>
+      <w:r>
+        <w:rPr>
+          <w:rFonts w:ascii="Times New Roman" w:eastAsia="Times New Roman" w:hAnsi="Times New Roman" w:cs="Times New Roman"/>
+          <w:sz w:val="28"/>
+          <w:szCs w:val="28"/>
+          <w:lang w:val="en-US" w:eastAsia="ru-RU"/>
+        </w:rPr>
+        <w:t xml:space="preserve"> = function () {</w:t>
+      </w:r>
+    </w:p>
+    <w:p>
+      <w:pPr>
+        <w:spacing w:after="0" w:line="360" w:lineRule="auto"/>
+        <w:jc w:val="both"/>
+        <w:rPr>
+          <w:rFonts w:ascii="Times New Roman" w:eastAsia="Times New Roman" w:hAnsi="Times New Roman" w:cs="Times New Roman"/>
+          <w:sz w:val="28"/>
+          <w:szCs w:val="28"/>
+          <w:lang w:val="en-US" w:eastAsia="ru-RU"/>
+        </w:rPr>
+      </w:pPr>
+      <w:r>
+        <w:rPr>
+          <w:rFonts w:ascii="Times New Roman" w:eastAsia="Times New Roman" w:hAnsi="Times New Roman" w:cs="Times New Roman"/>
+          <w:sz w:val="28"/>
+          <w:szCs w:val="28"/>
+          <w:lang w:val="en-US" w:eastAsia="ru-RU"/>
+        </w:rPr>
+        <w:t xml:space="preserve">                    </w:t>
+      </w:r>
+      <w:proofErr w:type="spellStart"/>
+      <w:proofErr w:type="gramStart"/>
+      <w:r>
+        <w:rPr>
+          <w:rFonts w:ascii="Times New Roman" w:eastAsia="Times New Roman" w:hAnsi="Times New Roman" w:cs="Times New Roman"/>
+          <w:sz w:val="28"/>
+          <w:szCs w:val="28"/>
+          <w:lang w:val="en-US" w:eastAsia="ru-RU"/>
+        </w:rPr>
+        <w:t>mouseDown</w:t>
+      </w:r>
+      <w:proofErr w:type="spellEnd"/>
+      <w:r>
+        <w:rPr>
+          <w:rFonts w:ascii="Times New Roman" w:eastAsia="Times New Roman" w:hAnsi="Times New Roman" w:cs="Times New Roman"/>
+          <w:sz w:val="28"/>
+          <w:szCs w:val="28"/>
+          <w:lang w:val="en-US" w:eastAsia="ru-RU"/>
+        </w:rPr>
+        <w:t>(</w:t>
+      </w:r>
+      <w:proofErr w:type="gramEnd"/>
+      <w:r>
+        <w:rPr>
+          <w:rFonts w:ascii="Times New Roman" w:eastAsia="Times New Roman" w:hAnsi="Times New Roman" w:cs="Times New Roman"/>
+          <w:sz w:val="28"/>
+          <w:szCs w:val="28"/>
+          <w:lang w:val="en-US" w:eastAsia="ru-RU"/>
+        </w:rPr>
+        <w:t>this, name, price);</w:t>
       </w:r>
     </w:p>
     <w:p>
@@ -5461,28 +7968,68 @@
           <w:szCs w:val="28"/>
           <w:lang w:val="en-US" w:eastAsia="ru-RU"/>
         </w:rPr>
-        <w:t xml:space="preserve">                newCell.onmouseup = function () {</w:t>
-      </w:r>
-    </w:p>
-    <w:p>
-      <w:pPr>
-        <w:spacing w:after="0" w:line="360" w:lineRule="auto"/>
-        <w:jc w:val="both"/>
-        <w:rPr>
-          <w:rFonts w:ascii="Times New Roman" w:eastAsia="Times New Roman" w:hAnsi="Times New Roman" w:cs="Times New Roman"/>
-          <w:sz w:val="28"/>
-          <w:szCs w:val="28"/>
-          <w:lang w:val="en-US" w:eastAsia="ru-RU"/>
-        </w:rPr>
-      </w:pPr>
-      <w:r>
-        <w:rPr>
-          <w:rFonts w:ascii="Times New Roman" w:eastAsia="Times New Roman" w:hAnsi="Times New Roman" w:cs="Times New Roman"/>
-          <w:sz w:val="28"/>
-          <w:szCs w:val="28"/>
-          <w:lang w:val="en-US" w:eastAsia="ru-RU"/>
-        </w:rPr>
-        <w:t xml:space="preserve">                    mouseUp(this);</w:t>
+        <w:t xml:space="preserve">                </w:t>
+      </w:r>
+      <w:proofErr w:type="spellStart"/>
+      <w:r>
+        <w:rPr>
+          <w:rFonts w:ascii="Times New Roman" w:eastAsia="Times New Roman" w:hAnsi="Times New Roman" w:cs="Times New Roman"/>
+          <w:sz w:val="28"/>
+          <w:szCs w:val="28"/>
+          <w:lang w:val="en-US" w:eastAsia="ru-RU"/>
+        </w:rPr>
+        <w:t>newCell.onmouseup</w:t>
+      </w:r>
+      <w:proofErr w:type="spellEnd"/>
+      <w:r>
+        <w:rPr>
+          <w:rFonts w:ascii="Times New Roman" w:eastAsia="Times New Roman" w:hAnsi="Times New Roman" w:cs="Times New Roman"/>
+          <w:sz w:val="28"/>
+          <w:szCs w:val="28"/>
+          <w:lang w:val="en-US" w:eastAsia="ru-RU"/>
+        </w:rPr>
+        <w:t xml:space="preserve"> = function () {</w:t>
+      </w:r>
+    </w:p>
+    <w:p>
+      <w:pPr>
+        <w:spacing w:after="0" w:line="360" w:lineRule="auto"/>
+        <w:jc w:val="both"/>
+        <w:rPr>
+          <w:rFonts w:ascii="Times New Roman" w:eastAsia="Times New Roman" w:hAnsi="Times New Roman" w:cs="Times New Roman"/>
+          <w:sz w:val="28"/>
+          <w:szCs w:val="28"/>
+          <w:lang w:val="en-US" w:eastAsia="ru-RU"/>
+        </w:rPr>
+      </w:pPr>
+      <w:r>
+        <w:rPr>
+          <w:rFonts w:ascii="Times New Roman" w:eastAsia="Times New Roman" w:hAnsi="Times New Roman" w:cs="Times New Roman"/>
+          <w:sz w:val="28"/>
+          <w:szCs w:val="28"/>
+          <w:lang w:val="en-US" w:eastAsia="ru-RU"/>
+        </w:rPr>
+        <w:t xml:space="preserve">                    </w:t>
+      </w:r>
+      <w:proofErr w:type="spellStart"/>
+      <w:r>
+        <w:rPr>
+          <w:rFonts w:ascii="Times New Roman" w:eastAsia="Times New Roman" w:hAnsi="Times New Roman" w:cs="Times New Roman"/>
+          <w:sz w:val="28"/>
+          <w:szCs w:val="28"/>
+          <w:lang w:val="en-US" w:eastAsia="ru-RU"/>
+        </w:rPr>
+        <w:t>mouseUp</w:t>
+      </w:r>
+      <w:proofErr w:type="spellEnd"/>
+      <w:r>
+        <w:rPr>
+          <w:rFonts w:ascii="Times New Roman" w:eastAsia="Times New Roman" w:hAnsi="Times New Roman" w:cs="Times New Roman"/>
+          <w:sz w:val="28"/>
+          <w:szCs w:val="28"/>
+          <w:lang w:val="en-US" w:eastAsia="ru-RU"/>
+        </w:rPr>
+        <w:t>(this);</w:t>
       </w:r>
     </w:p>
     <w:p>
@@ -5545,7 +8092,49 @@
           <w:szCs w:val="28"/>
           <w:lang w:val="en-US" w:eastAsia="ru-RU"/>
         </w:rPr>
-        <w:t xml:space="preserve">                document.getElementById("myForm").reset();</w:t>
+        <w:t xml:space="preserve">                </w:t>
+      </w:r>
+      <w:proofErr w:type="spellStart"/>
+      <w:proofErr w:type="gramStart"/>
+      <w:r>
+        <w:rPr>
+          <w:rFonts w:ascii="Times New Roman" w:eastAsia="Times New Roman" w:hAnsi="Times New Roman" w:cs="Times New Roman"/>
+          <w:sz w:val="28"/>
+          <w:szCs w:val="28"/>
+          <w:lang w:val="en-US" w:eastAsia="ru-RU"/>
+        </w:rPr>
+        <w:t>document.getElementById</w:t>
+      </w:r>
+      <w:proofErr w:type="spellEnd"/>
+      <w:proofErr w:type="gramEnd"/>
+      <w:r>
+        <w:rPr>
+          <w:rFonts w:ascii="Times New Roman" w:eastAsia="Times New Roman" w:hAnsi="Times New Roman" w:cs="Times New Roman"/>
+          <w:sz w:val="28"/>
+          <w:szCs w:val="28"/>
+          <w:lang w:val="en-US" w:eastAsia="ru-RU"/>
+        </w:rPr>
+        <w:t>("</w:t>
+      </w:r>
+      <w:proofErr w:type="spellStart"/>
+      <w:r>
+        <w:rPr>
+          <w:rFonts w:ascii="Times New Roman" w:eastAsia="Times New Roman" w:hAnsi="Times New Roman" w:cs="Times New Roman"/>
+          <w:sz w:val="28"/>
+          <w:szCs w:val="28"/>
+          <w:lang w:val="en-US" w:eastAsia="ru-RU"/>
+        </w:rPr>
+        <w:t>myForm</w:t>
+      </w:r>
+      <w:proofErr w:type="spellEnd"/>
+      <w:r>
+        <w:rPr>
+          <w:rFonts w:ascii="Times New Roman" w:eastAsia="Times New Roman" w:hAnsi="Times New Roman" w:cs="Times New Roman"/>
+          <w:sz w:val="28"/>
+          <w:szCs w:val="28"/>
+          <w:lang w:val="en-US" w:eastAsia="ru-RU"/>
+        </w:rPr>
+        <w:t>").reset();</w:t>
       </w:r>
     </w:p>
     <w:p>
@@ -5692,7 +8281,27 @@
           <w:szCs w:val="28"/>
           <w:lang w:val="en-US" w:eastAsia="ru-RU"/>
         </w:rPr>
-        <w:t xml:space="preserve">        &lt;p class="footer-text"&gt; ©️by Mamykin™️ &lt;/p&gt;</w:t>
+        <w:t xml:space="preserve">        &lt;p class="footer-text"&gt; ©️by </w:t>
+      </w:r>
+      <w:proofErr w:type="spellStart"/>
+      <w:r>
+        <w:rPr>
+          <w:rFonts w:ascii="Times New Roman" w:eastAsia="Times New Roman" w:hAnsi="Times New Roman" w:cs="Times New Roman"/>
+          <w:sz w:val="28"/>
+          <w:szCs w:val="28"/>
+          <w:lang w:val="en-US" w:eastAsia="ru-RU"/>
+        </w:rPr>
+        <w:t>Mamykin</w:t>
+      </w:r>
+      <w:proofErr w:type="spellEnd"/>
+      <w:r>
+        <w:rPr>
+          <w:rFonts w:ascii="Times New Roman" w:eastAsia="Times New Roman" w:hAnsi="Times New Roman" w:cs="Times New Roman"/>
+          <w:sz w:val="28"/>
+          <w:szCs w:val="28"/>
+          <w:lang w:val="en-US" w:eastAsia="ru-RU"/>
+        </w:rPr>
+        <w:t>™️ &lt;/p&gt;</w:t>
       </w:r>
     </w:p>
     <w:p>
@@ -5804,6 +8413,7 @@
           <w:rFonts w:ascii="Times New Roman" w:eastAsia="Times New Roman" w:hAnsi="Times New Roman" w:cs="Times New Roman"/>
           <w:b/>
           <w:bCs/>
+          <w:noProof/>
           <w:sz w:val="28"/>
           <w:szCs w:val="28"/>
           <w:u w:val="single"/>
@@ -5825,7 +8435,7 @@
                     <pic:cNvPicPr/>
                   </pic:nvPicPr>
                   <pic:blipFill>
-                    <a:blip r:embed="rId10"/>
+                    <a:blip r:embed="rId12"/>
                     <a:stretch>
                       <a:fillRect/>
                     </a:stretch>
@@ -5971,9 +8581,9 @@
               </wp:anchor>
             </w:drawing>
           </mc:Choice>
-          <mc:Fallback xmlns:w16sdtdh="http://schemas.microsoft.com/office/word/2020/wordml/sdtdatahash" xmlns:oel="http://schemas.microsoft.com/office/2019/extlst">
+          <mc:Fallback>
             <w:pict>
-              <v:shape w14:anchorId="0E545861" id="Надпись 2" o:spid="_x0000_s1027" type="#_x0000_t202" style="position:absolute;left:0;text-align:left;margin-left:0;margin-top:.9pt;width:185.9pt;height:110.6pt;z-index:251671552;visibility:visible;mso-wrap-style:square;mso-width-percent:400;mso-height-percent:200;mso-wrap-distance-left:9pt;mso-wrap-distance-top:3.6pt;mso-wrap-distance-right:9pt;mso-wrap-distance-bottom:3.6pt;mso-position-horizontal:center;mso-position-horizontal-relative:margin;mso-position-vertical:absolute;mso-position-vertical-relative:text;mso-width-percent:400;mso-height-percent:200;mso-width-relative:margin;mso-height-relative:margin;v-text-anchor:top" o:gfxdata="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" stroked="f">
+              <v:shape w14:anchorId="0E545861" id="Надпись 2" o:spid="_x0000_s1027" type="#_x0000_t202" style="position:absolute;left:0;text-align:left;margin-left:0;margin-top:.9pt;width:185.9pt;height:110.6pt;z-index:251671552;visibility:visible;mso-wrap-style:square;mso-width-percent:400;mso-height-percent:200;mso-wrap-distance-left:9pt;mso-wrap-distance-top:3.6pt;mso-wrap-distance-right:9pt;mso-wrap-distance-bottom:3.6pt;mso-position-horizontal:center;mso-position-horizontal-relative:margin;mso-position-vertical:absolute;mso-position-vertical-relative:text;mso-width-percent:400;mso-height-percent:200;mso-width-relative:margin;mso-height-relative:margin;v-text-anchor:top" o:gfxdata="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" stroked="f">
                 <v:textbox style="mso-fit-shape-to-text:t">
                   <w:txbxContent>
                     <w:p>
@@ -6165,11 +8775,7 @@
           </mc:Choice>
           <mc:Fallback>
             <w:pict>
-              <v:shapetype w14:anchorId="20FC9E6B" id="_x0000_t202" coordsize="21600,21600" o:spt="202" path="m,l,21600r21600,l21600,xe">
-                <v:stroke joinstyle="miter"/>
-                <v:path gradientshapeok="t" o:connecttype="rect"/>
-              </v:shapetype>
-              <v:shape id="_x0000_s1028" type="#_x0000_t202" style="position:absolute;left:0;text-align:left;margin-left:217.85pt;margin-top:175.05pt;width:221.45pt;height:110.6pt;z-index:251673600;visibility:visible;mso-wrap-style:square;mso-width-percent:0;mso-height-percent:200;mso-wrap-distance-left:9pt;mso-wrap-distance-top:3.6pt;mso-wrap-distance-right:9pt;mso-wrap-distance-bottom:3.6pt;mso-position-horizontal:absolute;mso-position-horizontal-relative:page;mso-position-vertical:absolute;mso-position-vertical-relative:text;mso-width-percent:0;mso-height-percent:200;mso-width-relative:margin;mso-height-relative:margin;v-text-anchor:top" o:gfxdata="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" stroked="f">
+              <v:shape w14:anchorId="20FC9E6B" id="_x0000_s1028" type="#_x0000_t202" style="position:absolute;left:0;text-align:left;margin-left:217.85pt;margin-top:175.05pt;width:221.45pt;height:110.6pt;z-index:251673600;visibility:visible;mso-wrap-style:square;mso-width-percent:0;mso-height-percent:200;mso-wrap-distance-left:9pt;mso-wrap-distance-top:3.6pt;mso-wrap-distance-right:9pt;mso-wrap-distance-bottom:3.6pt;mso-position-horizontal:absolute;mso-position-horizontal-relative:page;mso-position-vertical:absolute;mso-position-vertical-relative:text;mso-width-percent:0;mso-height-percent:200;mso-width-relative:margin;mso-height-relative:margin;v-text-anchor:top" o:gfxdata="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" stroked="f">
                 <v:textbox style="mso-fit-shape-to-text:t">
                   <w:txbxContent>
                     <w:p>
@@ -6227,6 +8833,7 @@
           <w:rFonts w:ascii="Times New Roman" w:eastAsia="Times New Roman" w:hAnsi="Times New Roman" w:cs="Times New Roman"/>
           <w:b/>
           <w:bCs/>
+          <w:noProof/>
           <w:sz w:val="28"/>
           <w:szCs w:val="28"/>
           <w:u w:val="single"/>
@@ -6248,7 +8855,7 @@
                     <pic:cNvPicPr/>
                   </pic:nvPicPr>
                   <pic:blipFill>
-                    <a:blip r:embed="rId11"/>
+                    <a:blip r:embed="rId13"/>
                     <a:stretch>
                       <a:fillRect/>
                     </a:stretch>
@@ -6492,6 +9099,7 @@
           <w:rFonts w:ascii="Times New Roman" w:eastAsia="Times New Roman" w:hAnsi="Times New Roman" w:cs="Times New Roman"/>
           <w:b/>
           <w:bCs/>
+          <w:noProof/>
           <w:sz w:val="28"/>
           <w:szCs w:val="28"/>
           <w:u w:val="single"/>
@@ -6513,7 +9121,7 @@
                     <pic:cNvPicPr/>
                   </pic:nvPicPr>
                   <pic:blipFill>
-                    <a:blip r:embed="rId12"/>
+                    <a:blip r:embed="rId14"/>
                     <a:stretch>
                       <a:fillRect/>
                     </a:stretch>
@@ -6661,14 +9269,32 @@
           <w:sz w:val="28"/>
           <w:szCs w:val="28"/>
         </w:rPr>
-        <w:t xml:space="preserve"> программирования на языке Javascript с использованием модели документа DOM, </w:t>
-      </w:r>
+        <w:t xml:space="preserve"> программирования на языке </w:t>
+      </w:r>
+      <w:proofErr w:type="spellStart"/>
       <w:r>
         <w:rPr>
           <w:rFonts w:ascii="Times New Roman" w:hAnsi="Times New Roman" w:cs="Times New Roman"/>
           <w:sz w:val="28"/>
           <w:szCs w:val="28"/>
         </w:rPr>
+        <w:t>Javascript</w:t>
+      </w:r>
+      <w:proofErr w:type="spellEnd"/>
+      <w:r>
+        <w:rPr>
+          <w:rFonts w:ascii="Times New Roman" w:hAnsi="Times New Roman" w:cs="Times New Roman"/>
+          <w:sz w:val="28"/>
+          <w:szCs w:val="28"/>
+        </w:rPr>
+        <w:t xml:space="preserve"> с использованием модели документа DOM, </w:t>
+      </w:r>
+      <w:r>
+        <w:rPr>
+          <w:rFonts w:ascii="Times New Roman" w:hAnsi="Times New Roman" w:cs="Times New Roman"/>
+          <w:sz w:val="28"/>
+          <w:szCs w:val="28"/>
+        </w:rPr>
         <w:t>а также навыков</w:t>
       </w:r>
       <w:r>
@@ -6677,17 +9303,186 @@
           <w:sz w:val="28"/>
           <w:szCs w:val="28"/>
         </w:rPr>
-        <w:t xml:space="preserve"> управления реакцией элементов на страницах HTML и отладки Javascript-приложений.</w:t>
+        <w:t xml:space="preserve"> управления реакцией элементов на страницах HTML и отладки </w:t>
+      </w:r>
+      <w:proofErr w:type="spellStart"/>
+      <w:r>
+        <w:rPr>
+          <w:rFonts w:ascii="Times New Roman" w:hAnsi="Times New Roman" w:cs="Times New Roman"/>
+          <w:sz w:val="28"/>
+          <w:szCs w:val="28"/>
+        </w:rPr>
+        <w:t>Javascript</w:t>
+      </w:r>
+      <w:proofErr w:type="spellEnd"/>
+      <w:r>
+        <w:rPr>
+          <w:rFonts w:ascii="Times New Roman" w:hAnsi="Times New Roman" w:cs="Times New Roman"/>
+          <w:sz w:val="28"/>
+          <w:szCs w:val="28"/>
+        </w:rPr>
+        <w:t>-приложений.</w:t>
       </w:r>
     </w:p>
     <w:sectPr>
+      <w:headerReference w:type="even" r:id="rId15"/>
+      <w:headerReference w:type="default" r:id="rId16"/>
+      <w:footerReference w:type="even" r:id="rId17"/>
+      <w:footerReference w:type="default" r:id="rId18"/>
+      <w:headerReference w:type="first" r:id="rId19"/>
+      <w:footerReference w:type="first" r:id="rId20"/>
       <w:pgSz w:w="11906" w:h="16838"/>
       <w:pgMar w:top="1134" w:right="850" w:bottom="1134" w:left="1701" w:header="708" w:footer="708" w:gutter="0"/>
       <w:cols w:space="708"/>
+      <w:titlePg/>
       <w:docGrid w:linePitch="360"/>
     </w:sectPr>
   </w:body>
 </w:document>
+</file>
+
+<file path=word/endnotes.xml><?xml version="1.0" encoding="utf-8"?>
+<w:endnotes xmlns:wpc="http://schemas.microsoft.com/office/word/2010/wordprocessingCanvas" xmlns:cx="http://schemas.microsoft.com/office/drawing/2014/chartex" xmlns:cx1="http://schemas.microsoft.com/office/drawing/2015/9/8/chartex" xmlns:cx2="http://schemas.microsoft.com/office/drawing/2015/10/21/chartex" xmlns:cx3="http://schemas.microsoft.com/office/drawing/2016/5/9/chartex" xmlns:cx4="http://schemas.microsoft.com/office/drawing/2016/5/10/chartex" xmlns:cx5="http://schemas.microsoft.com/office/drawing/2016/5/11/chartex" xmlns:cx6="http://schemas.microsoft.com/office/drawing/2016/5/12/chartex" xmlns:cx7="http://schemas.microsoft.com/office/drawing/2016/5/13/chartex" xmlns:cx8="http://schemas.microsoft.com/office/drawing/2016/5/14/chartex" xmlns:mc="http://schemas.openxmlformats.org/markup-compatibility/2006" xmlns:aink="http://schemas.microsoft.com/office/drawing/2016/ink" xmlns:am3d="http://schemas.microsoft.com/office/drawing/2017/model3d" xmlns:o="urn:schemas-microsoft-com:office:office" xmlns:r="http://schemas.openxmlformats.org/officeDocument/2006/relationships" xmlns:m="http://schemas.openxmlformats.org/officeDocument/2006/math" xmlns:v="urn:schemas-microsoft-com:vml" xmlns:wp14="http://schemas.microsoft.com/office/word/2010/wordprocessingDrawing" xmlns:wp="http://schemas.openxmlformats.org/drawingml/2006/wordprocessingDrawing" xmlns:w10="urn:schemas-microsoft-com:office:word" xmlns:w="http://schemas.openxmlformats.org/wordprocessingml/2006/main" xmlns:w14="http://schemas.microsoft.com/office/word/2010/wordml" xmlns:w15="http://schemas.microsoft.com/office/word/2012/wordml" xmlns:w16cex="http://schemas.microsoft.com/office/word/2018/wordml/cex" xmlns:w16cid="http://schemas.microsoft.com/office/word/2016/wordml/cid" xmlns:w16="http://schemas.microsoft.com/office/word/2018/wordml" xmlns:w16se="http://schemas.microsoft.com/office/word/2015/wordml/symex" xmlns:wpg="http://schemas.microsoft.com/office/word/2010/wordprocessingGroup" xmlns:wpi="http://schemas.microsoft.com/office/word/2010/wordprocessingInk" xmlns:wne="http://schemas.microsoft.com/office/word/2006/wordml" xmlns:wps="http://schemas.microsoft.com/office/word/2010/wordprocessingShape" mc:Ignorable="w14 w15 w16se w16cid w16 w16cex wp14">
+  <w:endnote w:type="separator" w:id="-1">
+    <w:p>
+      <w:pPr>
+        <w:spacing w:after="0" w:line="240" w:lineRule="auto"/>
+      </w:pPr>
+      <w:r>
+        <w:separator/>
+      </w:r>
+    </w:p>
+  </w:endnote>
+  <w:endnote w:type="continuationSeparator" w:id="0">
+    <w:p>
+      <w:pPr>
+        <w:spacing w:after="0" w:line="240" w:lineRule="auto"/>
+      </w:pPr>
+      <w:r>
+        <w:continuationSeparator/>
+      </w:r>
+    </w:p>
+  </w:endnote>
+</w:endnotes>
+</file>
+
+<file path=word/footer1.xml><?xml version="1.0" encoding="utf-8"?>
+<w:ftr xmlns:wpc="http://schemas.microsoft.com/office/word/2010/wordprocessingCanvas" xmlns:cx="http://schemas.microsoft.com/office/drawing/2014/chartex" xmlns:cx1="http://schemas.microsoft.com/office/drawing/2015/9/8/chartex" xmlns:cx2="http://schemas.microsoft.com/office/drawing/2015/10/21/chartex" xmlns:cx3="http://schemas.microsoft.com/office/drawing/2016/5/9/chartex" xmlns:cx4="http://schemas.microsoft.com/office/drawing/2016/5/10/chartex" xmlns:cx5="http://schemas.microsoft.com/office/drawing/2016/5/11/chartex" xmlns:cx6="http://schemas.microsoft.com/office/drawing/2016/5/12/chartex" xmlns:cx7="http://schemas.microsoft.com/office/drawing/2016/5/13/chartex" xmlns:cx8="http://schemas.microsoft.com/office/drawing/2016/5/14/chartex" xmlns:mc="http://schemas.openxmlformats.org/markup-compatibility/2006" xmlns:aink="http://schemas.microsoft.com/office/drawing/2016/ink" xmlns:am3d="http://schemas.microsoft.com/office/drawing/2017/model3d" xmlns:o="urn:schemas-microsoft-com:office:office" xmlns:r="http://schemas.openxmlformats.org/officeDocument/2006/relationships" xmlns:m="http://schemas.openxmlformats.org/officeDocument/2006/math" xmlns:v="urn:schemas-microsoft-com:vml" xmlns:wp14="http://schemas.microsoft.com/office/word/2010/wordprocessingDrawing" xmlns:wp="http://schemas.openxmlformats.org/drawingml/2006/wordprocessingDrawing" xmlns:w10="urn:schemas-microsoft-com:office:word" xmlns:w="http://schemas.openxmlformats.org/wordprocessingml/2006/main" xmlns:w14="http://schemas.microsoft.com/office/word/2010/wordml" xmlns:w15="http://schemas.microsoft.com/office/word/2012/wordml" xmlns:w16cex="http://schemas.microsoft.com/office/word/2018/wordml/cex" xmlns:w16cid="http://schemas.microsoft.com/office/word/2016/wordml/cid" xmlns:w16="http://schemas.microsoft.com/office/word/2018/wordml" xmlns:w16se="http://schemas.microsoft.com/office/word/2015/wordml/symex" xmlns:wpg="http://schemas.microsoft.com/office/word/2010/wordprocessingGroup" xmlns:wpi="http://schemas.microsoft.com/office/word/2010/wordprocessingInk" xmlns:wne="http://schemas.microsoft.com/office/word/2006/wordml" xmlns:wps="http://schemas.microsoft.com/office/word/2010/wordprocessingShape" mc:Ignorable="w14 w15 w16se w16cid w16 w16cex wp14">
+  <w:p>
+    <w:pPr>
+      <w:pStyle w:val="a9"/>
+    </w:pPr>
+  </w:p>
+</w:ftr>
+</file>
+
+<file path=word/footer2.xml><?xml version="1.0" encoding="utf-8"?>
+<w:ftr xmlns:wpc="http://schemas.microsoft.com/office/word/2010/wordprocessingCanvas" xmlns:cx="http://schemas.microsoft.com/office/drawing/2014/chartex" xmlns:cx1="http://schemas.microsoft.com/office/drawing/2015/9/8/chartex" xmlns:cx2="http://schemas.microsoft.com/office/drawing/2015/10/21/chartex" xmlns:cx3="http://schemas.microsoft.com/office/drawing/2016/5/9/chartex" xmlns:cx4="http://schemas.microsoft.com/office/drawing/2016/5/10/chartex" xmlns:cx5="http://schemas.microsoft.com/office/drawing/2016/5/11/chartex" xmlns:cx6="http://schemas.microsoft.com/office/drawing/2016/5/12/chartex" xmlns:cx7="http://schemas.microsoft.com/office/drawing/2016/5/13/chartex" xmlns:cx8="http://schemas.microsoft.com/office/drawing/2016/5/14/chartex" xmlns:mc="http://schemas.openxmlformats.org/markup-compatibility/2006" xmlns:aink="http://schemas.microsoft.com/office/drawing/2016/ink" xmlns:am3d="http://schemas.microsoft.com/office/drawing/2017/model3d" xmlns:o="urn:schemas-microsoft-com:office:office" xmlns:r="http://schemas.openxmlformats.org/officeDocument/2006/relationships" xmlns:m="http://schemas.openxmlformats.org/officeDocument/2006/math" xmlns:v="urn:schemas-microsoft-com:vml" xmlns:wp14="http://schemas.microsoft.com/office/word/2010/wordprocessingDrawing" xmlns:wp="http://schemas.openxmlformats.org/drawingml/2006/wordprocessingDrawing" xmlns:w10="urn:schemas-microsoft-com:office:word" xmlns:w="http://schemas.openxmlformats.org/wordprocessingml/2006/main" xmlns:w14="http://schemas.microsoft.com/office/word/2010/wordml" xmlns:w15="http://schemas.microsoft.com/office/word/2012/wordml" xmlns:w16cex="http://schemas.microsoft.com/office/word/2018/wordml/cex" xmlns:w16cid="http://schemas.microsoft.com/office/word/2016/wordml/cid" xmlns:w16="http://schemas.microsoft.com/office/word/2018/wordml" xmlns:w16se="http://schemas.microsoft.com/office/word/2015/wordml/symex" xmlns:wpg="http://schemas.microsoft.com/office/word/2010/wordprocessingGroup" xmlns:wpi="http://schemas.microsoft.com/office/word/2010/wordprocessingInk" xmlns:wne="http://schemas.microsoft.com/office/word/2006/wordml" xmlns:wps="http://schemas.microsoft.com/office/word/2010/wordprocessingShape" mc:Ignorable="w14 w15 w16se w16cid w16 w16cex wp14">
+  <w:sdt>
+    <w:sdtPr>
+      <w:id w:val="1887525874"/>
+      <w:docPartObj>
+        <w:docPartGallery w:val="Page Numbers (Bottom of Page)"/>
+        <w:docPartUnique/>
+      </w:docPartObj>
+    </w:sdtPr>
+    <w:sdtContent>
+      <w:p>
+        <w:pPr>
+          <w:pStyle w:val="a9"/>
+          <w:jc w:val="center"/>
+        </w:pPr>
+        <w:r>
+          <w:fldChar w:fldCharType="begin"/>
+        </w:r>
+        <w:r>
+          <w:instrText>PAGE   \* MERGEFORMAT</w:instrText>
+        </w:r>
+        <w:r>
+          <w:fldChar w:fldCharType="separate"/>
+        </w:r>
+        <w:r>
+          <w:t>2</w:t>
+        </w:r>
+        <w:r>
+          <w:fldChar w:fldCharType="end"/>
+        </w:r>
+      </w:p>
+    </w:sdtContent>
+  </w:sdt>
+  <w:p>
+    <w:pPr>
+      <w:pStyle w:val="a9"/>
+    </w:pPr>
+  </w:p>
+</w:ftr>
+</file>
+
+<file path=word/footer3.xml><?xml version="1.0" encoding="utf-8"?>
+<w:ftr xmlns:wpc="http://schemas.microsoft.com/office/word/2010/wordprocessingCanvas" xmlns:cx="http://schemas.microsoft.com/office/drawing/2014/chartex" xmlns:cx1="http://schemas.microsoft.com/office/drawing/2015/9/8/chartex" xmlns:cx2="http://schemas.microsoft.com/office/drawing/2015/10/21/chartex" xmlns:cx3="http://schemas.microsoft.com/office/drawing/2016/5/9/chartex" xmlns:cx4="http://schemas.microsoft.com/office/drawing/2016/5/10/chartex" xmlns:cx5="http://schemas.microsoft.com/office/drawing/2016/5/11/chartex" xmlns:cx6="http://schemas.microsoft.com/office/drawing/2016/5/12/chartex" xmlns:cx7="http://schemas.microsoft.com/office/drawing/2016/5/13/chartex" xmlns:cx8="http://schemas.microsoft.com/office/drawing/2016/5/14/chartex" xmlns:mc="http://schemas.openxmlformats.org/markup-compatibility/2006" xmlns:aink="http://schemas.microsoft.com/office/drawing/2016/ink" xmlns:am3d="http://schemas.microsoft.com/office/drawing/2017/model3d" xmlns:o="urn:schemas-microsoft-com:office:office" xmlns:r="http://schemas.openxmlformats.org/officeDocument/2006/relationships" xmlns:m="http://schemas.openxmlformats.org/officeDocument/2006/math" xmlns:v="urn:schemas-microsoft-com:vml" xmlns:wp14="http://schemas.microsoft.com/office/word/2010/wordprocessingDrawing" xmlns:wp="http://schemas.openxmlformats.org/drawingml/2006/wordprocessingDrawing" xmlns:w10="urn:schemas-microsoft-com:office:word" xmlns:w="http://schemas.openxmlformats.org/wordprocessingml/2006/main" xmlns:w14="http://schemas.microsoft.com/office/word/2010/wordml" xmlns:w15="http://schemas.microsoft.com/office/word/2012/wordml" xmlns:w16cex="http://schemas.microsoft.com/office/word/2018/wordml/cex" xmlns:w16cid="http://schemas.microsoft.com/office/word/2016/wordml/cid" xmlns:w16="http://schemas.microsoft.com/office/word/2018/wordml" xmlns:w16se="http://schemas.microsoft.com/office/word/2015/wordml/symex" xmlns:wpg="http://schemas.microsoft.com/office/word/2010/wordprocessingGroup" xmlns:wpi="http://schemas.microsoft.com/office/word/2010/wordprocessingInk" xmlns:wne="http://schemas.microsoft.com/office/word/2006/wordml" xmlns:wps="http://schemas.microsoft.com/office/word/2010/wordprocessingShape" mc:Ignorable="w14 w15 w16se w16cid w16 w16cex wp14">
+  <w:p>
+    <w:pPr>
+      <w:pStyle w:val="a9"/>
+    </w:pPr>
+    <w:bookmarkStart w:id="0" w:name="_GoBack"/>
+    <w:bookmarkEnd w:id="0"/>
+  </w:p>
+</w:ftr>
+</file>
+
+<file path=word/footnotes.xml><?xml version="1.0" encoding="utf-8"?>
+<w:footnotes xmlns:wpc="http://schemas.microsoft.com/office/word/2010/wordprocessingCanvas" xmlns:cx="http://schemas.microsoft.com/office/drawing/2014/chartex" xmlns:cx1="http://schemas.microsoft.com/office/drawing/2015/9/8/chartex" xmlns:cx2="http://schemas.microsoft.com/office/drawing/2015/10/21/chartex" xmlns:cx3="http://schemas.microsoft.com/office/drawing/2016/5/9/chartex" xmlns:cx4="http://schemas.microsoft.com/office/drawing/2016/5/10/chartex" xmlns:cx5="http://schemas.microsoft.com/office/drawing/2016/5/11/chartex" xmlns:cx6="http://schemas.microsoft.com/office/drawing/2016/5/12/chartex" xmlns:cx7="http://schemas.microsoft.com/office/drawing/2016/5/13/chartex" xmlns:cx8="http://schemas.microsoft.com/office/drawing/2016/5/14/chartex" xmlns:mc="http://schemas.openxmlformats.org/markup-compatibility/2006" xmlns:aink="http://schemas.microsoft.com/office/drawing/2016/ink" xmlns:am3d="http://schemas.microsoft.com/office/drawing/2017/model3d" xmlns:o="urn:schemas-microsoft-com:office:office" xmlns:r="http://schemas.openxmlformats.org/officeDocument/2006/relationships" xmlns:m="http://schemas.openxmlformats.org/officeDocument/2006/math" xmlns:v="urn:schemas-microsoft-com:vml" xmlns:wp14="http://schemas.microsoft.com/office/word/2010/wordprocessingDrawing" xmlns:wp="http://schemas.openxmlformats.org/drawingml/2006/wordprocessingDrawing" xmlns:w10="urn:schemas-microsoft-com:office:word" xmlns:w="http://schemas.openxmlformats.org/wordprocessingml/2006/main" xmlns:w14="http://schemas.microsoft.com/office/word/2010/wordml" xmlns:w15="http://schemas.microsoft.com/office/word/2012/wordml" xmlns:w16cex="http://schemas.microsoft.com/office/word/2018/wordml/cex" xmlns:w16cid="http://schemas.microsoft.com/office/word/2016/wordml/cid" xmlns:w16="http://schemas.microsoft.com/office/word/2018/wordml" xmlns:w16se="http://schemas.microsoft.com/office/word/2015/wordml/symex" xmlns:wpg="http://schemas.microsoft.com/office/word/2010/wordprocessingGroup" xmlns:wpi="http://schemas.microsoft.com/office/word/2010/wordprocessingInk" xmlns:wne="http://schemas.microsoft.com/office/word/2006/wordml" xmlns:wps="http://schemas.microsoft.com/office/word/2010/wordprocessingShape" mc:Ignorable="w14 w15 w16se w16cid w16 w16cex wp14">
+  <w:footnote w:type="separator" w:id="-1">
+    <w:p>
+      <w:pPr>
+        <w:spacing w:after="0" w:line="240" w:lineRule="auto"/>
+      </w:pPr>
+      <w:r>
+        <w:separator/>
+      </w:r>
+    </w:p>
+  </w:footnote>
+  <w:footnote w:type="continuationSeparator" w:id="0">
+    <w:p>
+      <w:pPr>
+        <w:spacing w:after="0" w:line="240" w:lineRule="auto"/>
+      </w:pPr>
+      <w:r>
+        <w:continuationSeparator/>
+      </w:r>
+    </w:p>
+  </w:footnote>
+</w:footnotes>
+</file>
+
+<file path=word/header1.xml><?xml version="1.0" encoding="utf-8"?>
+<w:hdr xmlns:wpc="http://schemas.microsoft.com/office/word/2010/wordprocessingCanvas" xmlns:cx="http://schemas.microsoft.com/office/drawing/2014/chartex" xmlns:cx1="http://schemas.microsoft.com/office/drawing/2015/9/8/chartex" xmlns:cx2="http://schemas.microsoft.com/office/drawing/2015/10/21/chartex" xmlns:cx3="http://schemas.microsoft.com/office/drawing/2016/5/9/chartex" xmlns:cx4="http://schemas.microsoft.com/office/drawing/2016/5/10/chartex" xmlns:cx5="http://schemas.microsoft.com/office/drawing/2016/5/11/chartex" xmlns:cx6="http://schemas.microsoft.com/office/drawing/2016/5/12/chartex" xmlns:cx7="http://schemas.microsoft.com/office/drawing/2016/5/13/chartex" xmlns:cx8="http://schemas.microsoft.com/office/drawing/2016/5/14/chartex" xmlns:mc="http://schemas.openxmlformats.org/markup-compatibility/2006" xmlns:aink="http://schemas.microsoft.com/office/drawing/2016/ink" xmlns:am3d="http://schemas.microsoft.com/office/drawing/2017/model3d" xmlns:o="urn:schemas-microsoft-com:office:office" xmlns:r="http://schemas.openxmlformats.org/officeDocument/2006/relationships" xmlns:m="http://schemas.openxmlformats.org/officeDocument/2006/math" xmlns:v="urn:schemas-microsoft-com:vml" xmlns:wp14="http://schemas.microsoft.com/office/word/2010/wordprocessingDrawing" xmlns:wp="http://schemas.openxmlformats.org/drawingml/2006/wordprocessingDrawing" xmlns:w10="urn:schemas-microsoft-com:office:word" xmlns:w="http://schemas.openxmlformats.org/wordprocessingml/2006/main" xmlns:w14="http://schemas.microsoft.com/office/word/2010/wordml" xmlns:w15="http://schemas.microsoft.com/office/word/2012/wordml" xmlns:w16cex="http://schemas.microsoft.com/office/word/2018/wordml/cex" xmlns:w16cid="http://schemas.microsoft.com/office/word/2016/wordml/cid" xmlns:w16="http://schemas.microsoft.com/office/word/2018/wordml" xmlns:w16se="http://schemas.microsoft.com/office/word/2015/wordml/symex" xmlns:wpg="http://schemas.microsoft.com/office/word/2010/wordprocessingGroup" xmlns:wpi="http://schemas.microsoft.com/office/word/2010/wordprocessingInk" xmlns:wne="http://schemas.microsoft.com/office/word/2006/wordml" xmlns:wps="http://schemas.microsoft.com/office/word/2010/wordprocessingShape" mc:Ignorable="w14 w15 w16se w16cid w16 w16cex wp14">
+  <w:p>
+    <w:pPr>
+      <w:pStyle w:val="a7"/>
+    </w:pPr>
+  </w:p>
+</w:hdr>
+</file>
+
+<file path=word/header2.xml><?xml version="1.0" encoding="utf-8"?>
+<w:hdr xmlns:wpc="http://schemas.microsoft.com/office/word/2010/wordprocessingCanvas" xmlns:cx="http://schemas.microsoft.com/office/drawing/2014/chartex" xmlns:cx1="http://schemas.microsoft.com/office/drawing/2015/9/8/chartex" xmlns:cx2="http://schemas.microsoft.com/office/drawing/2015/10/21/chartex" xmlns:cx3="http://schemas.microsoft.com/office/drawing/2016/5/9/chartex" xmlns:cx4="http://schemas.microsoft.com/office/drawing/2016/5/10/chartex" xmlns:cx5="http://schemas.microsoft.com/office/drawing/2016/5/11/chartex" xmlns:cx6="http://schemas.microsoft.com/office/drawing/2016/5/12/chartex" xmlns:cx7="http://schemas.microsoft.com/office/drawing/2016/5/13/chartex" xmlns:cx8="http://schemas.microsoft.com/office/drawing/2016/5/14/chartex" xmlns:mc="http://schemas.openxmlformats.org/markup-compatibility/2006" xmlns:aink="http://schemas.microsoft.com/office/drawing/2016/ink" xmlns:am3d="http://schemas.microsoft.com/office/drawing/2017/model3d" xmlns:o="urn:schemas-microsoft-com:office:office" xmlns:r="http://schemas.openxmlformats.org/officeDocument/2006/relationships" xmlns:m="http://schemas.openxmlformats.org/officeDocument/2006/math" xmlns:v="urn:schemas-microsoft-com:vml" xmlns:wp14="http://schemas.microsoft.com/office/word/2010/wordprocessingDrawing" xmlns:wp="http://schemas.openxmlformats.org/drawingml/2006/wordprocessingDrawing" xmlns:w10="urn:schemas-microsoft-com:office:word" xmlns:w="http://schemas.openxmlformats.org/wordprocessingml/2006/main" xmlns:w14="http://schemas.microsoft.com/office/word/2010/wordml" xmlns:w15="http://schemas.microsoft.com/office/word/2012/wordml" xmlns:w16cex="http://schemas.microsoft.com/office/word/2018/wordml/cex" xmlns:w16cid="http://schemas.microsoft.com/office/word/2016/wordml/cid" xmlns:w16="http://schemas.microsoft.com/office/word/2018/wordml" xmlns:w16se="http://schemas.microsoft.com/office/word/2015/wordml/symex" xmlns:wpg="http://schemas.microsoft.com/office/word/2010/wordprocessingGroup" xmlns:wpi="http://schemas.microsoft.com/office/word/2010/wordprocessingInk" xmlns:wne="http://schemas.microsoft.com/office/word/2006/wordml" xmlns:wps="http://schemas.microsoft.com/office/word/2010/wordprocessingShape" mc:Ignorable="w14 w15 w16se w16cid w16 w16cex wp14">
+  <w:p>
+    <w:pPr>
+      <w:pStyle w:val="a7"/>
+    </w:pPr>
+  </w:p>
+</w:hdr>
+</file>
+
+<file path=word/header3.xml><?xml version="1.0" encoding="utf-8"?>
+<w:hdr xmlns:wpc="http://schemas.microsoft.com/office/word/2010/wordprocessingCanvas" xmlns:cx="http://schemas.microsoft.com/office/drawing/2014/chartex" xmlns:cx1="http://schemas.microsoft.com/office/drawing/2015/9/8/chartex" xmlns:cx2="http://schemas.microsoft.com/office/drawing/2015/10/21/chartex" xmlns:cx3="http://schemas.microsoft.com/office/drawing/2016/5/9/chartex" xmlns:cx4="http://schemas.microsoft.com/office/drawing/2016/5/10/chartex" xmlns:cx5="http://schemas.microsoft.com/office/drawing/2016/5/11/chartex" xmlns:cx6="http://schemas.microsoft.com/office/drawing/2016/5/12/chartex" xmlns:cx7="http://schemas.microsoft.com/office/drawing/2016/5/13/chartex" xmlns:cx8="http://schemas.microsoft.com/office/drawing/2016/5/14/chartex" xmlns:mc="http://schemas.openxmlformats.org/markup-compatibility/2006" xmlns:aink="http://schemas.microsoft.com/office/drawing/2016/ink" xmlns:am3d="http://schemas.microsoft.com/office/drawing/2017/model3d" xmlns:o="urn:schemas-microsoft-com:office:office" xmlns:r="http://schemas.openxmlformats.org/officeDocument/2006/relationships" xmlns:m="http://schemas.openxmlformats.org/officeDocument/2006/math" xmlns:v="urn:schemas-microsoft-com:vml" xmlns:wp14="http://schemas.microsoft.com/office/word/2010/wordprocessingDrawing" xmlns:wp="http://schemas.openxmlformats.org/drawingml/2006/wordprocessingDrawing" xmlns:w10="urn:schemas-microsoft-com:office:word" xmlns:w="http://schemas.openxmlformats.org/wordprocessingml/2006/main" xmlns:w14="http://schemas.microsoft.com/office/word/2010/wordml" xmlns:w15="http://schemas.microsoft.com/office/word/2012/wordml" xmlns:w16cex="http://schemas.microsoft.com/office/word/2018/wordml/cex" xmlns:w16cid="http://schemas.microsoft.com/office/word/2016/wordml/cid" xmlns:w16="http://schemas.microsoft.com/office/word/2018/wordml" xmlns:w16se="http://schemas.microsoft.com/office/word/2015/wordml/symex" xmlns:wpg="http://schemas.microsoft.com/office/word/2010/wordprocessingGroup" xmlns:wpi="http://schemas.microsoft.com/office/word/2010/wordprocessingInk" xmlns:wne="http://schemas.microsoft.com/office/word/2006/wordml" xmlns:wps="http://schemas.microsoft.com/office/word/2010/wordprocessingShape" mc:Ignorable="w14 w15 w16se w16cid w16 w16cex wp14">
+  <w:p>
+    <w:pPr>
+      <w:pStyle w:val="a7"/>
+    </w:pPr>
+  </w:p>
+</w:hdr>
 </file>
 
 <file path=word/numbering.xml><?xml version="1.0" encoding="utf-8"?>
@@ -7552,6 +10347,50 @@
       <w:szCs w:val="18"/>
     </w:rPr>
   </w:style>
+  <w:style w:type="paragraph" w:styleId="a7">
+    <w:name w:val="header"/>
+    <w:basedOn w:val="a"/>
+    <w:link w:val="a8"/>
+    <w:uiPriority w:val="99"/>
+    <w:unhideWhenUsed/>
+    <w:rsid w:val="00A51901"/>
+    <w:pPr>
+      <w:tabs>
+        <w:tab w:val="center" w:pos="4677"/>
+        <w:tab w:val="right" w:pos="9355"/>
+      </w:tabs>
+      <w:spacing w:after="0" w:line="240" w:lineRule="auto"/>
+    </w:pPr>
+  </w:style>
+  <w:style w:type="character" w:customStyle="1" w:styleId="a8">
+    <w:name w:val="Верхний колонтитул Знак"/>
+    <w:basedOn w:val="a0"/>
+    <w:link w:val="a7"/>
+    <w:uiPriority w:val="99"/>
+    <w:rsid w:val="00A51901"/>
+  </w:style>
+  <w:style w:type="paragraph" w:styleId="a9">
+    <w:name w:val="footer"/>
+    <w:basedOn w:val="a"/>
+    <w:link w:val="aa"/>
+    <w:uiPriority w:val="99"/>
+    <w:unhideWhenUsed/>
+    <w:rsid w:val="00A51901"/>
+    <w:pPr>
+      <w:tabs>
+        <w:tab w:val="center" w:pos="4677"/>
+        <w:tab w:val="right" w:pos="9355"/>
+      </w:tabs>
+      <w:spacing w:after="0" w:line="240" w:lineRule="auto"/>
+    </w:pPr>
+  </w:style>
+  <w:style w:type="character" w:customStyle="1" w:styleId="aa">
+    <w:name w:val="Нижний колонтитул Знак"/>
+    <w:basedOn w:val="a0"/>
+    <w:link w:val="a9"/>
+    <w:uiPriority w:val="99"/>
+    <w:rsid w:val="00A51901"/>
+  </w:style>
 </w:styles>
 </file>
 
